--- a/Projektplanering/NewtonFiler/Rapport inlämning grupp 3.docx
+++ b/Projektplanering/NewtonFiler/Rapport inlämning grupp 3.docx
@@ -1689,12 +1689,574 @@
       <w:r>
         <w:t>har ett gantt-schema skapats över de aktiviteter som skall göras och den estimerade tiden för dessa.</w:t>
       </w:r>
-    </w:p>
-    <w:p>
-      <w:pPr>
-        <w:pStyle w:val="RubrikNewton1"/>
-      </w:pPr>
+      <w:r>
+        <w:br/>
+      </w:r>
+      <w:r>
+        <w:br/>
+      </w:r>
+      <w:r>
+        <w:br/>
+      </w:r>
+      <w:r>
+        <w:rPr>
+          <w:b/>
+          <w:bCs/>
+        </w:rPr>
+        <w:t>Utförande</w:t>
+      </w:r>
+      <w:r>
+        <w:rPr>
+          <w:b/>
+          <w:bCs/>
+        </w:rPr>
+        <w:br/>
+      </w:r>
+      <w:r>
+        <w:rPr>
+          <w:b/>
+          <w:bCs/>
+        </w:rPr>
+        <w:br/>
+        <w:t>Release 1</w:t>
+      </w:r>
+      <w:r>
+        <w:rPr>
+          <w:b/>
+          <w:bCs/>
+        </w:rPr>
+        <w:br/>
+      </w:r>
+      <w:r>
+        <w:t>Uppdragsgivaren (project owner) önskar en applikation för att kunna hålla koll på sitt butikslager för en nystartad butik. Det finns en liten kundbas och leverantörer. På längre sikt finns det ett intresse av att expandera denna butik, bland annat med att även utveckla en onlinebutik. Initialt ställs följande krav på applikationen:</w:t>
+      </w:r>
+    </w:p>
+    <w:p>
+      <w:pPr>
+        <w:pStyle w:val="ListParagraph"/>
+        <w:numPr>
+          <w:ilvl w:val="0"/>
+          <w:numId w:val="18"/>
+        </w:numPr>
+        <w:tabs>
+          <w:tab w:val="left" w:pos="7938"/>
+        </w:tabs>
+        <w:ind w:right="992"/>
+      </w:pPr>
+      <w:r>
+        <w:t>En lista över nuvarande kunder</w:t>
+      </w:r>
+    </w:p>
+    <w:p>
+      <w:pPr>
+        <w:pStyle w:val="ListParagraph"/>
+        <w:numPr>
+          <w:ilvl w:val="0"/>
+          <w:numId w:val="18"/>
+        </w:numPr>
+        <w:tabs>
+          <w:tab w:val="left" w:pos="7938"/>
+        </w:tabs>
+        <w:ind w:right="992"/>
+      </w:pPr>
+      <w:r>
+        <w:t>En vy för att lägga till en ny order för en kund</w:t>
+      </w:r>
+    </w:p>
+    <w:p>
+      <w:pPr>
+        <w:pStyle w:val="ListParagraph"/>
+        <w:numPr>
+          <w:ilvl w:val="0"/>
+          <w:numId w:val="18"/>
+        </w:numPr>
+        <w:tabs>
+          <w:tab w:val="left" w:pos="7938"/>
+        </w:tabs>
+        <w:ind w:right="992"/>
+      </w:pPr>
+      <w:r>
+        <w:t>En lista över alla nuvarande produkter</w:t>
+      </w:r>
+    </w:p>
+    <w:p>
+      <w:pPr>
+        <w:pStyle w:val="ListParagraph"/>
+        <w:numPr>
+          <w:ilvl w:val="0"/>
+          <w:numId w:val="18"/>
+        </w:numPr>
+        <w:tabs>
+          <w:tab w:val="left" w:pos="7938"/>
+        </w:tabs>
+        <w:ind w:right="992"/>
+      </w:pPr>
+      <w:r>
+        <w:t>En vy som listar alla produkter och hur mycket som finns på lager</w:t>
+      </w:r>
+    </w:p>
+    <w:p>
+      <w:pPr>
+        <w:pStyle w:val="ListParagraph"/>
+        <w:numPr>
+          <w:ilvl w:val="0"/>
+          <w:numId w:val="18"/>
+        </w:numPr>
+        <w:tabs>
+          <w:tab w:val="left" w:pos="7938"/>
+        </w:tabs>
+        <w:ind w:right="992"/>
+      </w:pPr>
+      <w:r>
+        <w:t>En vy för att kunna hantera en leverans av produkter till lagret</w:t>
+      </w:r>
+    </w:p>
+    <w:p>
+      <w:pPr>
+        <w:tabs>
+          <w:tab w:val="left" w:pos="7938"/>
+        </w:tabs>
+        <w:ind w:right="992"/>
+      </w:pPr>
+      <w:r>
+        <w:lastRenderedPageBreak/>
+        <w:t>Då företaget har planer på att expandera dels vad som finns för önskad funktionalitet inför release 2 men även framtiden, finns en del element att ta hänsyn till. Den applikation som utvecklas bör rimligtvis kunna skalas upp allteftersom företaget expanderar och fler funktioner behövs för applikationen. Det är därför av stor vikt i planeringsfasen att skapa ett användargränssnitt där det tagits hänsyn till att fler funktioner tillkommer. Det är även viktigt att klassindelningen och hur koden byggs upp underlättar för att kunna addera funktionalitet till applikationen.</w:t>
+      </w:r>
+      <w:r>
+        <w:br/>
+        <w:t>Nedan syns användargränssnittet för applikationen</w:t>
+      </w:r>
+      <w:r>
+        <w:br/>
+      </w:r>
+      <w:r>
+        <w:br/>
+      </w:r>
+      <w:r>
+        <w:rPr>
+          <w:noProof/>
+        </w:rPr>
+        <w:drawing>
+          <wp:inline distT="0" distB="0" distL="0" distR="0" wp14:anchorId="5C74C193" wp14:editId="26BDC195">
+            <wp:extent cx="2446499" cy="1933575"/>
+            <wp:effectExtent l="0" t="0" r="0" b="0"/>
+            <wp:docPr id="3" name="Picture 3"/>
+            <wp:cNvGraphicFramePr>
+              <a:graphicFrameLocks xmlns:a="http://schemas.openxmlformats.org/drawingml/2006/main" noChangeAspect="1"/>
+            </wp:cNvGraphicFramePr>
+            <a:graphic xmlns:a="http://schemas.openxmlformats.org/drawingml/2006/main">
+              <a:graphicData uri="http://schemas.openxmlformats.org/drawingml/2006/picture">
+                <pic:pic xmlns:pic="http://schemas.openxmlformats.org/drawingml/2006/picture">
+                  <pic:nvPicPr>
+                    <pic:cNvPr id="1" name=""/>
+                    <pic:cNvPicPr/>
+                  </pic:nvPicPr>
+                  <pic:blipFill>
+                    <a:blip r:embed="rId8"/>
+                    <a:stretch>
+                      <a:fillRect/>
+                    </a:stretch>
+                  </pic:blipFill>
+                  <pic:spPr>
+                    <a:xfrm>
+                      <a:off x="0" y="0"/>
+                      <a:ext cx="2453343" cy="1938984"/>
+                    </a:xfrm>
+                    <a:prstGeom prst="rect">
+                      <a:avLst/>
+                    </a:prstGeom>
+                  </pic:spPr>
+                </pic:pic>
+              </a:graphicData>
+            </a:graphic>
+          </wp:inline>
+        </w:drawing>
+      </w:r>
+      <w:r>
+        <w:t xml:space="preserve"> </w:t>
+      </w:r>
+      <w:r>
+        <w:rPr>
+          <w:noProof/>
+        </w:rPr>
+        <w:drawing>
+          <wp:inline distT="0" distB="0" distL="0" distR="0" wp14:anchorId="3D805112" wp14:editId="0D7C28B5">
+            <wp:extent cx="2425700" cy="1917138"/>
+            <wp:effectExtent l="0" t="0" r="0" b="6985"/>
+            <wp:docPr id="5" name="Picture 5"/>
+            <wp:cNvGraphicFramePr>
+              <a:graphicFrameLocks xmlns:a="http://schemas.openxmlformats.org/drawingml/2006/main" noChangeAspect="1"/>
+            </wp:cNvGraphicFramePr>
+            <a:graphic xmlns:a="http://schemas.openxmlformats.org/drawingml/2006/main">
+              <a:graphicData uri="http://schemas.openxmlformats.org/drawingml/2006/picture">
+                <pic:pic xmlns:pic="http://schemas.openxmlformats.org/drawingml/2006/picture">
+                  <pic:nvPicPr>
+                    <pic:cNvPr id="1" name=""/>
+                    <pic:cNvPicPr/>
+                  </pic:nvPicPr>
+                  <pic:blipFill>
+                    <a:blip r:embed="rId9"/>
+                    <a:stretch>
+                      <a:fillRect/>
+                    </a:stretch>
+                  </pic:blipFill>
+                  <pic:spPr>
+                    <a:xfrm>
+                      <a:off x="0" y="0"/>
+                      <a:ext cx="2439433" cy="1927991"/>
+                    </a:xfrm>
+                    <a:prstGeom prst="rect">
+                      <a:avLst/>
+                    </a:prstGeom>
+                  </pic:spPr>
+                </pic:pic>
+              </a:graphicData>
+            </a:graphic>
+          </wp:inline>
+        </w:drawing>
+      </w:r>
+      <w:r>
+        <w:br/>
+      </w:r>
+      <w:r>
+        <w:br/>
+        <w:t>Första fliken visar företagets kunder. Överst finns en kombobox där användaren kan se de kunder som finns. Genom att klicka på respektive kund kan användaren få fram uppgifter om kunden i fråga.</w:t>
+      </w:r>
+      <w:r>
+        <w:br/>
+      </w:r>
+      <w:r>
+        <w:br/>
+        <w:t xml:space="preserve">Under fliken create order </w:t>
+      </w:r>
+      <w:r>
+        <w:t xml:space="preserve">kan användaren genom två komboboxar välja en kund välja den produkt som kunden önskar köpa. Till höger </w:t>
+      </w:r>
+      <w:r>
+        <w:t xml:space="preserve"> om komboboxen för val av produkter kan användaren skriva in antal som kunden önskar köpa. När användaren trycker på add kommer ett pop up fönster dyka upp som berättar vilken kund ordern lagts på, vilken produkt och antal. Skulle det vara så att lagret inte är tillräckligt så kommer ett felmeddelande berätta att ordern inte går att genomföra.</w:t>
+      </w:r>
+      <w:r>
+        <w:br/>
+      </w:r>
+      <w:r>
+        <w:rPr>
+          <w:noProof/>
+        </w:rPr>
+        <w:drawing>
+          <wp:inline distT="0" distB="0" distL="0" distR="0" wp14:anchorId="15E6CB05" wp14:editId="3C037B6E">
+            <wp:extent cx="2321464" cy="1834755"/>
+            <wp:effectExtent l="0" t="0" r="3175" b="0"/>
+            <wp:docPr id="6" name="Picture 6"/>
+            <wp:cNvGraphicFramePr>
+              <a:graphicFrameLocks xmlns:a="http://schemas.openxmlformats.org/drawingml/2006/main" noChangeAspect="1"/>
+            </wp:cNvGraphicFramePr>
+            <a:graphic xmlns:a="http://schemas.openxmlformats.org/drawingml/2006/main">
+              <a:graphicData uri="http://schemas.openxmlformats.org/drawingml/2006/picture">
+                <pic:pic xmlns:pic="http://schemas.openxmlformats.org/drawingml/2006/picture">
+                  <pic:nvPicPr>
+                    <pic:cNvPr id="1" name=""/>
+                    <pic:cNvPicPr/>
+                  </pic:nvPicPr>
+                  <pic:blipFill>
+                    <a:blip r:embed="rId10"/>
+                    <a:stretch>
+                      <a:fillRect/>
+                    </a:stretch>
+                  </pic:blipFill>
+                  <pic:spPr>
+                    <a:xfrm>
+                      <a:off x="0" y="0"/>
+                      <a:ext cx="2328423" cy="1840255"/>
+                    </a:xfrm>
+                    <a:prstGeom prst="rect">
+                      <a:avLst/>
+                    </a:prstGeom>
+                  </pic:spPr>
+                </pic:pic>
+              </a:graphicData>
+            </a:graphic>
+          </wp:inline>
+        </w:drawing>
+      </w:r>
+      <w:r>
+        <w:rPr>
+          <w:noProof/>
+        </w:rPr>
+        <w:drawing>
+          <wp:inline distT="0" distB="0" distL="0" distR="0" wp14:anchorId="19036B68" wp14:editId="268447ED">
+            <wp:extent cx="2311400" cy="1826801"/>
+            <wp:effectExtent l="0" t="0" r="0" b="2540"/>
+            <wp:docPr id="7" name="Picture 7"/>
+            <wp:cNvGraphicFramePr>
+              <a:graphicFrameLocks xmlns:a="http://schemas.openxmlformats.org/drawingml/2006/main" noChangeAspect="1"/>
+            </wp:cNvGraphicFramePr>
+            <a:graphic xmlns:a="http://schemas.openxmlformats.org/drawingml/2006/main">
+              <a:graphicData uri="http://schemas.openxmlformats.org/drawingml/2006/picture">
+                <pic:pic xmlns:pic="http://schemas.openxmlformats.org/drawingml/2006/picture">
+                  <pic:nvPicPr>
+                    <pic:cNvPr id="1" name=""/>
+                    <pic:cNvPicPr/>
+                  </pic:nvPicPr>
+                  <pic:blipFill>
+                    <a:blip r:embed="rId11"/>
+                    <a:stretch>
+                      <a:fillRect/>
+                    </a:stretch>
+                  </pic:blipFill>
+                  <pic:spPr>
+                    <a:xfrm>
+                      <a:off x="0" y="0"/>
+                      <a:ext cx="2326693" cy="1838888"/>
+                    </a:xfrm>
+                    <a:prstGeom prst="rect">
+                      <a:avLst/>
+                    </a:prstGeom>
+                  </pic:spPr>
+                </pic:pic>
+              </a:graphicData>
+            </a:graphic>
+          </wp:inline>
+        </w:drawing>
+      </w:r>
+      <w:r>
+        <w:br/>
+      </w:r>
+      <w:r>
+        <w:rPr>
+          <w:noProof/>
+        </w:rPr>
+        <w:drawing>
+          <wp:inline distT="0" distB="0" distL="0" distR="0" wp14:anchorId="0D804456" wp14:editId="59CFF1BC">
+            <wp:extent cx="1832436" cy="609600"/>
+            <wp:effectExtent l="0" t="0" r="0" b="0"/>
+            <wp:docPr id="10" name="Picture 10"/>
+            <wp:cNvGraphicFramePr>
+              <a:graphicFrameLocks xmlns:a="http://schemas.openxmlformats.org/drawingml/2006/main" noChangeAspect="1"/>
+            </wp:cNvGraphicFramePr>
+            <a:graphic xmlns:a="http://schemas.openxmlformats.org/drawingml/2006/main">
+              <a:graphicData uri="http://schemas.openxmlformats.org/drawingml/2006/picture">
+                <pic:pic xmlns:pic="http://schemas.openxmlformats.org/drawingml/2006/picture">
+                  <pic:nvPicPr>
+                    <pic:cNvPr id="1" name=""/>
+                    <pic:cNvPicPr/>
+                  </pic:nvPicPr>
+                  <pic:blipFill>
+                    <a:blip r:embed="rId12"/>
+                    <a:stretch>
+                      <a:fillRect/>
+                    </a:stretch>
+                  </pic:blipFill>
+                  <pic:spPr>
+                    <a:xfrm>
+                      <a:off x="0" y="0"/>
+                      <a:ext cx="1889441" cy="628564"/>
+                    </a:xfrm>
+                    <a:prstGeom prst="rect">
+                      <a:avLst/>
+                    </a:prstGeom>
+                  </pic:spPr>
+                </pic:pic>
+              </a:graphicData>
+            </a:graphic>
+          </wp:inline>
+        </w:drawing>
+      </w:r>
+      <w:r>
+        <w:br/>
+      </w:r>
+      <w:r>
+        <w:br/>
+        <w:t xml:space="preserve">Under fliken merchandise visas lagret för de produkter som företaget säljer. När En order skapas töms lagret på motsvarande mängd som ordern är på </w:t>
+      </w:r>
+      <w:r>
+        <w:br/>
+      </w:r>
+      <w:r>
+        <w:rPr>
+          <w:noProof/>
+        </w:rPr>
+        <w:lastRenderedPageBreak/>
+        <w:drawing>
+          <wp:inline distT="0" distB="0" distL="0" distR="0" wp14:anchorId="7130F60D" wp14:editId="42081728">
+            <wp:extent cx="3244850" cy="2564547"/>
+            <wp:effectExtent l="0" t="0" r="0" b="7620"/>
+            <wp:docPr id="12" name="Picture 12"/>
+            <wp:cNvGraphicFramePr>
+              <a:graphicFrameLocks xmlns:a="http://schemas.openxmlformats.org/drawingml/2006/main" noChangeAspect="1"/>
+            </wp:cNvGraphicFramePr>
+            <a:graphic xmlns:a="http://schemas.openxmlformats.org/drawingml/2006/main">
+              <a:graphicData uri="http://schemas.openxmlformats.org/drawingml/2006/picture">
+                <pic:pic xmlns:pic="http://schemas.openxmlformats.org/drawingml/2006/picture">
+                  <pic:nvPicPr>
+                    <pic:cNvPr id="1" name=""/>
+                    <pic:cNvPicPr/>
+                  </pic:nvPicPr>
+                  <pic:blipFill>
+                    <a:blip r:embed="rId13"/>
+                    <a:stretch>
+                      <a:fillRect/>
+                    </a:stretch>
+                  </pic:blipFill>
+                  <pic:spPr>
+                    <a:xfrm>
+                      <a:off x="0" y="0"/>
+                      <a:ext cx="3248529" cy="2567454"/>
+                    </a:xfrm>
+                    <a:prstGeom prst="rect">
+                      <a:avLst/>
+                    </a:prstGeom>
+                  </pic:spPr>
+                </pic:pic>
+              </a:graphicData>
+            </a:graphic>
+          </wp:inline>
+        </w:drawing>
+      </w:r>
+      <w:r>
+        <w:br/>
+      </w:r>
+      <w:r>
+        <w:br/>
+        <w:t>Under fliken Delivery´s  visas de produkter som kommit in som ska läggas till i merchandise. Under Qty visas det hur många produkter som kommit in och under add Qty adderar användaren dessa till sitt lager, vilket uppdaterar antalet i merchandise. De kan vara så att företaget fått fler produkter än vad de beställt eller av någon anledning inte vill ta in alla inkommande produkter i lagret. Anvädaren har då möjlighet att inte addera hela inkommande beställningen till lagret. Skulle dock användaren försöka lägga till fler produkter till lagret än vad som kommit in så kommer ett felmeddelande att visas som visas nedan.</w:t>
+      </w:r>
+      <w:r>
+        <w:rPr>
+          <w:noProof/>
+        </w:rPr>
+        <w:drawing>
+          <wp:inline distT="0" distB="0" distL="0" distR="0" wp14:anchorId="735FA2EC" wp14:editId="302411DF">
+            <wp:extent cx="3601388" cy="3048000"/>
+            <wp:effectExtent l="0" t="0" r="0" b="0"/>
+            <wp:docPr id="13" name="Picture 13"/>
+            <wp:cNvGraphicFramePr>
+              <a:graphicFrameLocks xmlns:a="http://schemas.openxmlformats.org/drawingml/2006/main" noChangeAspect="1"/>
+            </wp:cNvGraphicFramePr>
+            <a:graphic xmlns:a="http://schemas.openxmlformats.org/drawingml/2006/main">
+              <a:graphicData uri="http://schemas.openxmlformats.org/drawingml/2006/picture">
+                <pic:pic xmlns:pic="http://schemas.openxmlformats.org/drawingml/2006/picture">
+                  <pic:nvPicPr>
+                    <pic:cNvPr id="1" name=""/>
+                    <pic:cNvPicPr/>
+                  </pic:nvPicPr>
+                  <pic:blipFill>
+                    <a:blip r:embed="rId14"/>
+                    <a:stretch>
+                      <a:fillRect/>
+                    </a:stretch>
+                  </pic:blipFill>
+                  <pic:spPr>
+                    <a:xfrm>
+                      <a:off x="0" y="0"/>
+                      <a:ext cx="3606546" cy="3052366"/>
+                    </a:xfrm>
+                    <a:prstGeom prst="rect">
+                      <a:avLst/>
+                    </a:prstGeom>
+                  </pic:spPr>
+                </pic:pic>
+              </a:graphicData>
+            </a:graphic>
+          </wp:inline>
+        </w:drawing>
+      </w:r>
+      <w:r>
+        <w:rPr>
+          <w:noProof/>
+        </w:rPr>
+        <w:t xml:space="preserve"> </w:t>
+      </w:r>
+      <w:r>
+        <w:rPr>
+          <w:noProof/>
+        </w:rPr>
+        <w:drawing>
+          <wp:inline distT="0" distB="0" distL="0" distR="0" wp14:anchorId="78548887" wp14:editId="380A64CD">
+            <wp:extent cx="3613150" cy="788584"/>
+            <wp:effectExtent l="0" t="0" r="6350" b="0"/>
+            <wp:docPr id="14" name="Picture 14"/>
+            <wp:cNvGraphicFramePr>
+              <a:graphicFrameLocks xmlns:a="http://schemas.openxmlformats.org/drawingml/2006/main" noChangeAspect="1"/>
+            </wp:cNvGraphicFramePr>
+            <a:graphic xmlns:a="http://schemas.openxmlformats.org/drawingml/2006/main">
+              <a:graphicData uri="http://schemas.openxmlformats.org/drawingml/2006/picture">
+                <pic:pic xmlns:pic="http://schemas.openxmlformats.org/drawingml/2006/picture">
+                  <pic:nvPicPr>
+                    <pic:cNvPr id="1" name=""/>
+                    <pic:cNvPicPr/>
+                  </pic:nvPicPr>
+                  <pic:blipFill>
+                    <a:blip r:embed="rId15"/>
+                    <a:stretch>
+                      <a:fillRect/>
+                    </a:stretch>
+                  </pic:blipFill>
+                  <pic:spPr>
+                    <a:xfrm>
+                      <a:off x="0" y="0"/>
+                      <a:ext cx="3666685" cy="800268"/>
+                    </a:xfrm>
+                    <a:prstGeom prst="rect">
+                      <a:avLst/>
+                    </a:prstGeom>
+                  </pic:spPr>
+                </pic:pic>
+              </a:graphicData>
+            </a:graphic>
+          </wp:inline>
+        </w:drawing>
+      </w:r>
+      <w:r>
+        <w:br/>
+      </w:r>
+      <w:r>
+        <w:br/>
+      </w:r>
       <w:bookmarkStart w:id="3" w:name="_Toc54938752"/>
+      <w:r>
+        <w:br/>
+      </w:r>
+      <w:r>
+        <w:br/>
+      </w:r>
+      <w:r>
+        <w:lastRenderedPageBreak/>
+        <w:br/>
+      </w:r>
+      <w:r>
+        <w:rPr>
+          <w:b/>
+          <w:bCs/>
+        </w:rPr>
+        <w:t>Release 2</w:t>
+      </w:r>
+      <w:r>
+        <w:br/>
+        <w:t xml:space="preserve">Inför release 1 diskuterades vikten av skalbarhet i applikationen då det finns önskemål om att addera ny funktionalitet </w:t>
+      </w:r>
+      <w:r>
+        <w:t>allteftersom företaget expanderar.</w:t>
+      </w:r>
+      <w:r>
+        <w:t xml:space="preserve"> Av de krav som project owner har arbetsgruppen diskuterat fram vad som är rimligt att hinna med att implementera inom det scope som finns vad gäller tid och funktion.</w:t>
+      </w:r>
+      <w:r>
+        <w:t xml:space="preserve"> Det arbetsgruppen har kommit fram till diskuteras </w:t>
+      </w:r>
+      <w:r>
+        <w:t>vidare med project owner.</w:t>
+      </w:r>
+      <w:r>
+        <w:br/>
+      </w:r>
+      <w:r>
+        <w:br/>
+      </w:r>
+      <w:r>
+        <w:br/>
+      </w:r>
+      <w:r>
+        <w:br/>
+      </w:r>
       <w:r>
         <w:t>Slutsatser och avslutande diskussion</w:t>
       </w:r>
@@ -1889,12 +2451,12 @@
       </w:pPr>
     </w:p>
     <w:sectPr>
-      <w:headerReference w:type="even" r:id="rId8"/>
-      <w:headerReference w:type="default" r:id="rId9"/>
-      <w:footerReference w:type="even" r:id="rId10"/>
-      <w:footerReference w:type="default" r:id="rId11"/>
-      <w:headerReference w:type="first" r:id="rId12"/>
-      <w:footerReference w:type="first" r:id="rId13"/>
+      <w:headerReference w:type="even" r:id="rId16"/>
+      <w:headerReference w:type="default" r:id="rId17"/>
+      <w:footerReference w:type="even" r:id="rId18"/>
+      <w:footerReference w:type="default" r:id="rId19"/>
+      <w:headerReference w:type="first" r:id="rId20"/>
+      <w:footerReference w:type="first" r:id="rId21"/>
       <w:pgSz w:w="11906" w:h="16838"/>
       <w:pgMar w:top="1417" w:right="1417" w:bottom="1417" w:left="1417" w:header="708" w:footer="708" w:gutter="0"/>
       <w:cols w:space="708"/>
@@ -3512,6 +4074,118 @@
     </w:lvl>
   </w:abstractNum>
   <w:abstractNum w:abstractNumId="12" w15:restartNumberingAfterBreak="0">
+    <w:nsid w:val="61E73441"/>
+    <w:multiLevelType w:val="hybridMultilevel"/>
+    <w:tmpl w:val="21F04ED8"/>
+    <w:lvl w:ilvl="0" w:tplc="8A8E0F30">
+      <w:numFmt w:val="bullet"/>
+      <w:lvlText w:val=""/>
+      <w:lvlJc w:val="left"/>
+      <w:pPr>
+        <w:ind w:left="720" w:hanging="360"/>
+      </w:pPr>
+      <w:rPr>
+        <w:rFonts w:ascii="Symbol" w:eastAsiaTheme="minorHAnsi" w:hAnsi="Symbol" w:cstheme="minorBidi" w:hint="default"/>
+      </w:rPr>
+    </w:lvl>
+    <w:lvl w:ilvl="1" w:tplc="20000003" w:tentative="1">
+      <w:start w:val="1"/>
+      <w:numFmt w:val="bullet"/>
+      <w:lvlText w:val="o"/>
+      <w:lvlJc w:val="left"/>
+      <w:pPr>
+        <w:ind w:left="1440" w:hanging="360"/>
+      </w:pPr>
+      <w:rPr>
+        <w:rFonts w:ascii="Courier New" w:hAnsi="Courier New" w:cs="Courier New" w:hint="default"/>
+      </w:rPr>
+    </w:lvl>
+    <w:lvl w:ilvl="2" w:tplc="20000005" w:tentative="1">
+      <w:start w:val="1"/>
+      <w:numFmt w:val="bullet"/>
+      <w:lvlText w:val=""/>
+      <w:lvlJc w:val="left"/>
+      <w:pPr>
+        <w:ind w:left="2160" w:hanging="360"/>
+      </w:pPr>
+      <w:rPr>
+        <w:rFonts w:ascii="Wingdings" w:hAnsi="Wingdings" w:hint="default"/>
+      </w:rPr>
+    </w:lvl>
+    <w:lvl w:ilvl="3" w:tplc="20000001" w:tentative="1">
+      <w:start w:val="1"/>
+      <w:numFmt w:val="bullet"/>
+      <w:lvlText w:val=""/>
+      <w:lvlJc w:val="left"/>
+      <w:pPr>
+        <w:ind w:left="2880" w:hanging="360"/>
+      </w:pPr>
+      <w:rPr>
+        <w:rFonts w:ascii="Symbol" w:hAnsi="Symbol" w:hint="default"/>
+      </w:rPr>
+    </w:lvl>
+    <w:lvl w:ilvl="4" w:tplc="20000003" w:tentative="1">
+      <w:start w:val="1"/>
+      <w:numFmt w:val="bullet"/>
+      <w:lvlText w:val="o"/>
+      <w:lvlJc w:val="left"/>
+      <w:pPr>
+        <w:ind w:left="3600" w:hanging="360"/>
+      </w:pPr>
+      <w:rPr>
+        <w:rFonts w:ascii="Courier New" w:hAnsi="Courier New" w:cs="Courier New" w:hint="default"/>
+      </w:rPr>
+    </w:lvl>
+    <w:lvl w:ilvl="5" w:tplc="20000005" w:tentative="1">
+      <w:start w:val="1"/>
+      <w:numFmt w:val="bullet"/>
+      <w:lvlText w:val=""/>
+      <w:lvlJc w:val="left"/>
+      <w:pPr>
+        <w:ind w:left="4320" w:hanging="360"/>
+      </w:pPr>
+      <w:rPr>
+        <w:rFonts w:ascii="Wingdings" w:hAnsi="Wingdings" w:hint="default"/>
+      </w:rPr>
+    </w:lvl>
+    <w:lvl w:ilvl="6" w:tplc="20000001" w:tentative="1">
+      <w:start w:val="1"/>
+      <w:numFmt w:val="bullet"/>
+      <w:lvlText w:val=""/>
+      <w:lvlJc w:val="left"/>
+      <w:pPr>
+        <w:ind w:left="5040" w:hanging="360"/>
+      </w:pPr>
+      <w:rPr>
+        <w:rFonts w:ascii="Symbol" w:hAnsi="Symbol" w:hint="default"/>
+      </w:rPr>
+    </w:lvl>
+    <w:lvl w:ilvl="7" w:tplc="20000003" w:tentative="1">
+      <w:start w:val="1"/>
+      <w:numFmt w:val="bullet"/>
+      <w:lvlText w:val="o"/>
+      <w:lvlJc w:val="left"/>
+      <w:pPr>
+        <w:ind w:left="5760" w:hanging="360"/>
+      </w:pPr>
+      <w:rPr>
+        <w:rFonts w:ascii="Courier New" w:hAnsi="Courier New" w:cs="Courier New" w:hint="default"/>
+      </w:rPr>
+    </w:lvl>
+    <w:lvl w:ilvl="8" w:tplc="20000005" w:tentative="1">
+      <w:start w:val="1"/>
+      <w:numFmt w:val="bullet"/>
+      <w:lvlText w:val=""/>
+      <w:lvlJc w:val="left"/>
+      <w:pPr>
+        <w:ind w:left="6480" w:hanging="360"/>
+      </w:pPr>
+      <w:rPr>
+        <w:rFonts w:ascii="Wingdings" w:hAnsi="Wingdings" w:hint="default"/>
+      </w:rPr>
+    </w:lvl>
+  </w:abstractNum>
+  <w:abstractNum w:abstractNumId="13" w15:restartNumberingAfterBreak="0">
     <w:nsid w:val="66285B33"/>
     <w:multiLevelType w:val="hybridMultilevel"/>
     <w:tmpl w:val="100E6078"/>
@@ -3597,7 +4271,7 @@
       </w:pPr>
     </w:lvl>
   </w:abstractNum>
-  <w:abstractNum w:abstractNumId="13" w15:restartNumberingAfterBreak="0">
+  <w:abstractNum w:abstractNumId="14" w15:restartNumberingAfterBreak="0">
     <w:nsid w:val="663957F4"/>
     <w:multiLevelType w:val="hybridMultilevel"/>
     <w:tmpl w:val="2508E788"/>
@@ -3710,7 +4384,7 @@
       </w:rPr>
     </w:lvl>
   </w:abstractNum>
-  <w:abstractNum w:abstractNumId="14" w15:restartNumberingAfterBreak="0">
+  <w:abstractNum w:abstractNumId="15" w15:restartNumberingAfterBreak="0">
     <w:nsid w:val="6B7B14B4"/>
     <w:multiLevelType w:val="hybridMultilevel"/>
     <w:tmpl w:val="D108D954"/>
@@ -3823,7 +4497,7 @@
       </w:rPr>
     </w:lvl>
   </w:abstractNum>
-  <w:abstractNum w:abstractNumId="15" w15:restartNumberingAfterBreak="0">
+  <w:abstractNum w:abstractNumId="16" w15:restartNumberingAfterBreak="0">
     <w:nsid w:val="70194D4A"/>
     <w:multiLevelType w:val="hybridMultilevel"/>
     <w:tmpl w:val="99A000DE"/>
@@ -3936,7 +4610,7 @@
       </w:rPr>
     </w:lvl>
   </w:abstractNum>
-  <w:abstractNum w:abstractNumId="16" w15:restartNumberingAfterBreak="0">
+  <w:abstractNum w:abstractNumId="17" w15:restartNumberingAfterBreak="0">
     <w:nsid w:val="7A670176"/>
     <w:multiLevelType w:val="hybridMultilevel"/>
     <w:tmpl w:val="95FEA5D6"/>
@@ -4050,7 +4724,7 @@
     </w:lvl>
   </w:abstractNum>
   <w:num w:numId="1">
-    <w:abstractNumId w:val="12"/>
+    <w:abstractNumId w:val="13"/>
   </w:num>
   <w:num w:numId="2">
     <w:abstractNumId w:val="7"/>
@@ -4059,19 +4733,19 @@
     <w:abstractNumId w:val="1"/>
   </w:num>
   <w:num w:numId="4">
+    <w:abstractNumId w:val="17"/>
+  </w:num>
+  <w:num w:numId="5">
     <w:abstractNumId w:val="16"/>
   </w:num>
-  <w:num w:numId="5">
-    <w:abstractNumId w:val="15"/>
-  </w:num>
   <w:num w:numId="6">
-    <w:abstractNumId w:val="13"/>
+    <w:abstractNumId w:val="14"/>
   </w:num>
   <w:num w:numId="7">
     <w:abstractNumId w:val="3"/>
   </w:num>
   <w:num w:numId="8">
-    <w:abstractNumId w:val="14"/>
+    <w:abstractNumId w:val="15"/>
   </w:num>
   <w:num w:numId="9">
     <w:abstractNumId w:val="10"/>
@@ -4099,6 +4773,9 @@
   </w:num>
   <w:num w:numId="17">
     <w:abstractNumId w:val="2"/>
+  </w:num>
+  <w:num w:numId="18">
+    <w:abstractNumId w:val="12"/>
   </w:num>
 </w:numbering>
 </file>
@@ -4226,6 +4903,7 @@
     <w:lsdException w:name="HTML Sample" w:semiHidden="1" w:unhideWhenUsed="1"/>
     <w:lsdException w:name="HTML Typewriter" w:semiHidden="1" w:unhideWhenUsed="1"/>
     <w:lsdException w:name="HTML Variable" w:semiHidden="1" w:unhideWhenUsed="1"/>
+    <w:lsdException w:name="Normal Table" w:semiHidden="1" w:unhideWhenUsed="1"/>
     <w:lsdException w:name="annotation subject" w:semiHidden="1" w:unhideWhenUsed="1"/>
     <w:lsdException w:name="No List" w:semiHidden="1" w:unhideWhenUsed="1"/>
     <w:lsdException w:name="Outline List 1" w:semiHidden="1" w:unhideWhenUsed="1"/>
@@ -4268,8 +4946,11 @@
     <w:lsdException w:name="Table Contemporary" w:semiHidden="1" w:unhideWhenUsed="1"/>
     <w:lsdException w:name="Table Elegant" w:semiHidden="1" w:unhideWhenUsed="1"/>
     <w:lsdException w:name="Table Professional" w:semiHidden="1" w:unhideWhenUsed="1"/>
+    <w:lsdException w:name="Table Subtle 1" w:semiHidden="1" w:unhideWhenUsed="1"/>
     <w:lsdException w:name="Table Subtle 2" w:semiHidden="1" w:unhideWhenUsed="1"/>
     <w:lsdException w:name="Table Web 1" w:semiHidden="1" w:unhideWhenUsed="1"/>
+    <w:lsdException w:name="Table Web 2" w:semiHidden="1" w:unhideWhenUsed="1"/>
+    <w:lsdException w:name="Table Web 3" w:semiHidden="1" w:unhideWhenUsed="1"/>
     <w:lsdException w:name="Balloon Text" w:semiHidden="1" w:unhideWhenUsed="1"/>
     <w:lsdException w:name="Table Grid" w:uiPriority="59"/>
     <w:lsdException w:name="Table Theme" w:semiHidden="1" w:unhideWhenUsed="1"/>
@@ -4576,6 +5257,7 @@
   <w:style w:type="character" w:default="1" w:styleId="DefaultParagraphFont">
     <w:name w:val="Default Paragraph Font"/>
     <w:uiPriority w:val="1"/>
+    <w:semiHidden/>
     <w:unhideWhenUsed/>
   </w:style>
   <w:style w:type="table" w:default="1" w:styleId="TableNormal">

--- a/Projektplanering/NewtonFiler/Rapport inlämning grupp 3.docx
+++ b/Projektplanering/NewtonFiler/Rapport inlämning grupp 3.docx
@@ -615,6 +615,38 @@
       </w:pPr>
     </w:p>
     <w:p>
+      <w:r>
+        <w:t xml:space="preserve">Rollen som systemutvecklare kan vara mångfacetterad med olika arbetsuppgifter och upplägg. </w:t>
+      </w:r>
+      <w:r>
+        <w:t xml:space="preserve">För detta krävs kunskap och förståelse för att förstå hela kedjan från att ta emot ett uppdrag till att ha en färdig produkt. Hur denna process ser ut kan skilja sig från olika företag och vad för typ av uppdrag det rör sig om. </w:t>
+      </w:r>
+      <w:r>
+        <w:t>Denna rapport kommer att innefatta alla de steg som vanligtvis ingår i ett</w:t>
+      </w:r>
+      <w:r>
+        <w:t xml:space="preserve"> mindre uppdrag</w:t>
+      </w:r>
+      <w:r>
+        <w:t>.</w:t>
+      </w:r>
+      <w:r>
+        <w:t xml:space="preserve"> I detta innefattas uppstart av projektet, metodik för att bryta ner och planera projektet, och verkställandet av projektet.</w:t>
+      </w:r>
+      <w:r>
+        <w:t xml:space="preserve"> </w:t>
+      </w:r>
+      <w:r>
+        <w:t xml:space="preserve">För detta projekt har arbetsgruppen valt att anamma </w:t>
+      </w:r>
+      <w:proofErr w:type="spellStart"/>
+      <w:r>
+        <w:t>Scrum</w:t>
+      </w:r>
+      <w:proofErr w:type="spellEnd"/>
+      <w:r>
+        <w:t>-metodik i sitt arbete, om än inte fullskaligt. Detta avvägande har gjorts då projektet varit kort och arbetsgruppen varit liten.</w:t>
+      </w:r>
       <w:r>
         <w:br w:type="page"/>
       </w:r>
@@ -1180,7 +1212,7 @@
           <w:sz w:val="24"/>
           <w:szCs w:val="24"/>
         </w:rPr>
-        <w:t xml:space="preserve"> Det finns stort vetenskapligt stöd just för i vilken form arbete i grupp bäst bedrivs på och det finns viss best practice i vilket arbetssätt som passar vilken typ av arbete. Ett agilt arbetssätt lämpar sig till mindre projekt </w:t>
+        <w:t xml:space="preserve"> Det finns stort vetenskapligt stöd just för i vilken form arbete i grupp bäst bedrivs på</w:t>
       </w:r>
       <w:r>
         <w:rPr>
@@ -1188,7 +1220,7 @@
           <w:sz w:val="24"/>
           <w:szCs w:val="24"/>
         </w:rPr>
-        <w:t xml:space="preserve">och ett av dessa är scrum </w:t>
+        <w:t>.</w:t>
       </w:r>
       <w:r>
         <w:rPr>
@@ -1196,7 +1228,7 @@
           <w:sz w:val="24"/>
           <w:szCs w:val="24"/>
         </w:rPr>
-        <w:t>(Sommerville 2016)</w:t>
+        <w:t xml:space="preserve"> </w:t>
       </w:r>
       <w:r>
         <w:rPr>
@@ -1204,7 +1236,7 @@
           <w:sz w:val="24"/>
           <w:szCs w:val="24"/>
         </w:rPr>
-        <w:t>. Syftet med detta arbete är att utföra given uppgift utefter principer i ett agilt arbete, primärt kring hur scrum appliceras.</w:t>
+        <w:t>D</w:t>
       </w:r>
       <w:r>
         <w:rPr>
@@ -1212,7 +1244,256 @@
           <w:sz w:val="24"/>
           <w:szCs w:val="24"/>
         </w:rPr>
-        <w:tab/>
+        <w:t>et finns</w:t>
+      </w:r>
+      <w:r>
+        <w:rPr>
+          <w:rFonts w:ascii="Times New Roman" w:hAnsi="Times New Roman" w:cs="Times New Roman"/>
+          <w:sz w:val="24"/>
+          <w:szCs w:val="24"/>
+        </w:rPr>
+        <w:t xml:space="preserve"> även</w:t>
+      </w:r>
+      <w:r>
+        <w:rPr>
+          <w:rFonts w:ascii="Times New Roman" w:hAnsi="Times New Roman" w:cs="Times New Roman"/>
+          <w:sz w:val="24"/>
+          <w:szCs w:val="24"/>
+        </w:rPr>
+        <w:t xml:space="preserve"> viss best </w:t>
+      </w:r>
+      <w:proofErr w:type="spellStart"/>
+      <w:r>
+        <w:rPr>
+          <w:rFonts w:ascii="Times New Roman" w:hAnsi="Times New Roman" w:cs="Times New Roman"/>
+          <w:sz w:val="24"/>
+          <w:szCs w:val="24"/>
+        </w:rPr>
+        <w:t>practice</w:t>
+      </w:r>
+      <w:proofErr w:type="spellEnd"/>
+      <w:r>
+        <w:rPr>
+          <w:rFonts w:ascii="Times New Roman" w:hAnsi="Times New Roman" w:cs="Times New Roman"/>
+          <w:sz w:val="24"/>
+          <w:szCs w:val="24"/>
+        </w:rPr>
+        <w:t xml:space="preserve"> i vilket arbetssätt som passar vilken typ av arbete. Ett </w:t>
+      </w:r>
+      <w:proofErr w:type="spellStart"/>
+      <w:r>
+        <w:rPr>
+          <w:rFonts w:ascii="Times New Roman" w:hAnsi="Times New Roman" w:cs="Times New Roman"/>
+          <w:sz w:val="24"/>
+          <w:szCs w:val="24"/>
+        </w:rPr>
+        <w:t>agilt</w:t>
+      </w:r>
+      <w:proofErr w:type="spellEnd"/>
+      <w:r>
+        <w:rPr>
+          <w:rFonts w:ascii="Times New Roman" w:hAnsi="Times New Roman" w:cs="Times New Roman"/>
+          <w:sz w:val="24"/>
+          <w:szCs w:val="24"/>
+        </w:rPr>
+        <w:t xml:space="preserve"> arbetssätt lämpar sig till mindre projekt </w:t>
+      </w:r>
+      <w:r>
+        <w:rPr>
+          <w:rFonts w:ascii="Times New Roman" w:hAnsi="Times New Roman" w:cs="Times New Roman"/>
+          <w:sz w:val="24"/>
+          <w:szCs w:val="24"/>
+        </w:rPr>
+        <w:t>och ett av dessa</w:t>
+      </w:r>
+      <w:r>
+        <w:rPr>
+          <w:rFonts w:ascii="Times New Roman" w:hAnsi="Times New Roman" w:cs="Times New Roman"/>
+          <w:sz w:val="24"/>
+          <w:szCs w:val="24"/>
+        </w:rPr>
+        <w:t xml:space="preserve"> arbetssätt</w:t>
+      </w:r>
+      <w:r>
+        <w:rPr>
+          <w:rFonts w:ascii="Times New Roman" w:hAnsi="Times New Roman" w:cs="Times New Roman"/>
+          <w:sz w:val="24"/>
+          <w:szCs w:val="24"/>
+        </w:rPr>
+        <w:t xml:space="preserve"> är </w:t>
+      </w:r>
+      <w:proofErr w:type="spellStart"/>
+      <w:r>
+        <w:rPr>
+          <w:rFonts w:ascii="Times New Roman" w:hAnsi="Times New Roman" w:cs="Times New Roman"/>
+          <w:sz w:val="24"/>
+          <w:szCs w:val="24"/>
+        </w:rPr>
+        <w:t>scrum</w:t>
+      </w:r>
+      <w:proofErr w:type="spellEnd"/>
+      <w:r>
+        <w:rPr>
+          <w:rFonts w:ascii="Times New Roman" w:hAnsi="Times New Roman" w:cs="Times New Roman"/>
+          <w:sz w:val="24"/>
+          <w:szCs w:val="24"/>
+        </w:rPr>
+        <w:t xml:space="preserve"> </w:t>
+      </w:r>
+      <w:r>
+        <w:rPr>
+          <w:rFonts w:ascii="Times New Roman" w:hAnsi="Times New Roman" w:cs="Times New Roman"/>
+          <w:sz w:val="24"/>
+          <w:szCs w:val="24"/>
+        </w:rPr>
+        <w:t>(</w:t>
+      </w:r>
+      <w:proofErr w:type="spellStart"/>
+      <w:r>
+        <w:rPr>
+          <w:rFonts w:ascii="Times New Roman" w:hAnsi="Times New Roman" w:cs="Times New Roman"/>
+          <w:sz w:val="24"/>
+          <w:szCs w:val="24"/>
+        </w:rPr>
+        <w:t>Sommerville</w:t>
+      </w:r>
+      <w:proofErr w:type="spellEnd"/>
+      <w:r>
+        <w:rPr>
+          <w:rFonts w:ascii="Times New Roman" w:hAnsi="Times New Roman" w:cs="Times New Roman"/>
+          <w:sz w:val="24"/>
+          <w:szCs w:val="24"/>
+        </w:rPr>
+        <w:t xml:space="preserve"> 2016)</w:t>
+      </w:r>
+      <w:r>
+        <w:rPr>
+          <w:rFonts w:ascii="Times New Roman" w:hAnsi="Times New Roman" w:cs="Times New Roman"/>
+          <w:sz w:val="24"/>
+          <w:szCs w:val="24"/>
+        </w:rPr>
+        <w:t xml:space="preserve">. Syftet med detta arbete är att utföra given uppgift utefter principer i ett </w:t>
+      </w:r>
+      <w:proofErr w:type="spellStart"/>
+      <w:r>
+        <w:rPr>
+          <w:rFonts w:ascii="Times New Roman" w:hAnsi="Times New Roman" w:cs="Times New Roman"/>
+          <w:sz w:val="24"/>
+          <w:szCs w:val="24"/>
+        </w:rPr>
+        <w:t>agilt</w:t>
+      </w:r>
+      <w:proofErr w:type="spellEnd"/>
+      <w:r>
+        <w:rPr>
+          <w:rFonts w:ascii="Times New Roman" w:hAnsi="Times New Roman" w:cs="Times New Roman"/>
+          <w:sz w:val="24"/>
+          <w:szCs w:val="24"/>
+        </w:rPr>
+        <w:t xml:space="preserve"> arbete, primärt kring hur </w:t>
+      </w:r>
+      <w:proofErr w:type="spellStart"/>
+      <w:r>
+        <w:rPr>
+          <w:rFonts w:ascii="Times New Roman" w:hAnsi="Times New Roman" w:cs="Times New Roman"/>
+          <w:sz w:val="24"/>
+          <w:szCs w:val="24"/>
+        </w:rPr>
+        <w:t>scrum</w:t>
+      </w:r>
+      <w:proofErr w:type="spellEnd"/>
+      <w:r>
+        <w:rPr>
+          <w:rFonts w:ascii="Times New Roman" w:hAnsi="Times New Roman" w:cs="Times New Roman"/>
+          <w:sz w:val="24"/>
+          <w:szCs w:val="24"/>
+        </w:rPr>
+        <w:t xml:space="preserve"> appliceras.</w:t>
+      </w:r>
+      <w:r>
+        <w:rPr>
+          <w:rFonts w:ascii="Times New Roman" w:hAnsi="Times New Roman" w:cs="Times New Roman"/>
+          <w:sz w:val="24"/>
+          <w:szCs w:val="24"/>
+        </w:rPr>
+        <w:br/>
+      </w:r>
+      <w:r>
+        <w:rPr>
+          <w:rFonts w:ascii="Times New Roman" w:hAnsi="Times New Roman" w:cs="Times New Roman"/>
+          <w:sz w:val="24"/>
+          <w:szCs w:val="24"/>
+        </w:rPr>
+        <w:br/>
+        <w:t xml:space="preserve">Uppdragsgivaren för projektet är från det </w:t>
+      </w:r>
+      <w:proofErr w:type="spellStart"/>
+      <w:r>
+        <w:rPr>
+          <w:rFonts w:ascii="Times New Roman" w:hAnsi="Times New Roman" w:cs="Times New Roman"/>
+          <w:sz w:val="24"/>
+          <w:szCs w:val="24"/>
+        </w:rPr>
+        <w:t>nyuppstartade</w:t>
+      </w:r>
+      <w:proofErr w:type="spellEnd"/>
+      <w:r>
+        <w:rPr>
+          <w:rFonts w:ascii="Times New Roman" w:hAnsi="Times New Roman" w:cs="Times New Roman"/>
+          <w:sz w:val="24"/>
+          <w:szCs w:val="24"/>
+        </w:rPr>
+        <w:t xml:space="preserve"> företaget Goldstarr trading. Ägarna har avtal med en liten skara av kunder och leverantörer. Initialt kommer applikationen i fråga vara småskalig för att hantera basala funktioner för verksamheten såsom att kunna lägga </w:t>
+      </w:r>
+      <w:proofErr w:type="spellStart"/>
+      <w:r>
+        <w:rPr>
+          <w:rFonts w:ascii="Times New Roman" w:hAnsi="Times New Roman" w:cs="Times New Roman"/>
+          <w:sz w:val="24"/>
+          <w:szCs w:val="24"/>
+        </w:rPr>
+        <w:t>ordrar</w:t>
+      </w:r>
+      <w:proofErr w:type="spellEnd"/>
+      <w:r>
+        <w:rPr>
+          <w:rFonts w:ascii="Times New Roman" w:hAnsi="Times New Roman" w:cs="Times New Roman"/>
+          <w:sz w:val="24"/>
+          <w:szCs w:val="24"/>
+        </w:rPr>
+        <w:t xml:space="preserve">, ha koll på lagerstatus och kunna ta emot leveranser. Företaget i fråga har ett intresse i att expandera sin verksamhet vilket på sikt kommer att leda till att fler krav ställs vad gäller funktionaliteten på applikationen. Vad gäller dessa typ av uppdrag brukar det finnas ett ömsesidigt intresse hos både uppdragsgivaren och </w:t>
+      </w:r>
+      <w:r>
+        <w:rPr>
+          <w:rFonts w:ascii="Times New Roman" w:hAnsi="Times New Roman" w:cs="Times New Roman"/>
+          <w:sz w:val="24"/>
+          <w:szCs w:val="24"/>
+        </w:rPr>
+        <w:t xml:space="preserve">de som utför uppdraget att upprätthålla en god relation för </w:t>
+      </w:r>
+      <w:r>
+        <w:rPr>
+          <w:rFonts w:ascii="Times New Roman" w:hAnsi="Times New Roman" w:cs="Times New Roman"/>
+          <w:sz w:val="24"/>
+          <w:szCs w:val="24"/>
+        </w:rPr>
+        <w:t>framtida uppdrag</w:t>
+      </w:r>
+      <w:r>
+        <w:rPr>
+          <w:rFonts w:ascii="Times New Roman" w:hAnsi="Times New Roman" w:cs="Times New Roman"/>
+          <w:sz w:val="24"/>
+          <w:szCs w:val="24"/>
+        </w:rPr>
+        <w:t>. Om än uppdraget enbart är avtalat att röra de krav som ställs</w:t>
+      </w:r>
+      <w:r>
+        <w:rPr>
+          <w:rFonts w:ascii="Times New Roman" w:hAnsi="Times New Roman" w:cs="Times New Roman"/>
+          <w:sz w:val="24"/>
+          <w:szCs w:val="24"/>
+        </w:rPr>
+        <w:t xml:space="preserve"> är det viktigt att resonera kring skalbarheten i applikationen.</w:t>
       </w:r>
     </w:p>
     <w:p>
@@ -1289,7 +1570,25 @@
           <w:sz w:val="24"/>
           <w:szCs w:val="24"/>
         </w:rPr>
-        <w:t>Vad gäller spelregler är det bestämt att vi sitter från 9-16 varje dag i samtal. 16:30 görs dagligen en sammanfattning på dagen och vad som ska göras inför nästkommande dag.</w:t>
+        <w:t xml:space="preserve">Vad gäller spelregler är det bestämt att vi sitter från </w:t>
+      </w:r>
+      <w:proofErr w:type="gramStart"/>
+      <w:r>
+        <w:rPr>
+          <w:rFonts w:ascii="Times New Roman" w:hAnsi="Times New Roman" w:cs="Times New Roman"/>
+          <w:sz w:val="24"/>
+          <w:szCs w:val="24"/>
+        </w:rPr>
+        <w:t>9-16</w:t>
+      </w:r>
+      <w:proofErr w:type="gramEnd"/>
+      <w:r>
+        <w:rPr>
+          <w:rFonts w:ascii="Times New Roman" w:hAnsi="Times New Roman" w:cs="Times New Roman"/>
+          <w:sz w:val="24"/>
+          <w:szCs w:val="24"/>
+        </w:rPr>
+        <w:t xml:space="preserve"> varje dag i samtal. 16:30 görs dagligen en sammanfattning på dagen och vad som ska göras inför nästkommande dag.</w:t>
       </w:r>
       <w:r>
         <w:rPr>
@@ -1343,6 +1642,7 @@
           <w:sz w:val="24"/>
           <w:szCs w:val="24"/>
         </w:rPr>
+        <w:lastRenderedPageBreak/>
         <w:t>Om en person i gruppen får svårigheter med sina uppgifter är det bra att kommunicera det till gruppen i tid.</w:t>
       </w:r>
     </w:p>
@@ -1526,7 +1826,6 @@
           <w:sz w:val="24"/>
           <w:szCs w:val="24"/>
         </w:rPr>
-        <w:lastRenderedPageBreak/>
         <w:t>Om vi märker att dessa inte går att upprätthålla så är det viktigt att i tidigt skede kommunicera detta och agera enligt Newtons riktlinjer för projektarbete.</w:t>
       </w:r>
     </w:p>
@@ -1570,7 +1869,23 @@
         <w:t xml:space="preserve"> </w:t>
       </w:r>
       <w:r>
-        <w:t xml:space="preserve">så har gruppen valt att arbeta utefter ett agilt arbetssätt. Delar ur scrum-metodiken har applicerats i arbetet. Vi har dagliga möten vid samma tid där vi går igenom vad som har gjorts och vad som behöver göras. Arbetet är inte strikt uppdelat efter rollen utan alla i gruppen gör det som behöver göras. </w:t>
+        <w:t xml:space="preserve">så har gruppen valt att arbeta utefter ett </w:t>
+      </w:r>
+      <w:proofErr w:type="spellStart"/>
+      <w:r>
+        <w:t>agilt</w:t>
+      </w:r>
+      <w:proofErr w:type="spellEnd"/>
+      <w:r>
+        <w:t xml:space="preserve"> arbetssätt. Delar ur </w:t>
+      </w:r>
+      <w:proofErr w:type="spellStart"/>
+      <w:r>
+        <w:t>scrum</w:t>
+      </w:r>
+      <w:proofErr w:type="spellEnd"/>
+      <w:r>
+        <w:t xml:space="preserve">-metodiken har applicerats i arbetet. Vi har dagliga möten vid samma tid där vi går igenom vad som har gjorts och vad som behöver göras. Arbetet är inte strikt uppdelat efter rollen utan alla i gruppen gör det som behöver göras. </w:t>
       </w:r>
       <w:r>
         <w:rPr>
@@ -1646,7 +1961,31 @@
         <w:t>Utifrån den diskussion som gruppen har haft har följande WBS skapats. Vi har valt att dela upp denna utefter de två olika releaserna</w:t>
       </w:r>
       <w:r>
-        <w:t>. Vad gäller WBS:en för andra releasen så är inte denna nedbryten i lika många delmoment som release 1 då vi i planeringsfasen inte vet vilken funktionalitet release 2 ska ha.</w:t>
+        <w:t xml:space="preserve">. Vad gäller </w:t>
+      </w:r>
+      <w:proofErr w:type="spellStart"/>
+      <w:r>
+        <w:t>WBS:en</w:t>
+      </w:r>
+      <w:proofErr w:type="spellEnd"/>
+      <w:r>
+        <w:t xml:space="preserve"> för andra releasen så är inte denna </w:t>
+      </w:r>
+      <w:proofErr w:type="spellStart"/>
+      <w:r>
+        <w:t>nedbryten</w:t>
+      </w:r>
+      <w:proofErr w:type="spellEnd"/>
+      <w:r>
+        <w:t xml:space="preserve"> i lika många delmoment som release 1 då vi i planeringsfasen inte vet vilken </w:t>
+      </w:r>
+      <w:proofErr w:type="gramStart"/>
+      <w:r>
+        <w:t>funktionalitet release</w:t>
+      </w:r>
+      <w:proofErr w:type="gramEnd"/>
+      <w:r>
+        <w:t xml:space="preserve"> 2 ska ha.</w:t>
       </w:r>
       <w:r>
         <w:rPr>
@@ -1687,7 +2026,15 @@
         <w:t xml:space="preserve">Projektet pågår under 3 veckors tid. Efter den WBS som har gjorts </w:t>
       </w:r>
       <w:r>
-        <w:t>har ett gantt-schema skapats över de aktiviteter som skall göras och den estimerade tiden för dessa.</w:t>
+        <w:t xml:space="preserve">har ett </w:t>
+      </w:r>
+      <w:proofErr w:type="spellStart"/>
+      <w:r>
+        <w:t>gantt</w:t>
+      </w:r>
+      <w:proofErr w:type="spellEnd"/>
+      <w:r>
+        <w:t>-schema skapats över de aktiviteter som skall göras och den estimerade tiden för dessa.</w:t>
       </w:r>
       <w:r>
         <w:br/>
@@ -1703,6 +2050,7 @@
           <w:b/>
           <w:bCs/>
         </w:rPr>
+        <w:lastRenderedPageBreak/>
         <w:t>Utförande</w:t>
       </w:r>
       <w:r>
@@ -1728,7 +2076,39 @@
         <w:br/>
       </w:r>
       <w:r>
-        <w:t>Uppdragsgivaren (project owner) önskar en applikation för att kunna hålla koll på sitt butikslager för en nystartad butik. Det finns en liten kundbas och leverantörer. På längre sikt finns det ett intresse av att expandera denna butik, bland annat med att även utveckla en onlinebutik. Initialt ställs följande krav på applikationen:</w:t>
+        <w:t>Uppdragsgivaren (</w:t>
+      </w:r>
+      <w:proofErr w:type="spellStart"/>
+      <w:r>
+        <w:t>project</w:t>
+      </w:r>
+      <w:proofErr w:type="spellEnd"/>
+      <w:r>
+        <w:t xml:space="preserve"> </w:t>
+      </w:r>
+      <w:proofErr w:type="spellStart"/>
+      <w:r>
+        <w:t>owner</w:t>
+      </w:r>
+      <w:proofErr w:type="spellEnd"/>
+      <w:r>
+        <w:t xml:space="preserve">) önskar en applikation för att kunna hålla koll på sitt </w:t>
+      </w:r>
+      <w:proofErr w:type="spellStart"/>
+      <w:r>
+        <w:t>butikslager</w:t>
+      </w:r>
+      <w:proofErr w:type="spellEnd"/>
+      <w:r>
+        <w:t xml:space="preserve"> för en nystartad butik. Det finns en liten kundbas och leverantörer. På längre sikt finns det ett intresse av att expandera denna butik, bland annat med att även utveckla en </w:t>
+      </w:r>
+      <w:proofErr w:type="spellStart"/>
+      <w:r>
+        <w:t>onlinebutik</w:t>
+      </w:r>
+      <w:proofErr w:type="spellEnd"/>
+      <w:r>
+        <w:t>. Initialt ställs följande krav på applikationen:</w:t>
       </w:r>
     </w:p>
     <w:p>
@@ -1819,8 +2199,15 @@
         <w:ind w:right="992"/>
       </w:pPr>
       <w:r>
-        <w:lastRenderedPageBreak/>
-        <w:t>Då företaget har planer på att expandera dels vad som finns för önskad funktionalitet inför release 2 men även framtiden, finns en del element att ta hänsyn till. Den applikation som utvecklas bör rimligtvis kunna skalas upp allteftersom företaget expanderar och fler funktioner behövs för applikationen. Det är därför av stor vikt i planeringsfasen att skapa ett användargränssnitt där det tagits hänsyn till att fler funktioner tillkommer. Det är även viktigt att klassindelningen och hur koden byggs upp underlättar för att kunna addera funktionalitet till applikationen.</w:t>
+        <w:t xml:space="preserve">Då företaget har planer på att expandera dels vad som finns för önskad funktionalitet inför release </w:t>
+      </w:r>
+      <w:proofErr w:type="gramStart"/>
+      <w:r>
+        <w:t>2 men även</w:t>
+      </w:r>
+      <w:proofErr w:type="gramEnd"/>
+      <w:r>
+        <w:t xml:space="preserve"> framtiden, finns en del element att ta hänsyn till. Den applikation som utvecklas bör rimligtvis kunna skalas upp allteftersom företaget expanderar och fler funktioner behövs för applikationen. Det är därför av stor vikt i planeringsfasen att skapa ett användargränssnitt där det tagits hänsyn till att fler funktioner tillkommer. Det är även viktigt att klassindelningen och hur koden byggs upp underlättar för att kunna addera funktionalitet till applikationen.</w:t>
       </w:r>
       <w:r>
         <w:br/>
@@ -1920,20 +2307,84 @@
       </w:r>
       <w:r>
         <w:br/>
-        <w:t>Första fliken visar företagets kunder. Överst finns en kombobox där användaren kan se de kunder som finns. Genom att klicka på respektive kund kan användaren få fram uppgifter om kunden i fråga.</w:t>
+        <w:t xml:space="preserve">Första fliken visar företagets kunder. Överst finns en </w:t>
+      </w:r>
+      <w:proofErr w:type="spellStart"/>
+      <w:r>
+        <w:t>kombobox</w:t>
+      </w:r>
+      <w:proofErr w:type="spellEnd"/>
+      <w:r>
+        <w:t xml:space="preserve"> där användaren kan se de kunder som finns. Genom att klicka på respektive kund kan användaren få fram uppgifter om kunden i fråga.</w:t>
       </w:r>
       <w:r>
         <w:br/>
       </w:r>
       <w:r>
         <w:br/>
-        <w:t xml:space="preserve">Under fliken create order </w:t>
-      </w:r>
-      <w:r>
-        <w:t xml:space="preserve">kan användaren genom två komboboxar välja en kund välja den produkt som kunden önskar köpa. Till höger </w:t>
-      </w:r>
-      <w:r>
-        <w:t xml:space="preserve"> om komboboxen för val av produkter kan användaren skriva in antal som kunden önskar köpa. När användaren trycker på add kommer ett pop up fönster dyka upp som berättar vilken kund ordern lagts på, vilken produkt och antal. Skulle det vara så att lagret inte är tillräckligt så kommer ett felmeddelande berätta att ordern inte går att genomföra.</w:t>
+        <w:t xml:space="preserve">Under fliken </w:t>
+      </w:r>
+      <w:proofErr w:type="spellStart"/>
+      <w:r>
+        <w:t>create</w:t>
+      </w:r>
+      <w:proofErr w:type="spellEnd"/>
+      <w:r>
+        <w:t xml:space="preserve"> order </w:t>
+      </w:r>
+      <w:r>
+        <w:t xml:space="preserve">kan användaren genom två </w:t>
+      </w:r>
+      <w:proofErr w:type="spellStart"/>
+      <w:r>
+        <w:t>komboboxar</w:t>
+      </w:r>
+      <w:proofErr w:type="spellEnd"/>
+      <w:r>
+        <w:t xml:space="preserve"> välja en kund välja den produkt som kunden önskar köpa. Till </w:t>
+      </w:r>
+      <w:proofErr w:type="gramStart"/>
+      <w:r>
+        <w:t xml:space="preserve">höger </w:t>
+      </w:r>
+      <w:r>
+        <w:t xml:space="preserve"> om</w:t>
+      </w:r>
+      <w:proofErr w:type="gramEnd"/>
+      <w:r>
+        <w:t xml:space="preserve"> </w:t>
+      </w:r>
+      <w:proofErr w:type="spellStart"/>
+      <w:r>
+        <w:t>komboboxen</w:t>
+      </w:r>
+      <w:proofErr w:type="spellEnd"/>
+      <w:r>
+        <w:t xml:space="preserve"> för val av produkter kan användaren skriva in antal som kunden önskar köpa. När användaren trycker på </w:t>
+      </w:r>
+      <w:proofErr w:type="spellStart"/>
+      <w:r>
+        <w:t>add</w:t>
+      </w:r>
+      <w:proofErr w:type="spellEnd"/>
+      <w:r>
+        <w:t xml:space="preserve"> kommer </w:t>
+      </w:r>
+      <w:proofErr w:type="gramStart"/>
+      <w:r>
+        <w:t>ett pop</w:t>
+      </w:r>
+      <w:proofErr w:type="gramEnd"/>
+      <w:r>
+        <w:t xml:space="preserve"> </w:t>
+      </w:r>
+      <w:proofErr w:type="spellStart"/>
+      <w:r>
+        <w:t>up</w:t>
+      </w:r>
+      <w:proofErr w:type="spellEnd"/>
+      <w:r>
+        <w:t xml:space="preserve"> fönster dyka upp som berättar vilken kund ordern lagts på, vilken produkt och antal. Skulle det vara så att lagret inte är tillräckligt så kommer ett felmeddelande berätta att ordern inte går att genomföra.</w:t>
       </w:r>
       <w:r>
         <w:br/>
@@ -1942,6 +2393,7 @@
         <w:rPr>
           <w:noProof/>
         </w:rPr>
+        <w:lastRenderedPageBreak/>
         <w:drawing>
           <wp:inline distT="0" distB="0" distL="0" distR="0" wp14:anchorId="15E6CB05" wp14:editId="3C037B6E">
             <wp:extent cx="2321464" cy="1834755"/>
@@ -2066,7 +2518,15 @@
       </w:r>
       <w:r>
         <w:br/>
-        <w:t xml:space="preserve">Under fliken merchandise visas lagret för de produkter som företaget säljer. När En order skapas töms lagret på motsvarande mängd som ordern är på </w:t>
+        <w:t xml:space="preserve">Under fliken </w:t>
+      </w:r>
+      <w:proofErr w:type="spellStart"/>
+      <w:r>
+        <w:t>merchandise</w:t>
+      </w:r>
+      <w:proofErr w:type="spellEnd"/>
+      <w:r>
+        <w:t xml:space="preserve"> visas lagret för de produkter som företaget säljer. När En order skapas töms lagret på motsvarande mängd som ordern är på </w:t>
       </w:r>
       <w:r>
         <w:br/>
@@ -2075,7 +2535,6 @@
         <w:rPr>
           <w:noProof/>
         </w:rPr>
-        <w:lastRenderedPageBreak/>
         <w:drawing>
           <wp:inline distT="0" distB="0" distL="0" distR="0" wp14:anchorId="7130F60D" wp14:editId="42081728">
             <wp:extent cx="3244850" cy="2564547"/>
@@ -2117,12 +2576,77 @@
       </w:r>
       <w:r>
         <w:br/>
-        <w:t>Under fliken Delivery´s  visas de produkter som kommit in som ska läggas till i merchandise. Under Qty visas det hur många produkter som kommit in och under add Qty adderar användaren dessa till sitt lager, vilket uppdaterar antalet i merchandise. De kan vara så att företaget fått fler produkter än vad de beställt eller av någon anledning inte vill ta in alla inkommande produkter i lagret. Anvädaren har då möjlighet att inte addera hela inkommande beställningen till lagret. Skulle dock användaren försöka lägga till fler produkter till lagret än vad som kommit in så kommer ett felmeddelande att visas som visas nedan.</w:t>
+        <w:t xml:space="preserve">Under fliken </w:t>
+      </w:r>
+      <w:proofErr w:type="spellStart"/>
+      <w:r>
+        <w:t>Delivery´</w:t>
+      </w:r>
+      <w:proofErr w:type="gramStart"/>
+      <w:r>
+        <w:t>s</w:t>
+      </w:r>
+      <w:proofErr w:type="spellEnd"/>
+      <w:r>
+        <w:t xml:space="preserve">  visas</w:t>
+      </w:r>
+      <w:proofErr w:type="gramEnd"/>
+      <w:r>
+        <w:t xml:space="preserve"> de produkter som kommit in som ska läggas till i </w:t>
+      </w:r>
+      <w:proofErr w:type="spellStart"/>
+      <w:r>
+        <w:t>merchandise</w:t>
+      </w:r>
+      <w:proofErr w:type="spellEnd"/>
+      <w:r>
+        <w:t xml:space="preserve">. Under </w:t>
+      </w:r>
+      <w:proofErr w:type="spellStart"/>
+      <w:r>
+        <w:t>Qty</w:t>
+      </w:r>
+      <w:proofErr w:type="spellEnd"/>
+      <w:r>
+        <w:t xml:space="preserve"> visas det hur många produkter som kommit in och under </w:t>
+      </w:r>
+      <w:proofErr w:type="spellStart"/>
+      <w:r>
+        <w:t>add</w:t>
+      </w:r>
+      <w:proofErr w:type="spellEnd"/>
+      <w:r>
+        <w:t xml:space="preserve"> </w:t>
+      </w:r>
+      <w:proofErr w:type="spellStart"/>
+      <w:r>
+        <w:t>Qty</w:t>
+      </w:r>
+      <w:proofErr w:type="spellEnd"/>
+      <w:r>
+        <w:t xml:space="preserve"> adderar användaren dessa till sitt lager, vilket uppdaterar antalet i </w:t>
+      </w:r>
+      <w:proofErr w:type="spellStart"/>
+      <w:r>
+        <w:t>merchandise</w:t>
+      </w:r>
+      <w:proofErr w:type="spellEnd"/>
+      <w:r>
+        <w:t xml:space="preserve">. De kan vara så att företaget fått fler produkter än vad de beställt eller av någon anledning inte vill ta in alla inkommande produkter i lagret. </w:t>
+      </w:r>
+      <w:proofErr w:type="spellStart"/>
+      <w:r>
+        <w:t>Anvädaren</w:t>
+      </w:r>
+      <w:proofErr w:type="spellEnd"/>
+      <w:r>
+        <w:t xml:space="preserve"> har då möjlighet att inte addera hela inkommande beställningen till lagret. Skulle dock användaren försöka lägga till fler produkter till lagret än vad som kommit in så kommer ett felmeddelande att visas som visas nedan.</w:t>
       </w:r>
       <w:r>
         <w:rPr>
           <w:noProof/>
         </w:rPr>
+        <w:lastRenderedPageBreak/>
         <w:drawing>
           <wp:inline distT="0" distB="0" distL="0" distR="0" wp14:anchorId="735FA2EC" wp14:editId="302411DF">
             <wp:extent cx="3601388" cy="3048000"/>
@@ -2217,33 +2741,6 @@
       </w:r>
       <w:r>
         <w:br/>
-      </w:r>
-      <w:r>
-        <w:lastRenderedPageBreak/>
-        <w:br/>
-      </w:r>
-      <w:r>
-        <w:rPr>
-          <w:b/>
-          <w:bCs/>
-        </w:rPr>
-        <w:t>Release 2</w:t>
-      </w:r>
-      <w:r>
-        <w:br/>
-        <w:t xml:space="preserve">Inför release 1 diskuterades vikten av skalbarhet i applikationen då det finns önskemål om att addera ny funktionalitet </w:t>
-      </w:r>
-      <w:r>
-        <w:t>allteftersom företaget expanderar.</w:t>
-      </w:r>
-      <w:r>
-        <w:t xml:space="preserve"> Av de krav som project owner har arbetsgruppen diskuterat fram vad som är rimligt att hinna med att implementera inom det scope som finns vad gäller tid och funktion.</w:t>
-      </w:r>
-      <w:r>
-        <w:t xml:space="preserve"> Det arbetsgruppen har kommit fram till diskuteras </w:t>
-      </w:r>
-      <w:r>
-        <w:t>vidare med project owner.</w:t>
       </w:r>
       <w:r>
         <w:br/>

--- a/Projektplanering/NewtonFiler/Rapport inlämning grupp 3.docx
+++ b/Projektplanering/NewtonFiler/Rapport inlämning grupp 3.docx
@@ -86,20 +86,28 @@
           <w:sz w:val="56"/>
           <w:szCs w:val="56"/>
         </w:rPr>
-        <w:t>Shoppingapplikation för goldstarr trading</w:t>
-      </w:r>
-    </w:p>
-    <w:p>
-      <w:pPr>
-        <w:spacing w:after="0"/>
-        <w:ind w:right="992"/>
+        <w:t xml:space="preserve">Shoppingapplikation för </w:t>
+      </w:r>
+      <w:proofErr w:type="spellStart"/>
+      <w:r>
         <w:rPr>
           <w:b/>
           <w:bCs/>
           <w:sz w:val="56"/>
           <w:szCs w:val="56"/>
         </w:rPr>
-      </w:pPr>
+        <w:t>goldstarr</w:t>
+      </w:r>
+      <w:proofErr w:type="spellEnd"/>
+      <w:r>
+        <w:rPr>
+          <w:b/>
+          <w:bCs/>
+          <w:sz w:val="56"/>
+          <w:szCs w:val="56"/>
+        </w:rPr>
+        <w:t xml:space="preserve"> trading</w:t>
+      </w:r>
     </w:p>
     <w:p>
       <w:pPr>
@@ -108,6 +116,8 @@
         <w:rPr>
           <w:b/>
           <w:bCs/>
+          <w:sz w:val="56"/>
+          <w:szCs w:val="56"/>
         </w:rPr>
       </w:pPr>
     </w:p>
@@ -390,17 +400,85 @@
         <w:tab/>
         <w:t xml:space="preserve">Författare: </w:t>
       </w:r>
-      <w:r>
+    </w:p>
+    <w:p>
+      <w:pPr>
+        <w:spacing w:after="0"/>
+        <w:ind w:right="992"/>
         <w:rPr>
           <w:rFonts w:asciiTheme="majorHAnsi" w:hAnsiTheme="majorHAnsi"/>
         </w:rPr>
-        <w:t>Ajmal Azar</w:t>
+      </w:pPr>
+      <w:r>
+        <w:rPr>
+          <w:rFonts w:asciiTheme="majorHAnsi" w:hAnsiTheme="majorHAnsi"/>
+        </w:rPr>
+        <w:tab/>
+      </w:r>
+      <w:r>
+        <w:rPr>
+          <w:rFonts w:asciiTheme="majorHAnsi" w:hAnsiTheme="majorHAnsi"/>
+        </w:rPr>
+        <w:tab/>
+      </w:r>
+      <w:r>
+        <w:rPr>
+          <w:rFonts w:asciiTheme="majorHAnsi" w:hAnsiTheme="majorHAnsi"/>
+        </w:rPr>
+        <w:tab/>
+      </w:r>
+      <w:r>
+        <w:rPr>
+          <w:rFonts w:asciiTheme="majorHAnsi" w:hAnsiTheme="majorHAnsi"/>
+        </w:rPr>
+        <w:tab/>
+      </w:r>
+      <w:r>
+        <w:rPr>
+          <w:rFonts w:asciiTheme="majorHAnsi" w:hAnsiTheme="majorHAnsi"/>
+        </w:rPr>
+        <w:t>Michael Sava</w:t>
+      </w:r>
+      <w:r>
+        <w:rPr>
+          <w:rFonts w:asciiTheme="majorHAnsi" w:hAnsiTheme="majorHAnsi"/>
+        </w:rPr>
+        <w:br/>
+      </w:r>
+      <w:r>
+        <w:rPr>
+          <w:rFonts w:asciiTheme="majorHAnsi" w:hAnsiTheme="majorHAnsi"/>
+        </w:rPr>
+        <w:tab/>
+      </w:r>
+      <w:r>
+        <w:rPr>
+          <w:rFonts w:asciiTheme="majorHAnsi" w:hAnsiTheme="majorHAnsi"/>
+        </w:rPr>
+        <w:tab/>
+      </w:r>
+      <w:r>
+        <w:rPr>
+          <w:rFonts w:asciiTheme="majorHAnsi" w:hAnsiTheme="majorHAnsi"/>
+        </w:rPr>
+        <w:tab/>
+      </w:r>
+      <w:r>
+        <w:rPr>
+          <w:rFonts w:asciiTheme="majorHAnsi" w:hAnsiTheme="majorHAnsi"/>
+        </w:rPr>
+        <w:tab/>
+      </w:r>
+      <w:r>
+        <w:rPr>
+          <w:rFonts w:asciiTheme="majorHAnsi" w:hAnsiTheme="majorHAnsi"/>
+        </w:rPr>
+        <w:t>Carl Emil Lidbom</w:t>
       </w:r>
     </w:p>
     <w:p>
       <w:pPr>
         <w:spacing w:after="0"/>
-        <w:ind w:right="992"/>
         <w:rPr>
           <w:rFonts w:asciiTheme="majorHAnsi" w:hAnsiTheme="majorHAnsi"/>
         </w:rPr>
@@ -428,40 +506,7 @@
           <w:rFonts w:asciiTheme="majorHAnsi" w:hAnsiTheme="majorHAnsi"/>
         </w:rPr>
         <w:tab/>
-        <w:t xml:space="preserve">                       Hanny Frank</w:t>
-      </w:r>
-    </w:p>
-    <w:p>
-      <w:pPr>
-        <w:spacing w:after="0"/>
-        <w:rPr>
-          <w:rFonts w:asciiTheme="majorHAnsi" w:hAnsiTheme="majorHAnsi"/>
-        </w:rPr>
-      </w:pPr>
-      <w:r>
-        <w:rPr>
-          <w:rFonts w:asciiTheme="majorHAnsi" w:hAnsiTheme="majorHAnsi"/>
-        </w:rPr>
-        <w:tab/>
-      </w:r>
-      <w:r>
-        <w:rPr>
-          <w:rFonts w:asciiTheme="majorHAnsi" w:hAnsiTheme="majorHAnsi"/>
-        </w:rPr>
-        <w:tab/>
-      </w:r>
-      <w:r>
-        <w:rPr>
-          <w:rFonts w:asciiTheme="majorHAnsi" w:hAnsiTheme="majorHAnsi"/>
-        </w:rPr>
-        <w:tab/>
-      </w:r>
-      <w:r>
-        <w:rPr>
-          <w:rFonts w:asciiTheme="majorHAnsi" w:hAnsiTheme="majorHAnsi"/>
-        </w:rPr>
-        <w:tab/>
-        <w:t xml:space="preserve">                       Caroline </w:t>
+        <w:t xml:space="preserve">Caroline </w:t>
       </w:r>
       <w:r>
         <w:rPr>
@@ -488,6 +533,8 @@
         <w:spacing w:after="0"/>
         <w:rPr>
           <w:rFonts w:asciiTheme="majorHAnsi" w:hAnsiTheme="majorHAnsi"/>
+          <w:b/>
+          <w:bCs/>
         </w:rPr>
       </w:pPr>
       <w:r>
@@ -513,127 +560,84 @@
           <w:rFonts w:asciiTheme="majorHAnsi" w:hAnsiTheme="majorHAnsi"/>
         </w:rPr>
         <w:tab/>
-        <w:t xml:space="preserve">                       Carl Emil Lidbom</w:t>
+      </w:r>
+      <w:r>
+        <w:rPr>
+          <w:rFonts w:asciiTheme="majorHAnsi" w:hAnsiTheme="majorHAnsi"/>
+        </w:rPr>
+        <w:t>Hanny Frank</w:t>
+      </w:r>
+      <w:r>
+        <w:rPr>
+          <w:rFonts w:asciiTheme="majorHAnsi" w:hAnsiTheme="majorHAnsi"/>
+          <w:b/>
+          <w:bCs/>
+        </w:rPr>
+        <w:br/>
+        <w:t xml:space="preserve">                                                                                                            </w:t>
+      </w:r>
+      <w:r>
+        <w:rPr>
+          <w:b/>
+          <w:bCs/>
+        </w:rPr>
+        <w:t xml:space="preserve">Lärare: </w:t>
+      </w:r>
+      <w:r>
+        <w:t>Fredrik Jönsson</w:t>
       </w:r>
     </w:p>
     <w:p>
       <w:pPr>
         <w:spacing w:after="0"/>
-        <w:rPr>
-          <w:rFonts w:asciiTheme="majorHAnsi" w:hAnsiTheme="majorHAnsi"/>
+        <w:ind w:right="992"/>
+        <w:rPr>
           <w:b/>
           <w:bCs/>
         </w:rPr>
       </w:pPr>
-      <w:r>
-        <w:rPr>
-          <w:rFonts w:asciiTheme="majorHAnsi" w:hAnsiTheme="majorHAnsi"/>
+    </w:p>
+    <w:p>
+      <w:pPr>
+        <w:spacing w:after="0"/>
+        <w:ind w:right="992"/>
+      </w:pPr>
+      <w:r>
+        <w:rPr>
+          <w:b/>
+          <w:bCs/>
         </w:rPr>
         <w:tab/>
       </w:r>
       <w:r>
         <w:rPr>
-          <w:rFonts w:asciiTheme="majorHAnsi" w:hAnsiTheme="majorHAnsi"/>
+          <w:b/>
+          <w:bCs/>
         </w:rPr>
         <w:tab/>
       </w:r>
       <w:r>
         <w:rPr>
-          <w:rFonts w:asciiTheme="majorHAnsi" w:hAnsiTheme="majorHAnsi"/>
+          <w:b/>
+          <w:bCs/>
         </w:rPr>
         <w:tab/>
       </w:r>
       <w:r>
         <w:rPr>
-          <w:rFonts w:asciiTheme="majorHAnsi" w:hAnsiTheme="majorHAnsi"/>
+          <w:b/>
+          <w:bCs/>
         </w:rPr>
         <w:tab/>
-        <w:t xml:space="preserve">                       Michael Sava</w:t>
-      </w:r>
-    </w:p>
-    <w:p>
-      <w:pPr>
-        <w:spacing w:after="0"/>
-        <w:ind w:right="992"/>
-        <w:rPr>
-          <w:b/>
-          <w:bCs/>
-        </w:rPr>
-      </w:pPr>
-      <w:r>
-        <w:tab/>
-      </w:r>
-      <w:r>
-        <w:tab/>
-      </w:r>
-      <w:r>
-        <w:tab/>
-      </w:r>
-      <w:r>
-        <w:tab/>
-      </w:r>
-      <w:r>
-        <w:rPr>
-          <w:b/>
-          <w:bCs/>
-        </w:rPr>
-        <w:t xml:space="preserve">Lärare: </w:t>
-      </w:r>
-      <w:r>
-        <w:t>Fredrik Jönsson</w:t>
-      </w:r>
-    </w:p>
-    <w:p>
-      <w:pPr>
-        <w:spacing w:after="0"/>
-        <w:ind w:right="992"/>
-        <w:rPr>
-          <w:b/>
-          <w:bCs/>
-        </w:rPr>
-      </w:pPr>
-    </w:p>
-    <w:p>
-      <w:pPr>
-        <w:spacing w:after="0"/>
-        <w:ind w:right="992"/>
-      </w:pPr>
-      <w:r>
-        <w:rPr>
-          <w:b/>
-          <w:bCs/>
-        </w:rPr>
+      </w:r>
+    </w:p>
+    <w:p>
+      <w:pPr>
+        <w:pStyle w:val="RubrikNewton1"/>
+      </w:pPr>
+      <w:bookmarkStart w:id="0" w:name="_Toc55811226"/>
+      <w:r>
         <w:lastRenderedPageBreak/>
-        <w:tab/>
-      </w:r>
-      <w:r>
-        <w:rPr>
-          <w:b/>
-          <w:bCs/>
-        </w:rPr>
-        <w:tab/>
-      </w:r>
-      <w:r>
-        <w:rPr>
-          <w:b/>
-          <w:bCs/>
-        </w:rPr>
-        <w:tab/>
-      </w:r>
-      <w:r>
-        <w:rPr>
-          <w:b/>
-          <w:bCs/>
-        </w:rPr>
-        <w:tab/>
-      </w:r>
-    </w:p>
-    <w:p>
-      <w:pPr>
-        <w:pStyle w:val="RubrikNewton1"/>
-      </w:pPr>
-      <w:bookmarkStart w:id="0" w:name="_Toc55811226"/>
-      <w:r>
         <w:t>Sammanfattning</w:t>
       </w:r>
       <w:bookmarkEnd w:id="0"/>
@@ -676,7 +680,26 @@
         <w:t xml:space="preserve"> </w:t>
       </w:r>
       <w:r>
-        <w:t>För detta projekt har arbetsgruppen valt att anamma Scrum-metodik i sitt arbete, om än inte fullskaligt. Detta avvägande har gjorts då projektet varit kort och arbetsgruppen varit liten.</w:t>
+        <w:t xml:space="preserve">För detta projekt har arbetsgruppen valt att anamma </w:t>
+      </w:r>
+      <w:proofErr w:type="spellStart"/>
+      <w:r>
+        <w:t>Scrum</w:t>
+      </w:r>
+      <w:proofErr w:type="spellEnd"/>
+      <w:r>
+        <w:t>-metodik i sitt arbete, om än inte fullskaligt. Detta avvägande har gjorts då projektet varit kort och arbetsgruppen varit liten.</w:t>
+      </w:r>
+      <w:r>
+        <w:t xml:space="preserve"> Vi vill alltså ta del av den inkrementella metodiken från </w:t>
+      </w:r>
+      <w:proofErr w:type="spellStart"/>
+      <w:r>
+        <w:t>Scrum</w:t>
+      </w:r>
+      <w:proofErr w:type="spellEnd"/>
+      <w:r>
+        <w:t xml:space="preserve"> i arbetet för att kunna arbeta så effektivt som möjligt.</w:t>
       </w:r>
       <w:r>
         <w:br w:type="page"/>
@@ -1165,15 +1188,15 @@
           <w:sz w:val="24"/>
           <w:szCs w:val="24"/>
         </w:rPr>
-        <w:t>Att arbeta med systemutveckling i all dess form ställer inte enbart krav på att ha god kännedom i de tekniska aspekterna. Arbetet sker nästan uteslutande i koalition med både arbetskamrater, chefer och externa aktörer. Många arbeten sker numera även i projektformat. En systemutvecklare behöver därför fler egenskaper än att kunna hantera sin mjukvara.</w:t>
-      </w:r>
-      <w:r>
-        <w:rPr>
-          <w:rFonts w:ascii="Times New Roman" w:hAnsi="Times New Roman" w:cs="Times New Roman"/>
-          <w:sz w:val="24"/>
-          <w:szCs w:val="24"/>
-        </w:rPr>
-        <w:t xml:space="preserve"> Det finns stort vetenskapligt stöd just för i vilken form arbete i grupp bäst bedrivs på</w:t>
+        <w:t xml:space="preserve">Att arbeta med systemutveckling i all dess form ställer inte enbart krav på att ha god kännedom i de tekniska aspekterna. Arbetet sker nästan uteslutande i koalition med både arbetskamrater, chefer och externa aktörer. Många arbeten sker numera även i projektformat. En systemutvecklare behöver därför fler egenskaper än </w:t>
+      </w:r>
+      <w:r>
+        <w:rPr>
+          <w:rFonts w:ascii="Times New Roman" w:hAnsi="Times New Roman" w:cs="Times New Roman"/>
+          <w:sz w:val="24"/>
+          <w:szCs w:val="24"/>
+        </w:rPr>
+        <w:t>just de tekniska aspekterna för att kunna utföra sitt arbete</w:t>
       </w:r>
       <w:r>
         <w:rPr>
@@ -1189,6 +1212,96 @@
           <w:sz w:val="24"/>
           <w:szCs w:val="24"/>
         </w:rPr>
+        <w:t xml:space="preserve"> Det </w:t>
+      </w:r>
+      <w:r>
+        <w:rPr>
+          <w:rFonts w:ascii="Times New Roman" w:hAnsi="Times New Roman" w:cs="Times New Roman"/>
+          <w:sz w:val="24"/>
+          <w:szCs w:val="24"/>
+        </w:rPr>
+        <w:t>har under flera årtionden bedrivits forskning kring gruppdynamik i arbetsgrupper och projektarbete. Forskning visar på att olika metoder för att bedriva arbete kan fungera olika bra</w:t>
+      </w:r>
+      <w:r>
+        <w:rPr>
+          <w:rFonts w:ascii="Times New Roman" w:hAnsi="Times New Roman" w:cs="Times New Roman"/>
+          <w:sz w:val="24"/>
+          <w:szCs w:val="24"/>
+        </w:rPr>
+        <w:t xml:space="preserve"> beroende på förutsättningarna</w:t>
+      </w:r>
+      <w:r>
+        <w:rPr>
+          <w:rFonts w:ascii="Times New Roman" w:hAnsi="Times New Roman" w:cs="Times New Roman"/>
+          <w:sz w:val="24"/>
+          <w:szCs w:val="24"/>
+        </w:rPr>
+        <w:t>.</w:t>
+      </w:r>
+      <w:r>
+        <w:rPr>
+          <w:rFonts w:ascii="Times New Roman" w:hAnsi="Times New Roman" w:cs="Times New Roman"/>
+          <w:sz w:val="24"/>
+          <w:szCs w:val="24"/>
+        </w:rPr>
+        <w:t xml:space="preserve"> Viss typ av metodik och ledarskap lämpar sig olika beroende på storlek på </w:t>
+      </w:r>
+      <w:r>
+        <w:rPr>
+          <w:rFonts w:ascii="Times New Roman" w:hAnsi="Times New Roman" w:cs="Times New Roman"/>
+          <w:sz w:val="24"/>
+          <w:szCs w:val="24"/>
+        </w:rPr>
+        <w:t>exempelvis</w:t>
+      </w:r>
+      <w:r>
+        <w:rPr>
+          <w:rFonts w:ascii="Times New Roman" w:hAnsi="Times New Roman" w:cs="Times New Roman"/>
+          <w:sz w:val="24"/>
+          <w:szCs w:val="24"/>
+        </w:rPr>
+        <w:t xml:space="preserve"> gruppen/företaget och vilken företagskultur som råder </w:t>
+      </w:r>
+      <w:r>
+        <w:rPr>
+          <w:rFonts w:ascii="Times New Roman" w:hAnsi="Times New Roman" w:cs="Times New Roman"/>
+          <w:sz w:val="24"/>
+          <w:szCs w:val="24"/>
+        </w:rPr>
+        <w:t xml:space="preserve">(Jacobsen &amp; </w:t>
+      </w:r>
+      <w:proofErr w:type="spellStart"/>
+      <w:r>
+        <w:rPr>
+          <w:rFonts w:ascii="Times New Roman" w:hAnsi="Times New Roman" w:cs="Times New Roman"/>
+          <w:sz w:val="24"/>
+          <w:szCs w:val="24"/>
+        </w:rPr>
+        <w:t>Thorsvik</w:t>
+      </w:r>
+      <w:proofErr w:type="spellEnd"/>
+      <w:r>
+        <w:rPr>
+          <w:rFonts w:ascii="Times New Roman" w:hAnsi="Times New Roman" w:cs="Times New Roman"/>
+          <w:sz w:val="24"/>
+          <w:szCs w:val="24"/>
+        </w:rPr>
+        <w:t xml:space="preserve"> 2018)</w:t>
+      </w:r>
+      <w:r>
+        <w:rPr>
+          <w:rFonts w:ascii="Times New Roman" w:hAnsi="Times New Roman" w:cs="Times New Roman"/>
+          <w:sz w:val="24"/>
+          <w:szCs w:val="24"/>
+        </w:rPr>
+        <w:t>.</w:t>
+      </w:r>
+      <w:r>
+        <w:rPr>
+          <w:rFonts w:ascii="Times New Roman" w:hAnsi="Times New Roman" w:cs="Times New Roman"/>
+          <w:sz w:val="24"/>
+          <w:szCs w:val="24"/>
+        </w:rPr>
         <w:t xml:space="preserve"> </w:t>
       </w:r>
       <w:r>
@@ -1221,7 +1334,43 @@
           <w:sz w:val="24"/>
           <w:szCs w:val="24"/>
         </w:rPr>
-        <w:t xml:space="preserve"> viss best practice i vilket arbetssätt som passar vilken typ av arbete. Ett agilt arbetssätt lämpar sig till mindre projekt </w:t>
+        <w:t xml:space="preserve"> viss best </w:t>
+      </w:r>
+      <w:proofErr w:type="spellStart"/>
+      <w:r>
+        <w:rPr>
+          <w:rFonts w:ascii="Times New Roman" w:hAnsi="Times New Roman" w:cs="Times New Roman"/>
+          <w:sz w:val="24"/>
+          <w:szCs w:val="24"/>
+        </w:rPr>
+        <w:t>practice</w:t>
+      </w:r>
+      <w:proofErr w:type="spellEnd"/>
+      <w:r>
+        <w:rPr>
+          <w:rFonts w:ascii="Times New Roman" w:hAnsi="Times New Roman" w:cs="Times New Roman"/>
+          <w:sz w:val="24"/>
+          <w:szCs w:val="24"/>
+        </w:rPr>
+        <w:t xml:space="preserve"> i vilket arbetssätt som passar vilken typ av arbete. Ett </w:t>
+      </w:r>
+      <w:proofErr w:type="spellStart"/>
+      <w:r>
+        <w:rPr>
+          <w:rFonts w:ascii="Times New Roman" w:hAnsi="Times New Roman" w:cs="Times New Roman"/>
+          <w:sz w:val="24"/>
+          <w:szCs w:val="24"/>
+        </w:rPr>
+        <w:t>agilt</w:t>
+      </w:r>
+      <w:proofErr w:type="spellEnd"/>
+      <w:r>
+        <w:rPr>
+          <w:rFonts w:ascii="Times New Roman" w:hAnsi="Times New Roman" w:cs="Times New Roman"/>
+          <w:sz w:val="24"/>
+          <w:szCs w:val="24"/>
+        </w:rPr>
+        <w:t xml:space="preserve"> arbetssätt lämpar sig till mindre projekt </w:t>
       </w:r>
       <w:r>
         <w:rPr>
@@ -1247,6 +1396,7 @@
         </w:rPr>
         <w:t xml:space="preserve"> är </w:t>
       </w:r>
+      <w:proofErr w:type="spellStart"/>
       <w:r>
         <w:rPr>
           <w:rFonts w:ascii="Times New Roman" w:hAnsi="Times New Roman" w:cs="Times New Roman"/>
@@ -1261,15 +1411,42 @@
           <w:sz w:val="24"/>
           <w:szCs w:val="24"/>
         </w:rPr>
-        <w:t xml:space="preserve">crum </w:t>
-      </w:r>
-      <w:r>
-        <w:rPr>
-          <w:rFonts w:ascii="Times New Roman" w:hAnsi="Times New Roman" w:cs="Times New Roman"/>
-          <w:sz w:val="24"/>
-          <w:szCs w:val="24"/>
-        </w:rPr>
-        <w:t>(Sommerville 2016)</w:t>
+        <w:t>crum</w:t>
+      </w:r>
+      <w:proofErr w:type="spellEnd"/>
+      <w:r>
+        <w:rPr>
+          <w:rFonts w:ascii="Times New Roman" w:hAnsi="Times New Roman" w:cs="Times New Roman"/>
+          <w:sz w:val="24"/>
+          <w:szCs w:val="24"/>
+        </w:rPr>
+        <w:t xml:space="preserve"> </w:t>
+      </w:r>
+      <w:r>
+        <w:rPr>
+          <w:rFonts w:ascii="Times New Roman" w:hAnsi="Times New Roman" w:cs="Times New Roman"/>
+          <w:sz w:val="24"/>
+          <w:szCs w:val="24"/>
+        </w:rPr>
+        <w:t>(</w:t>
+      </w:r>
+      <w:proofErr w:type="spellStart"/>
+      <w:r>
+        <w:rPr>
+          <w:rFonts w:ascii="Times New Roman" w:hAnsi="Times New Roman" w:cs="Times New Roman"/>
+          <w:sz w:val="24"/>
+          <w:szCs w:val="24"/>
+        </w:rPr>
+        <w:t>Sommerville</w:t>
+      </w:r>
+      <w:proofErr w:type="spellEnd"/>
+      <w:r>
+        <w:rPr>
+          <w:rFonts w:ascii="Times New Roman" w:hAnsi="Times New Roman" w:cs="Times New Roman"/>
+          <w:sz w:val="24"/>
+          <w:szCs w:val="24"/>
+        </w:rPr>
+        <w:t xml:space="preserve"> 2016)</w:t>
       </w:r>
       <w:r>
         <w:rPr>
@@ -1309,7 +1486,59 @@
           <w:sz w:val="24"/>
           <w:szCs w:val="24"/>
         </w:rPr>
-        <w:t xml:space="preserve"> i ett agilt arbete, primärt kring hur scrum appliceras.</w:t>
+        <w:t xml:space="preserve"> i ett </w:t>
+      </w:r>
+      <w:proofErr w:type="spellStart"/>
+      <w:r>
+        <w:rPr>
+          <w:rFonts w:ascii="Times New Roman" w:hAnsi="Times New Roman" w:cs="Times New Roman"/>
+          <w:sz w:val="24"/>
+          <w:szCs w:val="24"/>
+        </w:rPr>
+        <w:t>agilt</w:t>
+      </w:r>
+      <w:proofErr w:type="spellEnd"/>
+      <w:r>
+        <w:rPr>
+          <w:rFonts w:ascii="Times New Roman" w:hAnsi="Times New Roman" w:cs="Times New Roman"/>
+          <w:sz w:val="24"/>
+          <w:szCs w:val="24"/>
+        </w:rPr>
+        <w:t xml:space="preserve"> arbete, primärt kring hur </w:t>
+      </w:r>
+      <w:proofErr w:type="spellStart"/>
+      <w:r>
+        <w:rPr>
+          <w:rFonts w:ascii="Times New Roman" w:hAnsi="Times New Roman" w:cs="Times New Roman"/>
+          <w:sz w:val="24"/>
+          <w:szCs w:val="24"/>
+        </w:rPr>
+        <w:t>S</w:t>
+      </w:r>
+      <w:r>
+        <w:rPr>
+          <w:rFonts w:ascii="Times New Roman" w:hAnsi="Times New Roman" w:cs="Times New Roman"/>
+          <w:sz w:val="24"/>
+          <w:szCs w:val="24"/>
+        </w:rPr>
+        <w:t>crum</w:t>
+      </w:r>
+      <w:proofErr w:type="spellEnd"/>
+      <w:r>
+        <w:rPr>
+          <w:rFonts w:ascii="Times New Roman" w:hAnsi="Times New Roman" w:cs="Times New Roman"/>
+          <w:sz w:val="24"/>
+          <w:szCs w:val="24"/>
+        </w:rPr>
+        <w:t xml:space="preserve"> appliceras.</w:t>
+      </w:r>
+      <w:r>
+        <w:rPr>
+          <w:rFonts w:ascii="Times New Roman" w:hAnsi="Times New Roman" w:cs="Times New Roman"/>
+          <w:sz w:val="24"/>
+          <w:szCs w:val="24"/>
+        </w:rPr>
+        <w:t xml:space="preserve"> Detta då vi är en liten grupp med begränsad tid.</w:t>
       </w:r>
       <w:r>
         <w:rPr>
@@ -1326,7 +1555,41 @@
           <w:szCs w:val="24"/>
         </w:rPr>
         <w:br/>
-        <w:t xml:space="preserve">Uppdragsgivaren för projektet är från det nyuppstartade företaget Goldstarr trading. Ägarna har avtal med en liten skara av kunder och leverantörer. Initialt kommer applikationen i fråga vara småskalig för att hantera basala funktioner för verksamheten såsom att kunna lägga ordrar, ha koll på lagerstatus och kunna ta emot leveranser. Företaget i fråga har ett intresse i att expandera sin verksamhet vilket på sikt kommer att leda till att fler krav ställs vad gäller funktionaliteten på applikationen. Vad gäller dessa typ av uppdrag brukar det finnas ett ömsesidigt intresse hos både uppdragsgivaren och </w:t>
+        <w:t xml:space="preserve">Uppdragsgivaren för projektet är från det </w:t>
+      </w:r>
+      <w:proofErr w:type="spellStart"/>
+      <w:r>
+        <w:rPr>
+          <w:rFonts w:ascii="Times New Roman" w:hAnsi="Times New Roman" w:cs="Times New Roman"/>
+          <w:sz w:val="24"/>
+          <w:szCs w:val="24"/>
+        </w:rPr>
+        <w:t>nyuppstartade</w:t>
+      </w:r>
+      <w:proofErr w:type="spellEnd"/>
+      <w:r>
+        <w:rPr>
+          <w:rFonts w:ascii="Times New Roman" w:hAnsi="Times New Roman" w:cs="Times New Roman"/>
+          <w:sz w:val="24"/>
+          <w:szCs w:val="24"/>
+        </w:rPr>
+        <w:t xml:space="preserve"> företaget Goldstarr trading. Ägarna har avtal med en liten skara av kunder och leverantörer. Initialt kommer applikationen i fråga vara småskalig för att hantera basala funktioner för verksamheten såsom att kunna lägga ord</w:t>
+      </w:r>
+      <w:r>
+        <w:rPr>
+          <w:rFonts w:ascii="Times New Roman" w:hAnsi="Times New Roman" w:cs="Times New Roman"/>
+          <w:sz w:val="24"/>
+          <w:szCs w:val="24"/>
+        </w:rPr>
+        <w:t>er för kund</w:t>
+      </w:r>
+      <w:r>
+        <w:rPr>
+          <w:rFonts w:ascii="Times New Roman" w:hAnsi="Times New Roman" w:cs="Times New Roman"/>
+          <w:sz w:val="24"/>
+          <w:szCs w:val="24"/>
+        </w:rPr>
+        <w:t xml:space="preserve">, ha koll på lagerstatus och kunna ta emot leveranser. Företaget i fråga har ett intresse i att expandera sin verksamhet vilket på sikt kommer att leda till att fler krav ställs vad gäller funktionaliteten på applikationen. Vad gäller dessa typ av uppdrag brukar det finnas ett ömsesidigt intresse hos både uppdragsgivaren och </w:t>
       </w:r>
       <w:r>
         <w:rPr>
@@ -1468,15 +1731,90 @@
           <w:sz w:val="24"/>
           <w:szCs w:val="24"/>
         </w:rPr>
-        <w:t>Vad gäller spelregler är det bestämt att vi sitter från 9-16 varje dag i samtal. 16:30 görs dagligen en sammanfattning på dagen och vad som ska göras inför nästkommande dag.</w:t>
-      </w:r>
-      <w:r>
-        <w:rPr>
-          <w:rFonts w:ascii="Times New Roman" w:hAnsi="Times New Roman" w:cs="Times New Roman"/>
-          <w:sz w:val="24"/>
-          <w:szCs w:val="24"/>
-        </w:rPr>
-        <w:t xml:space="preserve"> Uppgifterna är någorlunda uppdelade mellan oss, specifikt för de som inte kan delta i samtalet under dagen. </w:t>
+        <w:t xml:space="preserve">Vad gäller spelregler är det bestämt att vi sitter från </w:t>
+      </w:r>
+      <w:proofErr w:type="gramStart"/>
+      <w:r>
+        <w:rPr>
+          <w:rFonts w:ascii="Times New Roman" w:hAnsi="Times New Roman" w:cs="Times New Roman"/>
+          <w:sz w:val="24"/>
+          <w:szCs w:val="24"/>
+        </w:rPr>
+        <w:t>9-16</w:t>
+      </w:r>
+      <w:proofErr w:type="gramEnd"/>
+      <w:r>
+        <w:rPr>
+          <w:rFonts w:ascii="Times New Roman" w:hAnsi="Times New Roman" w:cs="Times New Roman"/>
+          <w:sz w:val="24"/>
+          <w:szCs w:val="24"/>
+        </w:rPr>
+        <w:t xml:space="preserve"> varje dag i samtal. 16:30 </w:t>
+      </w:r>
+      <w:r>
+        <w:rPr>
+          <w:rFonts w:ascii="Times New Roman" w:hAnsi="Times New Roman" w:cs="Times New Roman"/>
+          <w:sz w:val="24"/>
+          <w:szCs w:val="24"/>
+        </w:rPr>
+        <w:t>samlas alla</w:t>
+      </w:r>
+      <w:r>
+        <w:rPr>
+          <w:rFonts w:ascii="Times New Roman" w:hAnsi="Times New Roman" w:cs="Times New Roman"/>
+          <w:sz w:val="24"/>
+          <w:szCs w:val="24"/>
+        </w:rPr>
+        <w:t xml:space="preserve"> dagligen</w:t>
+      </w:r>
+      <w:r>
+        <w:rPr>
+          <w:rFonts w:ascii="Times New Roman" w:hAnsi="Times New Roman" w:cs="Times New Roman"/>
+          <w:sz w:val="24"/>
+          <w:szCs w:val="24"/>
+        </w:rPr>
+        <w:t xml:space="preserve"> i ett samtal för</w:t>
+      </w:r>
+      <w:r>
+        <w:rPr>
+          <w:rFonts w:ascii="Times New Roman" w:hAnsi="Times New Roman" w:cs="Times New Roman"/>
+          <w:sz w:val="24"/>
+          <w:szCs w:val="24"/>
+        </w:rPr>
+        <w:t xml:space="preserve"> en sammanfattning på dagen och vad som ska </w:t>
+      </w:r>
+      <w:r>
+        <w:rPr>
+          <w:rFonts w:ascii="Times New Roman" w:hAnsi="Times New Roman" w:cs="Times New Roman"/>
+          <w:sz w:val="24"/>
+          <w:szCs w:val="24"/>
+        </w:rPr>
+        <w:lastRenderedPageBreak/>
+        <w:t>göras inför nästkommande dag.</w:t>
+      </w:r>
+      <w:r>
+        <w:rPr>
+          <w:rFonts w:ascii="Times New Roman" w:hAnsi="Times New Roman" w:cs="Times New Roman"/>
+          <w:sz w:val="24"/>
+          <w:szCs w:val="24"/>
+        </w:rPr>
+        <w:t xml:space="preserve"> Uppgifterna är någorlunda uppdelade mellan oss, specifikt för de som inte kan delta i samtalet under dagen</w:t>
+      </w:r>
+      <w:r>
+        <w:rPr>
+          <w:rFonts w:ascii="Times New Roman" w:hAnsi="Times New Roman" w:cs="Times New Roman"/>
+          <w:sz w:val="24"/>
+          <w:szCs w:val="24"/>
+        </w:rPr>
+        <w:t>, annars sker grupparbetet till stor del i samlad grupp</w:t>
+      </w:r>
+      <w:r>
+        <w:rPr>
+          <w:rFonts w:ascii="Times New Roman" w:hAnsi="Times New Roman" w:cs="Times New Roman"/>
+          <w:sz w:val="24"/>
+          <w:szCs w:val="24"/>
+        </w:rPr>
+        <w:t xml:space="preserve">. </w:t>
       </w:r>
       <w:r>
         <w:rPr>
@@ -1485,7 +1823,7 @@
           <w:szCs w:val="24"/>
         </w:rPr>
         <w:br/>
-        <w:t xml:space="preserve">Sedan tidigare har gruppen skapat ett set med spelregler </w:t>
+        <w:t xml:space="preserve">Sedan tidigare har gruppen skapat spelregler </w:t>
       </w:r>
       <w:r>
         <w:rPr>
@@ -1509,7 +1847,6 @@
           <w:sz w:val="24"/>
           <w:szCs w:val="24"/>
         </w:rPr>
-        <w:lastRenderedPageBreak/>
         <w:br/>
       </w:r>
       <w:r>
@@ -1776,7 +2113,43 @@
           <w:sz w:val="24"/>
           <w:szCs w:val="24"/>
         </w:rPr>
-        <w:t>så har gruppen valt att arbeta utefter ett agilt arbetssätt. Delar ur scrum-metodiken har applicerats i arbetet. Vi har dagliga möten vid samma tid där vi går igenom vad som har gjorts och vad som behöver göras</w:t>
+        <w:t xml:space="preserve">så har gruppen valt att arbeta utefter ett </w:t>
+      </w:r>
+      <w:proofErr w:type="spellStart"/>
+      <w:r>
+        <w:rPr>
+          <w:rFonts w:ascii="Times New Roman" w:hAnsi="Times New Roman" w:cs="Times New Roman"/>
+          <w:sz w:val="24"/>
+          <w:szCs w:val="24"/>
+        </w:rPr>
+        <w:t>agilt</w:t>
+      </w:r>
+      <w:proofErr w:type="spellEnd"/>
+      <w:r>
+        <w:rPr>
+          <w:rFonts w:ascii="Times New Roman" w:hAnsi="Times New Roman" w:cs="Times New Roman"/>
+          <w:sz w:val="24"/>
+          <w:szCs w:val="24"/>
+        </w:rPr>
+        <w:t xml:space="preserve"> arbetssätt. Delar ur </w:t>
+      </w:r>
+      <w:proofErr w:type="spellStart"/>
+      <w:r>
+        <w:rPr>
+          <w:rFonts w:ascii="Times New Roman" w:hAnsi="Times New Roman" w:cs="Times New Roman"/>
+          <w:sz w:val="24"/>
+          <w:szCs w:val="24"/>
+        </w:rPr>
+        <w:t>scrum</w:t>
+      </w:r>
+      <w:proofErr w:type="spellEnd"/>
+      <w:r>
+        <w:rPr>
+          <w:rFonts w:ascii="Times New Roman" w:hAnsi="Times New Roman" w:cs="Times New Roman"/>
+          <w:sz w:val="24"/>
+          <w:szCs w:val="24"/>
+        </w:rPr>
+        <w:t>-metodiken har applicerats i arbetet. Vi har dagliga möten vid samma tid där vi går igenom vad som har gjorts och vad som behöver göras</w:t>
       </w:r>
       <w:r>
         <w:rPr>
@@ -1792,7 +2165,23 @@
           <w:sz w:val="24"/>
           <w:szCs w:val="24"/>
         </w:rPr>
-        <w:t xml:space="preserve">. Arbetet är inte strikt uppdelat efter rollen utan alla i gruppen gör det som behöver göras. </w:t>
+        <w:t>. Arbetet är inte strikt uppdelat efter rollen utan alla i gruppen gör det som behöver göras</w:t>
+      </w:r>
+      <w:r>
+        <w:rPr>
+          <w:rFonts w:ascii="Times New Roman" w:hAnsi="Times New Roman" w:cs="Times New Roman"/>
+          <w:sz w:val="24"/>
+          <w:szCs w:val="24"/>
+        </w:rPr>
+        <w:t xml:space="preserve"> efter behov</w:t>
+      </w:r>
+      <w:r>
+        <w:rPr>
+          <w:rFonts w:ascii="Times New Roman" w:hAnsi="Times New Roman" w:cs="Times New Roman"/>
+          <w:sz w:val="24"/>
+          <w:szCs w:val="24"/>
+        </w:rPr>
+        <w:t xml:space="preserve">. </w:t>
       </w:r>
       <w:r>
         <w:rPr>
@@ -1858,7 +2247,23 @@
           <w:sz w:val="24"/>
           <w:szCs w:val="24"/>
         </w:rPr>
-        <w:t xml:space="preserve"> För detta har gruppen använt sig av en WBS för att få föreståelse för vilka delar som ska ingå.</w:t>
+        <w:t xml:space="preserve"> För detta har gruppen använt sig av en WBS för att få </w:t>
+      </w:r>
+      <w:r>
+        <w:rPr>
+          <w:rFonts w:ascii="Times New Roman" w:hAnsi="Times New Roman" w:cs="Times New Roman"/>
+          <w:sz w:val="24"/>
+          <w:szCs w:val="24"/>
+        </w:rPr>
+        <w:t>förståelse</w:t>
+      </w:r>
+      <w:r>
+        <w:rPr>
+          <w:rFonts w:ascii="Times New Roman" w:hAnsi="Times New Roman" w:cs="Times New Roman"/>
+          <w:sz w:val="24"/>
+          <w:szCs w:val="24"/>
+        </w:rPr>
+        <w:t xml:space="preserve"> för vilka delar som ska ingå.</w:t>
       </w:r>
       <w:r>
         <w:rPr>
@@ -1983,7 +2388,6 @@
           <w:sz w:val="24"/>
           <w:szCs w:val="24"/>
         </w:rPr>
-        <w:lastRenderedPageBreak/>
         <w:br/>
       </w:r>
       <w:r>
@@ -2046,7 +2450,25 @@
           <w:sz w:val="24"/>
           <w:szCs w:val="24"/>
         </w:rPr>
-        <w:t xml:space="preserve"> för den första releasen. Att skapa en WBS över de aktiviteter som ska utföras underlättar för att bryta ner uppgiften i hanterliga moment. Med hjälp av WBS:en går det även att få en tidsuppfattning för respektive moment.</w:t>
+        <w:t xml:space="preserve"> för den första releasen. Att skapa en WBS över de aktiviteter som ska utföras underlättar för att bryta ner uppgiften i hanterliga moment. Med hjälp av </w:t>
+      </w:r>
+      <w:proofErr w:type="spellStart"/>
+      <w:r>
+        <w:rPr>
+          <w:rFonts w:ascii="Times New Roman" w:hAnsi="Times New Roman" w:cs="Times New Roman"/>
+          <w:sz w:val="24"/>
+          <w:szCs w:val="24"/>
+        </w:rPr>
+        <w:t>WBS:en</w:t>
+      </w:r>
+      <w:proofErr w:type="spellEnd"/>
+      <w:r>
+        <w:rPr>
+          <w:rFonts w:ascii="Times New Roman" w:hAnsi="Times New Roman" w:cs="Times New Roman"/>
+          <w:sz w:val="24"/>
+          <w:szCs w:val="24"/>
+        </w:rPr>
+        <w:t xml:space="preserve"> går det även att få en tidsuppfattning för respektive moment.</w:t>
       </w:r>
       <w:r>
         <w:rPr>
@@ -2136,8 +2558,36 @@
           <w:sz w:val="20"/>
           <w:szCs w:val="20"/>
         </w:rPr>
-        <w:t>WBS över nedbrytningen av projektet. Projektet har delats upp efter arbete med GUI:t, klassdiagram, kod samt kommunikation med projekt owner</w:t>
-      </w:r>
+        <w:t xml:space="preserve">WBS över nedbrytningen av projektet. Projektet har delats upp efter arbete med </w:t>
+      </w:r>
+      <w:proofErr w:type="spellStart"/>
+      <w:r>
+        <w:rPr>
+          <w:rFonts w:ascii="Times New Roman" w:hAnsi="Times New Roman" w:cs="Times New Roman"/>
+          <w:sz w:val="20"/>
+          <w:szCs w:val="20"/>
+        </w:rPr>
+        <w:t>GUI:t</w:t>
+      </w:r>
+      <w:proofErr w:type="spellEnd"/>
+      <w:r>
+        <w:rPr>
+          <w:rFonts w:ascii="Times New Roman" w:hAnsi="Times New Roman" w:cs="Times New Roman"/>
+          <w:sz w:val="20"/>
+          <w:szCs w:val="20"/>
+        </w:rPr>
+        <w:t xml:space="preserve">, klassdiagram, kod samt kommunikation med projekt </w:t>
+      </w:r>
+      <w:proofErr w:type="spellStart"/>
+      <w:r>
+        <w:rPr>
+          <w:rFonts w:ascii="Times New Roman" w:hAnsi="Times New Roman" w:cs="Times New Roman"/>
+          <w:sz w:val="20"/>
+          <w:szCs w:val="20"/>
+        </w:rPr>
+        <w:t>owner</w:t>
+      </w:r>
+      <w:proofErr w:type="spellEnd"/>
       <w:r>
         <w:rPr>
           <w:rFonts w:ascii="Times New Roman" w:hAnsi="Times New Roman" w:cs="Times New Roman"/>
@@ -2355,7 +2805,25 @@
           <w:sz w:val="24"/>
           <w:szCs w:val="24"/>
         </w:rPr>
-        <w:t xml:space="preserve">har ett gantt-schema skapats över de aktiviteter som skall </w:t>
+        <w:t xml:space="preserve">har ett </w:t>
+      </w:r>
+      <w:proofErr w:type="spellStart"/>
+      <w:r>
+        <w:rPr>
+          <w:rFonts w:ascii="Times New Roman" w:hAnsi="Times New Roman" w:cs="Times New Roman"/>
+          <w:sz w:val="24"/>
+          <w:szCs w:val="24"/>
+        </w:rPr>
+        <w:t>gantt</w:t>
+      </w:r>
+      <w:proofErr w:type="spellEnd"/>
+      <w:r>
+        <w:rPr>
+          <w:rFonts w:ascii="Times New Roman" w:hAnsi="Times New Roman" w:cs="Times New Roman"/>
+          <w:sz w:val="24"/>
+          <w:szCs w:val="24"/>
+        </w:rPr>
+        <w:t xml:space="preserve">-schema skapats över de aktiviteter som skall </w:t>
       </w:r>
       <w:r>
         <w:rPr>
@@ -2397,13 +2865,23 @@
         </w:rPr>
         <w:t xml:space="preserve"> efterhand behöva ändras under projektets gång om estimeringen inte stämmer. </w:t>
       </w:r>
-      <w:r>
-        <w:rPr>
-          <w:rFonts w:ascii="Times New Roman" w:hAnsi="Times New Roman" w:cs="Times New Roman"/>
-          <w:sz w:val="24"/>
-          <w:szCs w:val="24"/>
-        </w:rPr>
-        <w:t>Gannt-schemat</w:t>
+      <w:proofErr w:type="spellStart"/>
+      <w:r>
+        <w:rPr>
+          <w:rFonts w:ascii="Times New Roman" w:hAnsi="Times New Roman" w:cs="Times New Roman"/>
+          <w:sz w:val="24"/>
+          <w:szCs w:val="24"/>
+        </w:rPr>
+        <w:t>Gannt</w:t>
+      </w:r>
+      <w:proofErr w:type="spellEnd"/>
+      <w:r>
+        <w:rPr>
+          <w:rFonts w:ascii="Times New Roman" w:hAnsi="Times New Roman" w:cs="Times New Roman"/>
+          <w:sz w:val="24"/>
+          <w:szCs w:val="24"/>
+        </w:rPr>
+        <w:t>-schemat</w:t>
       </w:r>
       <w:r>
         <w:rPr>
@@ -2451,7 +2929,57 @@
           <w:sz w:val="24"/>
           <w:szCs w:val="24"/>
         </w:rPr>
-        <w:t xml:space="preserve"> gantt-schemat går det även att få en översikt för om projeketet är genomförbart på den tid som ges. Skulle det vara så att tiden inte räcker till då ett moment skulle ta längre tid är det därför lättare att prioritera bort aktiviteter. Dels för att vi vet vad som har lägre prioritet men även att aktiviteterna är </w:t>
+        <w:t xml:space="preserve"> </w:t>
+      </w:r>
+      <w:proofErr w:type="spellStart"/>
+      <w:r>
+        <w:rPr>
+          <w:rFonts w:ascii="Times New Roman" w:hAnsi="Times New Roman" w:cs="Times New Roman"/>
+          <w:sz w:val="24"/>
+          <w:szCs w:val="24"/>
+        </w:rPr>
+        <w:t>gantt</w:t>
+      </w:r>
+      <w:proofErr w:type="spellEnd"/>
+      <w:r>
+        <w:rPr>
+          <w:rFonts w:ascii="Times New Roman" w:hAnsi="Times New Roman" w:cs="Times New Roman"/>
+          <w:sz w:val="24"/>
+          <w:szCs w:val="24"/>
+        </w:rPr>
+        <w:t xml:space="preserve">-schemat går det även att få en översikt för om </w:t>
+      </w:r>
+      <w:r>
+        <w:rPr>
+          <w:rFonts w:ascii="Times New Roman" w:hAnsi="Times New Roman" w:cs="Times New Roman"/>
+          <w:sz w:val="24"/>
+          <w:szCs w:val="24"/>
+        </w:rPr>
+        <w:t>projektet</w:t>
+      </w:r>
+      <w:r>
+        <w:rPr>
+          <w:rFonts w:ascii="Times New Roman" w:hAnsi="Times New Roman" w:cs="Times New Roman"/>
+          <w:sz w:val="24"/>
+          <w:szCs w:val="24"/>
+        </w:rPr>
+        <w:t xml:space="preserve"> är genomförbart på den tid som ges. Skulle det vara så att tiden inte räcker till då ett moment skulle ta längre tid är det därför lättare att prioritera bort aktiviteter. Dels för att vi vet vad som har lägre </w:t>
+      </w:r>
+      <w:r>
+        <w:rPr>
+          <w:rFonts w:ascii="Times New Roman" w:hAnsi="Times New Roman" w:cs="Times New Roman"/>
+          <w:sz w:val="24"/>
+          <w:szCs w:val="24"/>
+        </w:rPr>
+        <w:t>prioritet, dels</w:t>
+      </w:r>
+      <w:r>
+        <w:rPr>
+          <w:rFonts w:ascii="Times New Roman" w:hAnsi="Times New Roman" w:cs="Times New Roman"/>
+          <w:sz w:val="24"/>
+          <w:szCs w:val="24"/>
+        </w:rPr>
+        <w:t xml:space="preserve"> att aktiviteterna är </w:t>
       </w:r>
       <w:r>
         <w:rPr>
@@ -2559,7 +3087,33 @@
           <w:sz w:val="20"/>
           <w:szCs w:val="20"/>
         </w:rPr>
-        <w:t>Ögonblicksbild över det ganttschema som följdes.</w:t>
+        <w:t xml:space="preserve">Ögonblicksbild över det </w:t>
+      </w:r>
+      <w:proofErr w:type="spellStart"/>
+      <w:r>
+        <w:rPr>
+          <w:rFonts w:ascii="Times New Roman" w:hAnsi="Times New Roman" w:cs="Times New Roman"/>
+          <w:sz w:val="20"/>
+          <w:szCs w:val="20"/>
+        </w:rPr>
+        <w:t>gantt</w:t>
+      </w:r>
+      <w:proofErr w:type="spellEnd"/>
+      <w:r>
+        <w:rPr>
+          <w:rFonts w:ascii="Times New Roman" w:hAnsi="Times New Roman" w:cs="Times New Roman"/>
+          <w:sz w:val="20"/>
+          <w:szCs w:val="20"/>
+        </w:rPr>
+        <w:t>-</w:t>
+      </w:r>
+      <w:r>
+        <w:rPr>
+          <w:rFonts w:ascii="Times New Roman" w:hAnsi="Times New Roman" w:cs="Times New Roman"/>
+          <w:sz w:val="20"/>
+          <w:szCs w:val="20"/>
+        </w:rPr>
+        <w:t>schema som följdes.</w:t>
       </w:r>
       <w:r>
         <w:rPr>
@@ -2647,8 +3201,106 @@
           <w:sz w:val="24"/>
           <w:szCs w:val="24"/>
         </w:rPr>
-        <w:t>Uppdragsgivaren (project owner) önskar en applikation för att kunna hålla koll på sitt butikslager för en nystartad butik. Det finns en liten kundbas och leverantörer. På längre sikt finns det ett intresse av att expandera denna butik, bland annat med att även utveckla en onlinebutik. Initialt ställs följande krav på applikationen:</w:t>
-      </w:r>
+        <w:t>Uppdragsgivaren (</w:t>
+      </w:r>
+      <w:proofErr w:type="spellStart"/>
+      <w:r>
+        <w:rPr>
+          <w:rFonts w:ascii="Times New Roman" w:hAnsi="Times New Roman" w:cs="Times New Roman"/>
+          <w:sz w:val="24"/>
+          <w:szCs w:val="24"/>
+        </w:rPr>
+        <w:t>project</w:t>
+      </w:r>
+      <w:proofErr w:type="spellEnd"/>
+      <w:r>
+        <w:rPr>
+          <w:rFonts w:ascii="Times New Roman" w:hAnsi="Times New Roman" w:cs="Times New Roman"/>
+          <w:sz w:val="24"/>
+          <w:szCs w:val="24"/>
+        </w:rPr>
+        <w:t xml:space="preserve"> </w:t>
+      </w:r>
+      <w:proofErr w:type="spellStart"/>
+      <w:r>
+        <w:rPr>
+          <w:rFonts w:ascii="Times New Roman" w:hAnsi="Times New Roman" w:cs="Times New Roman"/>
+          <w:sz w:val="24"/>
+          <w:szCs w:val="24"/>
+        </w:rPr>
+        <w:t>owner</w:t>
+      </w:r>
+      <w:proofErr w:type="spellEnd"/>
+      <w:r>
+        <w:rPr>
+          <w:rFonts w:ascii="Times New Roman" w:hAnsi="Times New Roman" w:cs="Times New Roman"/>
+          <w:sz w:val="24"/>
+          <w:szCs w:val="24"/>
+        </w:rPr>
+        <w:t xml:space="preserve">) önskar en applikation för att kunna hålla koll på sitt </w:t>
+      </w:r>
+      <w:proofErr w:type="spellStart"/>
+      <w:r>
+        <w:rPr>
+          <w:rFonts w:ascii="Times New Roman" w:hAnsi="Times New Roman" w:cs="Times New Roman"/>
+          <w:sz w:val="24"/>
+          <w:szCs w:val="24"/>
+        </w:rPr>
+        <w:t>butikslager</w:t>
+      </w:r>
+      <w:proofErr w:type="spellEnd"/>
+      <w:r>
+        <w:rPr>
+          <w:rFonts w:ascii="Times New Roman" w:hAnsi="Times New Roman" w:cs="Times New Roman"/>
+          <w:sz w:val="24"/>
+          <w:szCs w:val="24"/>
+        </w:rPr>
+        <w:t xml:space="preserve"> för en nystartad butik. Det finns en liten kundbas och leverantörer. På längre sikt finns det ett intresse av att expandera denna butik, bland annat med att även utveckla en </w:t>
+      </w:r>
+      <w:proofErr w:type="spellStart"/>
+      <w:r>
+        <w:rPr>
+          <w:rFonts w:ascii="Times New Roman" w:hAnsi="Times New Roman" w:cs="Times New Roman"/>
+          <w:sz w:val="24"/>
+          <w:szCs w:val="24"/>
+        </w:rPr>
+        <w:t>onlinebutik</w:t>
+      </w:r>
+      <w:proofErr w:type="spellEnd"/>
+      <w:r>
+        <w:rPr>
+          <w:rFonts w:ascii="Times New Roman" w:hAnsi="Times New Roman" w:cs="Times New Roman"/>
+          <w:sz w:val="24"/>
+          <w:szCs w:val="24"/>
+        </w:rPr>
+        <w:t>. Initialt ställs följande krav på applikationen:</w:t>
+      </w:r>
+    </w:p>
+    <w:p>
+      <w:pPr>
+        <w:tabs>
+          <w:tab w:val="left" w:pos="7938"/>
+        </w:tabs>
+        <w:ind w:right="992"/>
+        <w:rPr>
+          <w:rFonts w:ascii="Times New Roman" w:hAnsi="Times New Roman" w:cs="Times New Roman"/>
+          <w:sz w:val="24"/>
+          <w:szCs w:val="24"/>
+        </w:rPr>
+      </w:pPr>
+    </w:p>
+    <w:p>
+      <w:pPr>
+        <w:tabs>
+          <w:tab w:val="left" w:pos="7938"/>
+        </w:tabs>
+        <w:ind w:right="992"/>
+        <w:rPr>
+          <w:rFonts w:ascii="Times New Roman" w:hAnsi="Times New Roman" w:cs="Times New Roman"/>
+          <w:sz w:val="24"/>
+          <w:szCs w:val="24"/>
+        </w:rPr>
+      </w:pPr>
     </w:p>
     <w:p>
       <w:pPr>
@@ -2791,97 +3443,180 @@
         <w:ind w:right="992"/>
         <w:rPr>
           <w:rFonts w:ascii="Times New Roman" w:hAnsi="Times New Roman" w:cs="Times New Roman"/>
+          <w:sz w:val="24"/>
+          <w:szCs w:val="24"/>
+        </w:rPr>
+      </w:pPr>
+      <w:r>
+        <w:rPr>
+          <w:rFonts w:ascii="Times New Roman" w:hAnsi="Times New Roman" w:cs="Times New Roman"/>
+          <w:sz w:val="24"/>
+          <w:szCs w:val="24"/>
+        </w:rPr>
+        <w:br/>
+      </w:r>
+      <w:r>
+        <w:rPr>
+          <w:rFonts w:ascii="Times New Roman" w:hAnsi="Times New Roman" w:cs="Times New Roman"/>
+          <w:sz w:val="24"/>
+          <w:szCs w:val="24"/>
+        </w:rPr>
+        <w:t xml:space="preserve">Då företaget har </w:t>
+      </w:r>
+      <w:r>
+        <w:rPr>
+          <w:rFonts w:ascii="Times New Roman" w:hAnsi="Times New Roman" w:cs="Times New Roman"/>
+          <w:sz w:val="24"/>
+          <w:szCs w:val="24"/>
+        </w:rPr>
+        <w:t>för intention</w:t>
+      </w:r>
+      <w:r>
+        <w:rPr>
+          <w:rFonts w:ascii="Times New Roman" w:hAnsi="Times New Roman" w:cs="Times New Roman"/>
+          <w:sz w:val="24"/>
+          <w:szCs w:val="24"/>
+        </w:rPr>
+        <w:t xml:space="preserve"> att expandera</w:t>
+      </w:r>
+      <w:r>
+        <w:rPr>
+          <w:rFonts w:ascii="Times New Roman" w:hAnsi="Times New Roman" w:cs="Times New Roman"/>
+          <w:sz w:val="24"/>
+          <w:szCs w:val="24"/>
+        </w:rPr>
+        <w:t xml:space="preserve"> i framtiden</w:t>
+      </w:r>
+      <w:r>
+        <w:rPr>
+          <w:rFonts w:ascii="Times New Roman" w:hAnsi="Times New Roman" w:cs="Times New Roman"/>
+          <w:sz w:val="24"/>
+          <w:szCs w:val="24"/>
+        </w:rPr>
+        <w:t xml:space="preserve"> finns en del element att ta hänsyn till. Den applikation som utvecklas bör rimligtvis kunna skalas upp allteftersom företaget expanderar och fler funktioner behövs för applikationen. Det är därför av stor vikt i planeringsfasen att skapa ett användargränssnitt</w:t>
+      </w:r>
+      <w:r>
+        <w:rPr>
+          <w:rFonts w:ascii="Times New Roman" w:hAnsi="Times New Roman" w:cs="Times New Roman"/>
+          <w:sz w:val="24"/>
+          <w:szCs w:val="24"/>
+        </w:rPr>
+        <w:t xml:space="preserve"> och klassindelning</w:t>
+      </w:r>
+      <w:r>
+        <w:rPr>
+          <w:rFonts w:ascii="Times New Roman" w:hAnsi="Times New Roman" w:cs="Times New Roman"/>
+          <w:sz w:val="24"/>
+          <w:szCs w:val="24"/>
+        </w:rPr>
+        <w:t xml:space="preserve"> där det tagits hänsyn till att fler funktioner</w:t>
+      </w:r>
+      <w:r>
+        <w:rPr>
+          <w:rFonts w:ascii="Times New Roman" w:hAnsi="Times New Roman" w:cs="Times New Roman"/>
+          <w:sz w:val="24"/>
+          <w:szCs w:val="24"/>
+        </w:rPr>
+        <w:t xml:space="preserve"> kan</w:t>
+      </w:r>
+      <w:r>
+        <w:rPr>
+          <w:rFonts w:ascii="Times New Roman" w:hAnsi="Times New Roman" w:cs="Times New Roman"/>
+          <w:sz w:val="24"/>
+          <w:szCs w:val="24"/>
+        </w:rPr>
+        <w:t xml:space="preserve"> tillkomm</w:t>
+      </w:r>
+      <w:r>
+        <w:rPr>
+          <w:rFonts w:ascii="Times New Roman" w:hAnsi="Times New Roman" w:cs="Times New Roman"/>
+          <w:sz w:val="24"/>
+          <w:szCs w:val="24"/>
+        </w:rPr>
+        <w:t>a</w:t>
+      </w:r>
+      <w:r>
+        <w:rPr>
+          <w:rFonts w:ascii="Times New Roman" w:hAnsi="Times New Roman" w:cs="Times New Roman"/>
+          <w:sz w:val="24"/>
+          <w:szCs w:val="24"/>
+        </w:rPr>
+        <w:t xml:space="preserve">. Det är </w:t>
+      </w:r>
+      <w:r>
+        <w:rPr>
+          <w:rFonts w:ascii="Times New Roman" w:hAnsi="Times New Roman" w:cs="Times New Roman"/>
+          <w:sz w:val="24"/>
+          <w:szCs w:val="24"/>
+        </w:rPr>
+        <w:t xml:space="preserve">av stor vikt </w:t>
+      </w:r>
+      <w:r>
+        <w:rPr>
+          <w:rFonts w:ascii="Times New Roman" w:hAnsi="Times New Roman" w:cs="Times New Roman"/>
+          <w:sz w:val="24"/>
+          <w:szCs w:val="24"/>
+        </w:rPr>
+        <w:t>att klassindelningen och hur koden byggs upp underlättar för att kunna addera funktionalitet till applikationen.</w:t>
+      </w:r>
+      <w:r>
+        <w:rPr>
+          <w:rFonts w:ascii="Times New Roman" w:hAnsi="Times New Roman" w:cs="Times New Roman"/>
+          <w:sz w:val="24"/>
+          <w:szCs w:val="24"/>
+        </w:rPr>
+        <w:br/>
+      </w:r>
+      <w:r>
+        <w:rPr>
+          <w:rFonts w:ascii="Times New Roman" w:hAnsi="Times New Roman" w:cs="Times New Roman"/>
+          <w:sz w:val="24"/>
+          <w:szCs w:val="24"/>
+        </w:rPr>
+        <w:br/>
+        <w:t>För att få översikt på fördelningen av metoder i applikationen har ett UML-diagram skapats för att se över beroende</w:t>
+      </w:r>
+      <w:r>
+        <w:rPr>
+          <w:rFonts w:ascii="Times New Roman" w:hAnsi="Times New Roman" w:cs="Times New Roman"/>
+          <w:sz w:val="24"/>
+          <w:szCs w:val="24"/>
+        </w:rPr>
+        <w:t>n</w:t>
+      </w:r>
+      <w:r>
+        <w:rPr>
+          <w:rFonts w:ascii="Times New Roman" w:hAnsi="Times New Roman" w:cs="Times New Roman"/>
+          <w:sz w:val="24"/>
+          <w:szCs w:val="24"/>
+        </w:rPr>
+        <w:t xml:space="preserve"> i klasserna. Ingen av klasserna har ärvt från varandra men det går att urskilja beroenden från de olika klasserna vars metoder tar del av andra klassers innehåll.</w:t>
+      </w:r>
+      <w:r>
+        <w:rPr>
+          <w:rFonts w:ascii="Times New Roman" w:hAnsi="Times New Roman" w:cs="Times New Roman"/>
+          <w:sz w:val="24"/>
+          <w:szCs w:val="24"/>
+        </w:rPr>
+        <w:br/>
+      </w:r>
+      <w:r>
+        <w:rPr>
+          <w:rFonts w:ascii="Times New Roman" w:hAnsi="Times New Roman" w:cs="Times New Roman"/>
+          <w:sz w:val="24"/>
+          <w:szCs w:val="24"/>
+        </w:rPr>
+        <w:br/>
+      </w:r>
+      <w:r>
+        <w:rPr>
           <w:noProof/>
-          <w:sz w:val="20"/>
-          <w:szCs w:val="20"/>
-        </w:rPr>
-      </w:pPr>
-      <w:r>
-        <w:rPr>
-          <w:rFonts w:ascii="Times New Roman" w:hAnsi="Times New Roman" w:cs="Times New Roman"/>
-          <w:sz w:val="24"/>
-          <w:szCs w:val="24"/>
-        </w:rPr>
-        <w:lastRenderedPageBreak/>
-        <w:br/>
-      </w:r>
-      <w:r>
-        <w:rPr>
-          <w:rFonts w:ascii="Times New Roman" w:hAnsi="Times New Roman" w:cs="Times New Roman"/>
-          <w:sz w:val="24"/>
-          <w:szCs w:val="24"/>
-        </w:rPr>
-        <w:t>Då företaget har planer på att expandera dels vad som finns för önskad funktionalitet inför release 2</w:t>
-      </w:r>
-      <w:r>
-        <w:rPr>
-          <w:rFonts w:ascii="Times New Roman" w:hAnsi="Times New Roman" w:cs="Times New Roman"/>
-          <w:sz w:val="24"/>
-          <w:szCs w:val="24"/>
-        </w:rPr>
-        <w:t>,</w:t>
-      </w:r>
-      <w:r>
-        <w:rPr>
-          <w:rFonts w:ascii="Times New Roman" w:hAnsi="Times New Roman" w:cs="Times New Roman"/>
-          <w:sz w:val="24"/>
-          <w:szCs w:val="24"/>
-        </w:rPr>
-        <w:t xml:space="preserve"> men även framtiden, finns en del element att ta hänsyn till. Den applikation som utvecklas bör rimligtvis kunna skalas upp allteftersom företaget expanderar och fler funktioner behövs för applikationen. Det är därför av stor vikt i planeringsfasen att skapa ett användargränssnitt där det tagits hänsyn till att fler funktioner tillkommer. Det är även viktigt att klassindelningen och hur koden byggs upp underlättar för att kunna addera funktionalitet till applikationen.</w:t>
-      </w:r>
-      <w:r>
-        <w:rPr>
-          <w:rFonts w:ascii="Times New Roman" w:hAnsi="Times New Roman" w:cs="Times New Roman"/>
-          <w:sz w:val="24"/>
-          <w:szCs w:val="24"/>
-        </w:rPr>
-        <w:br/>
-      </w:r>
-      <w:r>
-        <w:rPr>
-          <w:rFonts w:ascii="Times New Roman" w:hAnsi="Times New Roman" w:cs="Times New Roman"/>
-          <w:sz w:val="24"/>
-          <w:szCs w:val="24"/>
-        </w:rPr>
-        <w:br/>
-        <w:t xml:space="preserve">För att skapa ett så användarvänligt gränssnitt som möjligt har vi valt att skapa flikar som tydligt är benämnda med vad som finns i respektive flik. Detta för att minimera antalet klick för användaren att utföra sin uppgift och enkelt kunna navigera sig genom applikationen. </w:t>
-      </w:r>
-      <w:r>
-        <w:rPr>
-          <w:rFonts w:ascii="Times New Roman" w:hAnsi="Times New Roman" w:cs="Times New Roman"/>
-          <w:sz w:val="24"/>
-          <w:szCs w:val="24"/>
-        </w:rPr>
-        <w:t>Nedan syns användargränssnittet för applikationen</w:t>
-      </w:r>
-      <w:r>
-        <w:rPr>
-          <w:rFonts w:ascii="Times New Roman" w:hAnsi="Times New Roman" w:cs="Times New Roman"/>
-          <w:sz w:val="24"/>
-          <w:szCs w:val="24"/>
-        </w:rPr>
-        <w:br/>
-      </w:r>
-      <w:r>
-        <w:rPr>
-          <w:rFonts w:ascii="Times New Roman" w:hAnsi="Times New Roman" w:cs="Times New Roman"/>
-          <w:sz w:val="24"/>
-          <w:szCs w:val="24"/>
-        </w:rPr>
-        <w:br/>
-      </w:r>
-      <w:r>
-        <w:rPr>
-          <w:rFonts w:ascii="Times New Roman" w:hAnsi="Times New Roman" w:cs="Times New Roman"/>
-          <w:noProof/>
-          <w:sz w:val="24"/>
-          <w:szCs w:val="24"/>
         </w:rPr>
         <w:drawing>
-          <wp:inline distT="0" distB="0" distL="0" distR="0" wp14:anchorId="5C74C193" wp14:editId="26BDC195">
-            <wp:extent cx="2446499" cy="1933575"/>
-            <wp:effectExtent l="0" t="0" r="0" b="0"/>
-            <wp:docPr id="3" name="Picture 3"/>
+          <wp:inline distT="0" distB="0" distL="0" distR="0" wp14:anchorId="52001F5C" wp14:editId="694D0350">
+            <wp:extent cx="3937000" cy="3723919"/>
+            <wp:effectExtent l="0" t="0" r="6350" b="0"/>
+            <wp:docPr id="9" name="Picture 9"/>
             <wp:cNvGraphicFramePr>
               <a:graphicFrameLocks xmlns:a="http://schemas.openxmlformats.org/drawingml/2006/main" noChangeAspect="1"/>
             </wp:cNvGraphicFramePr>
@@ -2889,23 +3624,36 @@
               <a:graphicData uri="http://schemas.openxmlformats.org/drawingml/2006/picture">
                 <pic:pic xmlns:pic="http://schemas.openxmlformats.org/drawingml/2006/picture">
                   <pic:nvPicPr>
-                    <pic:cNvPr id="1" name=""/>
-                    <pic:cNvPicPr/>
+                    <pic:cNvPr id="0" name="Picture 1"/>
+                    <pic:cNvPicPr>
+                      <a:picLocks noChangeAspect="1" noChangeArrowheads="1"/>
+                    </pic:cNvPicPr>
                   </pic:nvPicPr>
                   <pic:blipFill>
-                    <a:blip r:embed="rId10"/>
+                    <a:blip r:embed="rId10">
+                      <a:extLst>
+                        <a:ext uri="{28A0092B-C50C-407E-A947-70E740481C1C}">
+                          <a14:useLocalDpi xmlns:a14="http://schemas.microsoft.com/office/drawing/2010/main" val="0"/>
+                        </a:ext>
+                      </a:extLst>
+                    </a:blip>
+                    <a:srcRect/>
                     <a:stretch>
                       <a:fillRect/>
                     </a:stretch>
                   </pic:blipFill>
-                  <pic:spPr>
+                  <pic:spPr bwMode="auto">
                     <a:xfrm>
                       <a:off x="0" y="0"/>
-                      <a:ext cx="2453343" cy="1938984"/>
+                      <a:ext cx="3943668" cy="3730226"/>
                     </a:xfrm>
                     <a:prstGeom prst="rect">
                       <a:avLst/>
                     </a:prstGeom>
+                    <a:noFill/>
+                    <a:ln>
+                      <a:noFill/>
+                    </a:ln>
                   </pic:spPr>
                 </pic:pic>
               </a:graphicData>
@@ -2919,7 +3667,72 @@
           <w:sz w:val="24"/>
           <w:szCs w:val="24"/>
         </w:rPr>
-        <w:t xml:space="preserve"> </w:t>
+        <w:br/>
+      </w:r>
+      <w:r>
+        <w:rPr>
+          <w:rFonts w:ascii="Times New Roman" w:hAnsi="Times New Roman" w:cs="Times New Roman"/>
+          <w:sz w:val="20"/>
+          <w:szCs w:val="20"/>
+        </w:rPr>
+        <w:t>UML-diagram över applikationen</w:t>
+      </w:r>
+      <w:r>
+        <w:rPr>
+          <w:rFonts w:ascii="Times New Roman" w:hAnsi="Times New Roman" w:cs="Times New Roman"/>
+          <w:sz w:val="24"/>
+          <w:szCs w:val="24"/>
+        </w:rPr>
+        <w:br/>
+      </w:r>
+      <w:r>
+        <w:rPr>
+          <w:rFonts w:ascii="Times New Roman" w:hAnsi="Times New Roman" w:cs="Times New Roman"/>
+          <w:sz w:val="24"/>
+          <w:szCs w:val="24"/>
+        </w:rPr>
+        <w:br/>
+      </w:r>
+      <w:r>
+        <w:rPr>
+          <w:rFonts w:ascii="Times New Roman" w:hAnsi="Times New Roman" w:cs="Times New Roman"/>
+          <w:sz w:val="24"/>
+          <w:szCs w:val="24"/>
+        </w:rPr>
+        <w:br/>
+      </w:r>
+      <w:r>
+        <w:rPr>
+          <w:rFonts w:ascii="Times New Roman" w:hAnsi="Times New Roman" w:cs="Times New Roman"/>
+          <w:sz w:val="24"/>
+          <w:szCs w:val="24"/>
+        </w:rPr>
+        <w:lastRenderedPageBreak/>
+        <w:t xml:space="preserve">För att skapa ett så användarvänligt gränssnitt som möjligt har vi valt att skapa flikar som tydligt är benämnda med vad som finns i respektive flik. Detta för att minimera antalet klick för användaren att utföra sin uppgift och enkelt kunna navigera sig genom applikationen. </w:t>
+      </w:r>
+      <w:r>
+        <w:rPr>
+          <w:rFonts w:ascii="Times New Roman" w:hAnsi="Times New Roman" w:cs="Times New Roman"/>
+          <w:sz w:val="24"/>
+          <w:szCs w:val="24"/>
+        </w:rPr>
+        <w:t>Nedan syns användargränssnittet för applikationen</w:t>
+      </w:r>
+      <w:r>
+        <w:rPr>
+          <w:rFonts w:ascii="Times New Roman" w:hAnsi="Times New Roman" w:cs="Times New Roman"/>
+          <w:sz w:val="24"/>
+          <w:szCs w:val="24"/>
+        </w:rPr>
+        <w:br/>
+      </w:r>
+      <w:r>
+        <w:rPr>
+          <w:rFonts w:ascii="Times New Roman" w:hAnsi="Times New Roman" w:cs="Times New Roman"/>
+          <w:sz w:val="24"/>
+          <w:szCs w:val="24"/>
+        </w:rPr>
+        <w:br/>
       </w:r>
       <w:r>
         <w:rPr>
@@ -2929,10 +3742,10 @@
           <w:szCs w:val="24"/>
         </w:rPr>
         <w:drawing>
-          <wp:inline distT="0" distB="0" distL="0" distR="0" wp14:anchorId="3D805112" wp14:editId="0D7C28B5">
-            <wp:extent cx="2425700" cy="1917138"/>
-            <wp:effectExtent l="0" t="0" r="0" b="6985"/>
-            <wp:docPr id="5" name="Picture 5"/>
+          <wp:inline distT="0" distB="0" distL="0" distR="0" wp14:anchorId="5C74C193" wp14:editId="26BDC195">
+            <wp:extent cx="2446499" cy="1933575"/>
+            <wp:effectExtent l="0" t="0" r="0" b="0"/>
+            <wp:docPr id="3" name="Picture 3"/>
             <wp:cNvGraphicFramePr>
               <a:graphicFrameLocks xmlns:a="http://schemas.openxmlformats.org/drawingml/2006/main" noChangeAspect="1"/>
             </wp:cNvGraphicFramePr>
@@ -2952,7 +3765,7 @@
                   <pic:spPr>
                     <a:xfrm>
                       <a:off x="0" y="0"/>
-                      <a:ext cx="2439433" cy="1927991"/>
+                      <a:ext cx="2453343" cy="1938984"/>
                     </a:xfrm>
                     <a:prstGeom prst="rect">
                       <a:avLst/>
@@ -2970,147 +3783,20 @@
           <w:sz w:val="24"/>
           <w:szCs w:val="24"/>
         </w:rPr>
-        <w:br/>
-      </w:r>
-      <w:r>
-        <w:rPr>
-          <w:rFonts w:ascii="Times New Roman" w:hAnsi="Times New Roman" w:cs="Times New Roman"/>
-          <w:sz w:val="20"/>
-          <w:szCs w:val="20"/>
-        </w:rPr>
-        <w:t>Meny för att se befintliga kunder</w:t>
-      </w:r>
-      <w:r>
-        <w:rPr>
-          <w:rFonts w:ascii="Times New Roman" w:hAnsi="Times New Roman" w:cs="Times New Roman"/>
-          <w:sz w:val="24"/>
-          <w:szCs w:val="24"/>
-        </w:rPr>
-        <w:br/>
-      </w:r>
-      <w:r>
-        <w:rPr>
-          <w:rFonts w:ascii="Times New Roman" w:hAnsi="Times New Roman" w:cs="Times New Roman"/>
-          <w:sz w:val="24"/>
-          <w:szCs w:val="24"/>
-        </w:rPr>
-        <w:br/>
-        <w:t>Första fliken</w:t>
-      </w:r>
-      <w:r>
-        <w:rPr>
-          <w:rFonts w:ascii="Times New Roman" w:hAnsi="Times New Roman" w:cs="Times New Roman"/>
-          <w:sz w:val="24"/>
-          <w:szCs w:val="24"/>
-        </w:rPr>
         <w:t xml:space="preserve"> </w:t>
       </w:r>
       <w:r>
         <w:rPr>
           <w:rFonts w:ascii="Times New Roman" w:hAnsi="Times New Roman" w:cs="Times New Roman"/>
-          <w:i/>
-          <w:iCs/>
-          <w:sz w:val="24"/>
-          <w:szCs w:val="24"/>
-        </w:rPr>
-        <w:t>customers</w:t>
-      </w:r>
-      <w:r>
-        <w:rPr>
-          <w:rFonts w:ascii="Times New Roman" w:hAnsi="Times New Roman" w:cs="Times New Roman"/>
-          <w:sz w:val="24"/>
-          <w:szCs w:val="24"/>
-        </w:rPr>
-        <w:t xml:space="preserve"> visar företagets kunder. Överst finns en kombobox där användaren kan se de kunder som finns. Genom att klicka på respektive kund kan användaren få fram uppgifter om kunden i fråga.</w:t>
-      </w:r>
-      <w:r>
-        <w:rPr>
-          <w:rFonts w:ascii="Times New Roman" w:hAnsi="Times New Roman" w:cs="Times New Roman"/>
-          <w:sz w:val="24"/>
-          <w:szCs w:val="24"/>
-        </w:rPr>
-        <w:br/>
-      </w:r>
-      <w:r>
-        <w:rPr>
-          <w:rFonts w:ascii="Times New Roman" w:hAnsi="Times New Roman" w:cs="Times New Roman"/>
-          <w:sz w:val="24"/>
-          <w:szCs w:val="24"/>
-        </w:rPr>
-        <w:br/>
-        <w:t xml:space="preserve">Under fliken </w:t>
-      </w:r>
-      <w:r>
-        <w:rPr>
-          <w:rFonts w:ascii="Times New Roman" w:hAnsi="Times New Roman" w:cs="Times New Roman"/>
-          <w:i/>
-          <w:iCs/>
-          <w:sz w:val="24"/>
-          <w:szCs w:val="24"/>
-        </w:rPr>
-        <w:t>create order</w:t>
-      </w:r>
-      <w:r>
-        <w:rPr>
-          <w:rFonts w:ascii="Times New Roman" w:hAnsi="Times New Roman" w:cs="Times New Roman"/>
-          <w:sz w:val="24"/>
-          <w:szCs w:val="24"/>
-        </w:rPr>
-        <w:t xml:space="preserve"> </w:t>
-      </w:r>
-      <w:r>
-        <w:rPr>
-          <w:rFonts w:ascii="Times New Roman" w:hAnsi="Times New Roman" w:cs="Times New Roman"/>
-          <w:sz w:val="24"/>
-          <w:szCs w:val="24"/>
-        </w:rPr>
-        <w:t>kan användaren genom två komboboxar välja en kund</w:t>
-      </w:r>
-      <w:r>
-        <w:rPr>
-          <w:rFonts w:ascii="Times New Roman" w:hAnsi="Times New Roman" w:cs="Times New Roman"/>
-          <w:sz w:val="24"/>
-          <w:szCs w:val="24"/>
-        </w:rPr>
-        <w:t xml:space="preserve"> samt</w:t>
-      </w:r>
-      <w:r>
-        <w:rPr>
-          <w:rFonts w:ascii="Times New Roman" w:hAnsi="Times New Roman" w:cs="Times New Roman"/>
-          <w:sz w:val="24"/>
-          <w:szCs w:val="24"/>
-        </w:rPr>
-        <w:t xml:space="preserve"> välja den produkt som kunden önskar köpa. Till höger </w:t>
-      </w:r>
-      <w:r>
-        <w:rPr>
-          <w:rFonts w:ascii="Times New Roman" w:hAnsi="Times New Roman" w:cs="Times New Roman"/>
-          <w:sz w:val="24"/>
-          <w:szCs w:val="24"/>
-        </w:rPr>
-        <w:t>om komboboxen för val av produkter kan användaren skriva in antal som kunden önskar köpa. När användaren trycker på add kommer ett pop up fönster dyka upp som berättar vilken kund ordern lagts på, vilken produkt och antal. Skulle det vara så att lagret inte är tillräckligt så kommer ett felmeddelande berätta att ordern inte går att genomföra.</w:t>
-      </w:r>
-      <w:r>
-        <w:rPr>
-          <w:rFonts w:ascii="Times New Roman" w:hAnsi="Times New Roman" w:cs="Times New Roman"/>
-          <w:sz w:val="24"/>
-          <w:szCs w:val="24"/>
-        </w:rPr>
-        <w:br/>
-      </w:r>
-      <w:r>
-        <w:rPr>
-          <w:rFonts w:ascii="Times New Roman" w:hAnsi="Times New Roman" w:cs="Times New Roman"/>
           <w:noProof/>
           <w:sz w:val="24"/>
           <w:szCs w:val="24"/>
         </w:rPr>
-        <w:lastRenderedPageBreak/>
         <w:drawing>
-          <wp:inline distT="0" distB="0" distL="0" distR="0" wp14:anchorId="15E6CB05" wp14:editId="3C037B6E">
-            <wp:extent cx="2321464" cy="1834755"/>
-            <wp:effectExtent l="0" t="0" r="3175" b="0"/>
-            <wp:docPr id="6" name="Picture 6"/>
+          <wp:inline distT="0" distB="0" distL="0" distR="0" wp14:anchorId="3D805112" wp14:editId="0D7C28B5">
+            <wp:extent cx="2425700" cy="1917138"/>
+            <wp:effectExtent l="0" t="0" r="0" b="6985"/>
+            <wp:docPr id="5" name="Picture 5"/>
             <wp:cNvGraphicFramePr>
               <a:graphicFrameLocks xmlns:a="http://schemas.openxmlformats.org/drawingml/2006/main" noChangeAspect="1"/>
             </wp:cNvGraphicFramePr>
@@ -3130,7 +3816,7 @@
                   <pic:spPr>
                     <a:xfrm>
                       <a:off x="0" y="0"/>
-                      <a:ext cx="2328423" cy="1840255"/>
+                      <a:ext cx="2439433" cy="1927991"/>
                     </a:xfrm>
                     <a:prstGeom prst="rect">
                       <a:avLst/>
@@ -3145,15 +3831,313 @@
       <w:r>
         <w:rPr>
           <w:rFonts w:ascii="Times New Roman" w:hAnsi="Times New Roman" w:cs="Times New Roman"/>
+          <w:sz w:val="24"/>
+          <w:szCs w:val="24"/>
+        </w:rPr>
+        <w:br/>
+      </w:r>
+      <w:r>
+        <w:rPr>
+          <w:rFonts w:ascii="Times New Roman" w:hAnsi="Times New Roman" w:cs="Times New Roman"/>
+          <w:sz w:val="20"/>
+          <w:szCs w:val="20"/>
+        </w:rPr>
+        <w:t>Meny för att se befintliga kunder</w:t>
+      </w:r>
+      <w:r>
+        <w:rPr>
+          <w:rFonts w:ascii="Times New Roman" w:hAnsi="Times New Roman" w:cs="Times New Roman"/>
+          <w:sz w:val="24"/>
+          <w:szCs w:val="24"/>
+        </w:rPr>
+        <w:br/>
+      </w:r>
+      <w:r>
+        <w:rPr>
+          <w:rFonts w:ascii="Times New Roman" w:hAnsi="Times New Roman" w:cs="Times New Roman"/>
+          <w:sz w:val="24"/>
+          <w:szCs w:val="24"/>
+        </w:rPr>
+        <w:br/>
+        <w:t>Första fliken</w:t>
+      </w:r>
+      <w:r>
+        <w:rPr>
+          <w:rFonts w:ascii="Times New Roman" w:hAnsi="Times New Roman" w:cs="Times New Roman"/>
+          <w:sz w:val="24"/>
+          <w:szCs w:val="24"/>
+        </w:rPr>
+        <w:t xml:space="preserve"> </w:t>
+      </w:r>
+      <w:proofErr w:type="spellStart"/>
+      <w:r>
+        <w:rPr>
+          <w:rFonts w:ascii="Times New Roman" w:hAnsi="Times New Roman" w:cs="Times New Roman"/>
+          <w:i/>
+          <w:iCs/>
+          <w:sz w:val="24"/>
+          <w:szCs w:val="24"/>
+        </w:rPr>
+        <w:t>customers</w:t>
+      </w:r>
+      <w:proofErr w:type="spellEnd"/>
+      <w:r>
+        <w:rPr>
+          <w:rFonts w:ascii="Times New Roman" w:hAnsi="Times New Roman" w:cs="Times New Roman"/>
+          <w:sz w:val="24"/>
+          <w:szCs w:val="24"/>
+        </w:rPr>
+        <w:t xml:space="preserve"> visar företagets kunder. Överst finns en </w:t>
+      </w:r>
+      <w:proofErr w:type="spellStart"/>
+      <w:r>
+        <w:rPr>
+          <w:rFonts w:ascii="Times New Roman" w:hAnsi="Times New Roman" w:cs="Times New Roman"/>
+          <w:sz w:val="24"/>
+          <w:szCs w:val="24"/>
+        </w:rPr>
+        <w:t>kombobox</w:t>
+      </w:r>
+      <w:proofErr w:type="spellEnd"/>
+      <w:r>
+        <w:rPr>
+          <w:rFonts w:ascii="Times New Roman" w:hAnsi="Times New Roman" w:cs="Times New Roman"/>
+          <w:sz w:val="24"/>
+          <w:szCs w:val="24"/>
+        </w:rPr>
+        <w:t xml:space="preserve"> där användaren kan se de kunder som finns. Genom att klicka på respektive kund kan användaren få fram uppgifter om kunden i fråga.</w:t>
+      </w:r>
+      <w:r>
+        <w:rPr>
+          <w:rFonts w:ascii="Times New Roman" w:hAnsi="Times New Roman" w:cs="Times New Roman"/>
+          <w:sz w:val="24"/>
+          <w:szCs w:val="24"/>
+        </w:rPr>
+        <w:br/>
+      </w:r>
+      <w:r>
+        <w:rPr>
+          <w:rFonts w:ascii="Times New Roman" w:hAnsi="Times New Roman" w:cs="Times New Roman"/>
+          <w:sz w:val="24"/>
+          <w:szCs w:val="24"/>
+        </w:rPr>
+        <w:br/>
+        <w:t xml:space="preserve">Under fliken </w:t>
+      </w:r>
+      <w:proofErr w:type="spellStart"/>
+      <w:r>
+        <w:rPr>
+          <w:rFonts w:ascii="Times New Roman" w:hAnsi="Times New Roman" w:cs="Times New Roman"/>
+          <w:i/>
+          <w:iCs/>
+          <w:sz w:val="24"/>
+          <w:szCs w:val="24"/>
+        </w:rPr>
+        <w:t>create</w:t>
+      </w:r>
+      <w:proofErr w:type="spellEnd"/>
+      <w:r>
+        <w:rPr>
+          <w:rFonts w:ascii="Times New Roman" w:hAnsi="Times New Roman" w:cs="Times New Roman"/>
+          <w:i/>
+          <w:iCs/>
+          <w:sz w:val="24"/>
+          <w:szCs w:val="24"/>
+        </w:rPr>
+        <w:t xml:space="preserve"> order</w:t>
+      </w:r>
+      <w:r>
+        <w:rPr>
+          <w:rFonts w:ascii="Times New Roman" w:hAnsi="Times New Roman" w:cs="Times New Roman"/>
+          <w:sz w:val="24"/>
+          <w:szCs w:val="24"/>
+        </w:rPr>
+        <w:t xml:space="preserve"> </w:t>
+      </w:r>
+      <w:r>
+        <w:rPr>
+          <w:rFonts w:ascii="Times New Roman" w:hAnsi="Times New Roman" w:cs="Times New Roman"/>
+          <w:sz w:val="24"/>
+          <w:szCs w:val="24"/>
+        </w:rPr>
+        <w:t xml:space="preserve">kan användaren genom två </w:t>
+      </w:r>
+      <w:proofErr w:type="spellStart"/>
+      <w:r>
+        <w:rPr>
+          <w:rFonts w:ascii="Times New Roman" w:hAnsi="Times New Roman" w:cs="Times New Roman"/>
+          <w:sz w:val="24"/>
+          <w:szCs w:val="24"/>
+        </w:rPr>
+        <w:t>komboboxar</w:t>
+      </w:r>
+      <w:proofErr w:type="spellEnd"/>
+      <w:r>
+        <w:rPr>
+          <w:rFonts w:ascii="Times New Roman" w:hAnsi="Times New Roman" w:cs="Times New Roman"/>
+          <w:sz w:val="24"/>
+          <w:szCs w:val="24"/>
+        </w:rPr>
+        <w:t xml:space="preserve"> välja en kund</w:t>
+      </w:r>
+      <w:r>
+        <w:rPr>
+          <w:rFonts w:ascii="Times New Roman" w:hAnsi="Times New Roman" w:cs="Times New Roman"/>
+          <w:sz w:val="24"/>
+          <w:szCs w:val="24"/>
+        </w:rPr>
+        <w:t xml:space="preserve"> samt</w:t>
+      </w:r>
+      <w:r>
+        <w:rPr>
+          <w:rFonts w:ascii="Times New Roman" w:hAnsi="Times New Roman" w:cs="Times New Roman"/>
+          <w:sz w:val="24"/>
+          <w:szCs w:val="24"/>
+        </w:rPr>
+        <w:t xml:space="preserve"> välja den produkt som kunden önskar köpa. Till höger </w:t>
+      </w:r>
+      <w:r>
+        <w:rPr>
+          <w:rFonts w:ascii="Times New Roman" w:hAnsi="Times New Roman" w:cs="Times New Roman"/>
+          <w:sz w:val="24"/>
+          <w:szCs w:val="24"/>
+        </w:rPr>
+        <w:t>om</w:t>
+      </w:r>
+      <w:r>
+        <w:rPr>
+          <w:rFonts w:ascii="Times New Roman" w:hAnsi="Times New Roman" w:cs="Times New Roman"/>
+          <w:sz w:val="24"/>
+          <w:szCs w:val="24"/>
+        </w:rPr>
+        <w:t xml:space="preserve"> denna</w:t>
+      </w:r>
+      <w:r>
+        <w:rPr>
+          <w:rFonts w:ascii="Times New Roman" w:hAnsi="Times New Roman" w:cs="Times New Roman"/>
+          <w:sz w:val="24"/>
+          <w:szCs w:val="24"/>
+        </w:rPr>
+        <w:t xml:space="preserve"> </w:t>
+      </w:r>
+      <w:proofErr w:type="spellStart"/>
+      <w:r>
+        <w:rPr>
+          <w:rFonts w:ascii="Times New Roman" w:hAnsi="Times New Roman" w:cs="Times New Roman"/>
+          <w:sz w:val="24"/>
+          <w:szCs w:val="24"/>
+        </w:rPr>
+        <w:t>kombobox</w:t>
+      </w:r>
+      <w:proofErr w:type="spellEnd"/>
+      <w:r>
+        <w:rPr>
+          <w:rFonts w:ascii="Times New Roman" w:hAnsi="Times New Roman" w:cs="Times New Roman"/>
+          <w:sz w:val="24"/>
+          <w:szCs w:val="24"/>
+        </w:rPr>
+        <w:t xml:space="preserve"> kan användaren skriva in</w:t>
+      </w:r>
+      <w:r>
+        <w:rPr>
+          <w:rFonts w:ascii="Times New Roman" w:hAnsi="Times New Roman" w:cs="Times New Roman"/>
+          <w:sz w:val="24"/>
+          <w:szCs w:val="24"/>
+        </w:rPr>
+        <w:t xml:space="preserve"> det</w:t>
+      </w:r>
+      <w:r>
+        <w:rPr>
+          <w:rFonts w:ascii="Times New Roman" w:hAnsi="Times New Roman" w:cs="Times New Roman"/>
+          <w:sz w:val="24"/>
+          <w:szCs w:val="24"/>
+        </w:rPr>
+        <w:t xml:space="preserve"> antal som kunden önskar köpa. När användaren trycker på </w:t>
+      </w:r>
+      <w:proofErr w:type="spellStart"/>
+      <w:r>
+        <w:rPr>
+          <w:rFonts w:ascii="Times New Roman" w:hAnsi="Times New Roman" w:cs="Times New Roman"/>
+          <w:i/>
+          <w:iCs/>
+          <w:sz w:val="24"/>
+          <w:szCs w:val="24"/>
+        </w:rPr>
+        <w:t>add</w:t>
+      </w:r>
+      <w:proofErr w:type="spellEnd"/>
+      <w:r>
+        <w:rPr>
+          <w:rFonts w:ascii="Times New Roman" w:hAnsi="Times New Roman" w:cs="Times New Roman"/>
+          <w:sz w:val="24"/>
+          <w:szCs w:val="24"/>
+        </w:rPr>
+        <w:t xml:space="preserve"> kommer </w:t>
+      </w:r>
+      <w:proofErr w:type="gramStart"/>
+      <w:r>
+        <w:rPr>
+          <w:rFonts w:ascii="Times New Roman" w:hAnsi="Times New Roman" w:cs="Times New Roman"/>
+          <w:sz w:val="24"/>
+          <w:szCs w:val="24"/>
+        </w:rPr>
+        <w:t>ett pop</w:t>
+      </w:r>
+      <w:proofErr w:type="gramEnd"/>
+      <w:r>
+        <w:rPr>
+          <w:rFonts w:ascii="Times New Roman" w:hAnsi="Times New Roman" w:cs="Times New Roman"/>
+          <w:sz w:val="24"/>
+          <w:szCs w:val="24"/>
+        </w:rPr>
+        <w:t xml:space="preserve"> </w:t>
+      </w:r>
+      <w:proofErr w:type="spellStart"/>
+      <w:r>
+        <w:rPr>
+          <w:rFonts w:ascii="Times New Roman" w:hAnsi="Times New Roman" w:cs="Times New Roman"/>
+          <w:sz w:val="24"/>
+          <w:szCs w:val="24"/>
+        </w:rPr>
+        <w:t>up</w:t>
+      </w:r>
+      <w:proofErr w:type="spellEnd"/>
+      <w:r>
+        <w:rPr>
+          <w:rFonts w:ascii="Times New Roman" w:hAnsi="Times New Roman" w:cs="Times New Roman"/>
+          <w:sz w:val="24"/>
+          <w:szCs w:val="24"/>
+        </w:rPr>
+        <w:t xml:space="preserve"> fönster dyka upp som berättar vilken kund ordern lagts på, vilken produkt och antal. Skulle det vara så att lagret inte är tillräckligt så kommer ett felmeddelande berätta att ordern inte går att genomföra.</w:t>
+      </w:r>
+      <w:r>
+        <w:rPr>
+          <w:rFonts w:ascii="Times New Roman" w:hAnsi="Times New Roman" w:cs="Times New Roman"/>
+          <w:sz w:val="24"/>
+          <w:szCs w:val="24"/>
+        </w:rPr>
+        <w:br/>
+      </w:r>
+      <w:r>
+        <w:rPr>
+          <w:rFonts w:ascii="Times New Roman" w:hAnsi="Times New Roman" w:cs="Times New Roman"/>
+          <w:sz w:val="24"/>
+          <w:szCs w:val="24"/>
+        </w:rPr>
+        <w:br/>
+      </w:r>
+      <w:r>
+        <w:rPr>
+          <w:rFonts w:ascii="Times New Roman" w:hAnsi="Times New Roman" w:cs="Times New Roman"/>
           <w:noProof/>
           <w:sz w:val="24"/>
           <w:szCs w:val="24"/>
         </w:rPr>
         <w:drawing>
-          <wp:inline distT="0" distB="0" distL="0" distR="0" wp14:anchorId="19036B68" wp14:editId="268447ED">
-            <wp:extent cx="2311400" cy="1826801"/>
-            <wp:effectExtent l="0" t="0" r="0" b="2540"/>
-            <wp:docPr id="7" name="Picture 7"/>
+          <wp:inline distT="0" distB="0" distL="0" distR="0" wp14:anchorId="15E6CB05" wp14:editId="3C037B6E">
+            <wp:extent cx="2321464" cy="1834755"/>
+            <wp:effectExtent l="0" t="0" r="3175" b="0"/>
+            <wp:docPr id="6" name="Picture 6"/>
             <wp:cNvGraphicFramePr>
               <a:graphicFrameLocks xmlns:a="http://schemas.openxmlformats.org/drawingml/2006/main" noChangeAspect="1"/>
             </wp:cNvGraphicFramePr>
@@ -3173,7 +4157,7 @@
                   <pic:spPr>
                     <a:xfrm>
                       <a:off x="0" y="0"/>
-                      <a:ext cx="2326693" cy="1838888"/>
+                      <a:ext cx="2328423" cy="1840255"/>
                     </a:xfrm>
                     <a:prstGeom prst="rect">
                       <a:avLst/>
@@ -3188,39 +4172,15 @@
       <w:r>
         <w:rPr>
           <w:rFonts w:ascii="Times New Roman" w:hAnsi="Times New Roman" w:cs="Times New Roman"/>
-          <w:sz w:val="24"/>
-          <w:szCs w:val="24"/>
-        </w:rPr>
-        <w:br/>
-      </w:r>
-      <w:r>
-        <w:rPr>
-          <w:rFonts w:ascii="Times New Roman" w:hAnsi="Times New Roman" w:cs="Times New Roman"/>
-          <w:sz w:val="20"/>
-          <w:szCs w:val="20"/>
-        </w:rPr>
-        <w:t>Meny för att lägga en order.</w:t>
-      </w:r>
-      <w:r>
-        <w:rPr>
-          <w:rFonts w:ascii="Times New Roman" w:hAnsi="Times New Roman" w:cs="Times New Roman"/>
-          <w:sz w:val="24"/>
-          <w:szCs w:val="24"/>
-        </w:rPr>
-        <w:br/>
-      </w:r>
-      <w:r>
-        <w:rPr>
-          <w:rFonts w:ascii="Times New Roman" w:hAnsi="Times New Roman" w:cs="Times New Roman"/>
           <w:noProof/>
           <w:sz w:val="24"/>
           <w:szCs w:val="24"/>
         </w:rPr>
         <w:drawing>
-          <wp:inline distT="0" distB="0" distL="0" distR="0" wp14:anchorId="0D804456" wp14:editId="12298BB8">
-            <wp:extent cx="2000250" cy="665427"/>
-            <wp:effectExtent l="0" t="0" r="0" b="1905"/>
-            <wp:docPr id="10" name="Picture 10"/>
+          <wp:inline distT="0" distB="0" distL="0" distR="0" wp14:anchorId="19036B68" wp14:editId="268447ED">
+            <wp:extent cx="2311400" cy="1826801"/>
+            <wp:effectExtent l="0" t="0" r="0" b="2540"/>
+            <wp:docPr id="7" name="Picture 7"/>
             <wp:cNvGraphicFramePr>
               <a:graphicFrameLocks xmlns:a="http://schemas.openxmlformats.org/drawingml/2006/main" noChangeAspect="1"/>
             </wp:cNvGraphicFramePr>
@@ -3240,7 +4200,7 @@
                   <pic:spPr>
                     <a:xfrm>
                       <a:off x="0" y="0"/>
-                      <a:ext cx="2087683" cy="694513"/>
+                      <a:ext cx="2326693" cy="1838888"/>
                     </a:xfrm>
                     <a:prstGeom prst="rect">
                       <a:avLst/>
@@ -3255,70 +4215,26 @@
       <w:r>
         <w:rPr>
           <w:rFonts w:ascii="Times New Roman" w:hAnsi="Times New Roman" w:cs="Times New Roman"/>
+          <w:sz w:val="24"/>
+          <w:szCs w:val="24"/>
+        </w:rPr>
+        <w:br/>
+      </w:r>
+      <w:r>
+        <w:rPr>
+          <w:rFonts w:ascii="Times New Roman" w:hAnsi="Times New Roman" w:cs="Times New Roman"/>
           <w:sz w:val="20"/>
           <w:szCs w:val="20"/>
         </w:rPr>
+        <w:t>Meny för att lägga en order.</w:t>
+      </w:r>
+      <w:r>
+        <w:rPr>
+          <w:rFonts w:ascii="Times New Roman" w:hAnsi="Times New Roman" w:cs="Times New Roman"/>
+          <w:sz w:val="24"/>
+          <w:szCs w:val="24"/>
+        </w:rPr>
         <w:br/>
-        <w:t>Pop-up meddelande för att bekräfta att orden har gått igenom.</w:t>
-      </w:r>
-      <w:r>
-        <w:rPr>
-          <w:rFonts w:ascii="Times New Roman" w:hAnsi="Times New Roman" w:cs="Times New Roman"/>
-          <w:sz w:val="24"/>
-          <w:szCs w:val="24"/>
-        </w:rPr>
-        <w:br/>
-      </w:r>
-      <w:r>
-        <w:rPr>
-          <w:rFonts w:ascii="Times New Roman" w:hAnsi="Times New Roman" w:cs="Times New Roman"/>
-          <w:sz w:val="24"/>
-          <w:szCs w:val="24"/>
-        </w:rPr>
-        <w:br/>
-        <w:t xml:space="preserve">Under fliken </w:t>
-      </w:r>
-      <w:r>
-        <w:rPr>
-          <w:rFonts w:ascii="Times New Roman" w:hAnsi="Times New Roman" w:cs="Times New Roman"/>
-          <w:i/>
-          <w:iCs/>
-          <w:sz w:val="24"/>
-          <w:szCs w:val="24"/>
-        </w:rPr>
-        <w:t>merchandise</w:t>
-      </w:r>
-      <w:r>
-        <w:rPr>
-          <w:rFonts w:ascii="Times New Roman" w:hAnsi="Times New Roman" w:cs="Times New Roman"/>
-          <w:sz w:val="24"/>
-          <w:szCs w:val="24"/>
-        </w:rPr>
-        <w:t xml:space="preserve"> visas lagret för de produkter som företaget säljer. När En order skapas </w:t>
-      </w:r>
-      <w:r>
-        <w:rPr>
-          <w:rFonts w:ascii="Times New Roman" w:hAnsi="Times New Roman" w:cs="Times New Roman"/>
-          <w:sz w:val="24"/>
-          <w:szCs w:val="24"/>
-        </w:rPr>
-        <w:t>så uppdateras lagret utefter den order som skapats.</w:t>
-      </w:r>
-      <w:r>
-        <w:rPr>
-          <w:rFonts w:ascii="Times New Roman" w:hAnsi="Times New Roman" w:cs="Times New Roman"/>
-          <w:sz w:val="24"/>
-          <w:szCs w:val="24"/>
-        </w:rPr>
-        <w:br/>
-      </w:r>
-      <w:r>
-        <w:rPr>
-          <w:rFonts w:ascii="Times New Roman" w:hAnsi="Times New Roman" w:cs="Times New Roman"/>
-          <w:sz w:val="24"/>
-          <w:szCs w:val="24"/>
-        </w:rPr>
-        <w:br/>
       </w:r>
       <w:r>
         <w:rPr>
@@ -3328,10 +4244,10 @@
           <w:szCs w:val="24"/>
         </w:rPr>
         <w:drawing>
-          <wp:inline distT="0" distB="0" distL="0" distR="0" wp14:anchorId="7130F60D" wp14:editId="42081728">
-            <wp:extent cx="3244850" cy="2564547"/>
-            <wp:effectExtent l="0" t="0" r="0" b="7620"/>
-            <wp:docPr id="12" name="Picture 12"/>
+          <wp:inline distT="0" distB="0" distL="0" distR="0" wp14:anchorId="0D804456" wp14:editId="12298BB8">
+            <wp:extent cx="2000250" cy="665427"/>
+            <wp:effectExtent l="0" t="0" r="0" b="1905"/>
+            <wp:docPr id="10" name="Picture 10"/>
             <wp:cNvGraphicFramePr>
               <a:graphicFrameLocks xmlns:a="http://schemas.openxmlformats.org/drawingml/2006/main" noChangeAspect="1"/>
             </wp:cNvGraphicFramePr>
@@ -3351,7 +4267,7 @@
                   <pic:spPr>
                     <a:xfrm>
                       <a:off x="0" y="0"/>
-                      <a:ext cx="3248529" cy="2567454"/>
+                      <a:ext cx="2087683" cy="694513"/>
                     </a:xfrm>
                     <a:prstGeom prst="rect">
                       <a:avLst/>
@@ -3366,26 +4282,29 @@
       <w:r>
         <w:rPr>
           <w:rFonts w:ascii="Times New Roman" w:hAnsi="Times New Roman" w:cs="Times New Roman"/>
-          <w:sz w:val="24"/>
-          <w:szCs w:val="24"/>
-        </w:rPr>
-        <w:br/>
-      </w:r>
-      <w:r>
-        <w:rPr>
-          <w:rFonts w:ascii="Times New Roman" w:hAnsi="Times New Roman" w:cs="Times New Roman"/>
           <w:sz w:val="20"/>
           <w:szCs w:val="20"/>
         </w:rPr>
-        <w:t>Lagerstatus för alla varor</w:t>
-      </w:r>
-      <w:r>
-        <w:rPr>
-          <w:rFonts w:ascii="Times New Roman" w:hAnsi="Times New Roman" w:cs="Times New Roman"/>
-          <w:sz w:val="24"/>
-          <w:szCs w:val="24"/>
-        </w:rPr>
         <w:br/>
+        <w:t>Pop-</w:t>
+      </w:r>
+      <w:proofErr w:type="spellStart"/>
+      <w:r>
+        <w:rPr>
+          <w:rFonts w:ascii="Times New Roman" w:hAnsi="Times New Roman" w:cs="Times New Roman"/>
+          <w:sz w:val="20"/>
+          <w:szCs w:val="20"/>
+        </w:rPr>
+        <w:t>up</w:t>
+      </w:r>
+      <w:proofErr w:type="spellEnd"/>
+      <w:r>
+        <w:rPr>
+          <w:rFonts w:ascii="Times New Roman" w:hAnsi="Times New Roman" w:cs="Times New Roman"/>
+          <w:sz w:val="20"/>
+          <w:szCs w:val="20"/>
+        </w:rPr>
+        <w:t xml:space="preserve"> meddelande för att bekräfta att orden har gått igenom.</w:t>
       </w:r>
       <w:r>
         <w:rPr>
@@ -3394,8 +4313,25 @@
           <w:szCs w:val="24"/>
         </w:rPr>
         <w:br/>
+      </w:r>
+      <w:r>
+        <w:rPr>
+          <w:rFonts w:ascii="Times New Roman" w:hAnsi="Times New Roman" w:cs="Times New Roman"/>
+          <w:sz w:val="24"/>
+          <w:szCs w:val="24"/>
+        </w:rPr>
+        <w:br/>
+      </w:r>
+      <w:r>
+        <w:rPr>
+          <w:rFonts w:ascii="Times New Roman" w:hAnsi="Times New Roman" w:cs="Times New Roman"/>
+          <w:sz w:val="24"/>
+          <w:szCs w:val="24"/>
+        </w:rPr>
+        <w:lastRenderedPageBreak/>
         <w:t xml:space="preserve">Under fliken </w:t>
       </w:r>
+      <w:proofErr w:type="spellStart"/>
       <w:r>
         <w:rPr>
           <w:rFonts w:ascii="Times New Roman" w:hAnsi="Times New Roman" w:cs="Times New Roman"/>
@@ -3404,99 +4340,56 @@
           <w:sz w:val="24"/>
           <w:szCs w:val="24"/>
         </w:rPr>
-        <w:t>Delivery´s</w:t>
-      </w:r>
-      <w:r>
-        <w:rPr>
-          <w:rFonts w:ascii="Times New Roman" w:hAnsi="Times New Roman" w:cs="Times New Roman"/>
-          <w:sz w:val="24"/>
-          <w:szCs w:val="24"/>
-        </w:rPr>
-        <w:t xml:space="preserve"> visas de produkter som kommit in som ska läggas till i </w:t>
-      </w:r>
-      <w:r>
-        <w:rPr>
-          <w:rFonts w:ascii="Times New Roman" w:hAnsi="Times New Roman" w:cs="Times New Roman"/>
-          <w:i/>
-          <w:iCs/>
-          <w:sz w:val="24"/>
-          <w:szCs w:val="24"/>
-        </w:rPr>
         <w:t>merchandise</w:t>
       </w:r>
-      <w:r>
-        <w:rPr>
-          <w:rFonts w:ascii="Times New Roman" w:hAnsi="Times New Roman" w:cs="Times New Roman"/>
-          <w:sz w:val="24"/>
-          <w:szCs w:val="24"/>
-        </w:rPr>
-        <w:t xml:space="preserve">. Under Qty visas det hur många produkter som </w:t>
-      </w:r>
-      <w:r>
-        <w:rPr>
-          <w:rFonts w:ascii="Times New Roman" w:hAnsi="Times New Roman" w:cs="Times New Roman"/>
-          <w:sz w:val="24"/>
-          <w:szCs w:val="24"/>
-        </w:rPr>
-        <w:t>levererats</w:t>
-      </w:r>
-      <w:r>
-        <w:rPr>
-          <w:rFonts w:ascii="Times New Roman" w:hAnsi="Times New Roman" w:cs="Times New Roman"/>
-          <w:sz w:val="24"/>
-          <w:szCs w:val="24"/>
-        </w:rPr>
-        <w:t xml:space="preserve"> och under add Qty adderar användaren dessa till sitt lager, vilket uppdaterar antalet i </w:t>
-      </w:r>
-      <w:r>
-        <w:rPr>
-          <w:rFonts w:ascii="Times New Roman" w:hAnsi="Times New Roman" w:cs="Times New Roman"/>
-          <w:i/>
-          <w:iCs/>
-          <w:sz w:val="24"/>
-          <w:szCs w:val="24"/>
-        </w:rPr>
-        <w:t>merchandise</w:t>
-      </w:r>
-      <w:r>
-        <w:rPr>
-          <w:rFonts w:ascii="Times New Roman" w:hAnsi="Times New Roman" w:cs="Times New Roman"/>
-          <w:sz w:val="24"/>
-          <w:szCs w:val="24"/>
-        </w:rPr>
-        <w:t xml:space="preserve">. De kan vara så att företaget fått fler produkter än vad de beställt eller av någon anledning inte vill ta in alla inkommande produkter i lagret. </w:t>
-      </w:r>
-      <w:r>
-        <w:rPr>
-          <w:rFonts w:ascii="Times New Roman" w:hAnsi="Times New Roman" w:cs="Times New Roman"/>
-          <w:sz w:val="24"/>
-          <w:szCs w:val="24"/>
-        </w:rPr>
-        <w:t>Användaren</w:t>
-      </w:r>
-      <w:r>
-        <w:rPr>
-          <w:rFonts w:ascii="Times New Roman" w:hAnsi="Times New Roman" w:cs="Times New Roman"/>
-          <w:sz w:val="24"/>
-          <w:szCs w:val="24"/>
-        </w:rPr>
-        <w:t xml:space="preserve"> har då möjlighet att inte addera hela inkommande beställningen till lagret. Skulle användaren försöka lägga till fler produkter till lagret än vad som kommit in så kommer ett felmeddelande att </w:t>
-      </w:r>
-      <w:r>
-        <w:rPr>
-          <w:rFonts w:ascii="Times New Roman" w:hAnsi="Times New Roman" w:cs="Times New Roman"/>
-          <w:sz w:val="24"/>
-          <w:szCs w:val="24"/>
-        </w:rPr>
-        <w:t>dyka upp</w:t>
-      </w:r>
-      <w:r>
-        <w:rPr>
-          <w:rFonts w:ascii="Times New Roman" w:hAnsi="Times New Roman" w:cs="Times New Roman"/>
-          <w:sz w:val="24"/>
-          <w:szCs w:val="24"/>
-        </w:rPr>
-        <w:t xml:space="preserve"> som visas nedan.</w:t>
+      <w:proofErr w:type="spellEnd"/>
+      <w:r>
+        <w:rPr>
+          <w:rFonts w:ascii="Times New Roman" w:hAnsi="Times New Roman" w:cs="Times New Roman"/>
+          <w:sz w:val="24"/>
+          <w:szCs w:val="24"/>
+        </w:rPr>
+        <w:t xml:space="preserve"> visas lagret för de produkter som företaget säljer. När </w:t>
+      </w:r>
+      <w:r>
+        <w:rPr>
+          <w:rFonts w:ascii="Times New Roman" w:hAnsi="Times New Roman" w:cs="Times New Roman"/>
+          <w:sz w:val="24"/>
+          <w:szCs w:val="24"/>
+        </w:rPr>
+        <w:t>e</w:t>
+      </w:r>
+      <w:r>
+        <w:rPr>
+          <w:rFonts w:ascii="Times New Roman" w:hAnsi="Times New Roman" w:cs="Times New Roman"/>
+          <w:sz w:val="24"/>
+          <w:szCs w:val="24"/>
+        </w:rPr>
+        <w:t xml:space="preserve">n order skapas </w:t>
+      </w:r>
+      <w:r>
+        <w:rPr>
+          <w:rFonts w:ascii="Times New Roman" w:hAnsi="Times New Roman" w:cs="Times New Roman"/>
+          <w:sz w:val="24"/>
+          <w:szCs w:val="24"/>
+        </w:rPr>
+        <w:t>så uppdateras lagret utefter den order som skapats.</w:t>
+      </w:r>
+      <w:r>
+        <w:rPr>
+          <w:rFonts w:ascii="Times New Roman" w:hAnsi="Times New Roman" w:cs="Times New Roman"/>
+          <w:sz w:val="24"/>
+          <w:szCs w:val="24"/>
+        </w:rPr>
+        <w:br/>
+      </w:r>
+      <w:r>
+        <w:rPr>
+          <w:rFonts w:ascii="Times New Roman" w:hAnsi="Times New Roman" w:cs="Times New Roman"/>
+          <w:sz w:val="24"/>
+          <w:szCs w:val="24"/>
+        </w:rPr>
+        <w:br/>
       </w:r>
       <w:r>
         <w:rPr>
@@ -3505,12 +4398,11 @@
           <w:sz w:val="24"/>
           <w:szCs w:val="24"/>
         </w:rPr>
-        <w:lastRenderedPageBreak/>
         <w:drawing>
-          <wp:inline distT="0" distB="0" distL="0" distR="0" wp14:anchorId="735FA2EC" wp14:editId="302411DF">
-            <wp:extent cx="3601388" cy="3048000"/>
-            <wp:effectExtent l="0" t="0" r="0" b="0"/>
-            <wp:docPr id="13" name="Picture 13"/>
+          <wp:inline distT="0" distB="0" distL="0" distR="0" wp14:anchorId="7130F60D" wp14:editId="42081728">
+            <wp:extent cx="3244850" cy="2564547"/>
+            <wp:effectExtent l="0" t="0" r="0" b="7620"/>
+            <wp:docPr id="12" name="Picture 12"/>
             <wp:cNvGraphicFramePr>
               <a:graphicFrameLocks xmlns:a="http://schemas.openxmlformats.org/drawingml/2006/main" noChangeAspect="1"/>
             </wp:cNvGraphicFramePr>
@@ -3530,7 +4422,7 @@
                   <pic:spPr>
                     <a:xfrm>
                       <a:off x="0" y="0"/>
-                      <a:ext cx="3606546" cy="3052366"/>
+                      <a:ext cx="3248529" cy="2567454"/>
                     </a:xfrm>
                     <a:prstGeom prst="rect">
                       <a:avLst/>
@@ -3544,24 +4436,206 @@
       </w:r>
       <w:r>
         <w:rPr>
-          <w:noProof/>
-        </w:rPr>
-        <w:t xml:space="preserve"> </w:t>
-      </w:r>
-      <w:r>
-        <w:rPr>
-          <w:noProof/>
+          <w:rFonts w:ascii="Times New Roman" w:hAnsi="Times New Roman" w:cs="Times New Roman"/>
+          <w:sz w:val="24"/>
+          <w:szCs w:val="24"/>
         </w:rPr>
         <w:br/>
       </w:r>
       <w:r>
         <w:rPr>
           <w:rFonts w:ascii="Times New Roman" w:hAnsi="Times New Roman" w:cs="Times New Roman"/>
-          <w:noProof/>
           <w:sz w:val="20"/>
           <w:szCs w:val="20"/>
         </w:rPr>
-        <w:t>Menyn för att ta emot de leveranser som kommit in och lägga in dem i lagret.</w:t>
+        <w:t>Lagerstatus för alla varor</w:t>
+      </w:r>
+      <w:r>
+        <w:rPr>
+          <w:rFonts w:ascii="Times New Roman" w:hAnsi="Times New Roman" w:cs="Times New Roman"/>
+          <w:sz w:val="24"/>
+          <w:szCs w:val="24"/>
+        </w:rPr>
+        <w:br/>
+      </w:r>
+      <w:r>
+        <w:rPr>
+          <w:rFonts w:ascii="Times New Roman" w:hAnsi="Times New Roman" w:cs="Times New Roman"/>
+          <w:sz w:val="24"/>
+          <w:szCs w:val="24"/>
+        </w:rPr>
+        <w:br/>
+        <w:t xml:space="preserve">Under fliken </w:t>
+      </w:r>
+      <w:proofErr w:type="spellStart"/>
+      <w:r>
+        <w:rPr>
+          <w:rFonts w:ascii="Times New Roman" w:hAnsi="Times New Roman" w:cs="Times New Roman"/>
+          <w:i/>
+          <w:iCs/>
+          <w:sz w:val="24"/>
+          <w:szCs w:val="24"/>
+        </w:rPr>
+        <w:t>Delivery´s</w:t>
+      </w:r>
+      <w:proofErr w:type="spellEnd"/>
+      <w:r>
+        <w:rPr>
+          <w:rFonts w:ascii="Times New Roman" w:hAnsi="Times New Roman" w:cs="Times New Roman"/>
+          <w:sz w:val="24"/>
+          <w:szCs w:val="24"/>
+        </w:rPr>
+        <w:t xml:space="preserve"> visas de produkter som kommit in som ska läggas till i </w:t>
+      </w:r>
+      <w:proofErr w:type="spellStart"/>
+      <w:r>
+        <w:rPr>
+          <w:rFonts w:ascii="Times New Roman" w:hAnsi="Times New Roman" w:cs="Times New Roman"/>
+          <w:i/>
+          <w:iCs/>
+          <w:sz w:val="24"/>
+          <w:szCs w:val="24"/>
+        </w:rPr>
+        <w:t>merchandise</w:t>
+      </w:r>
+      <w:proofErr w:type="spellEnd"/>
+      <w:r>
+        <w:rPr>
+          <w:rFonts w:ascii="Times New Roman" w:hAnsi="Times New Roman" w:cs="Times New Roman"/>
+          <w:sz w:val="24"/>
+          <w:szCs w:val="24"/>
+        </w:rPr>
+        <w:t xml:space="preserve">. Under </w:t>
+      </w:r>
+      <w:proofErr w:type="spellStart"/>
+      <w:r>
+        <w:rPr>
+          <w:rFonts w:ascii="Times New Roman" w:hAnsi="Times New Roman" w:cs="Times New Roman"/>
+          <w:i/>
+          <w:iCs/>
+          <w:sz w:val="24"/>
+          <w:szCs w:val="24"/>
+        </w:rPr>
+        <w:t>Qty</w:t>
+      </w:r>
+      <w:proofErr w:type="spellEnd"/>
+      <w:r>
+        <w:rPr>
+          <w:rFonts w:ascii="Times New Roman" w:hAnsi="Times New Roman" w:cs="Times New Roman"/>
+          <w:sz w:val="24"/>
+          <w:szCs w:val="24"/>
+        </w:rPr>
+        <w:t xml:space="preserve"> visas det hur många produkter som </w:t>
+      </w:r>
+      <w:r>
+        <w:rPr>
+          <w:rFonts w:ascii="Times New Roman" w:hAnsi="Times New Roman" w:cs="Times New Roman"/>
+          <w:sz w:val="24"/>
+          <w:szCs w:val="24"/>
+        </w:rPr>
+        <w:t>levererats</w:t>
+      </w:r>
+      <w:r>
+        <w:rPr>
+          <w:rFonts w:ascii="Times New Roman" w:hAnsi="Times New Roman" w:cs="Times New Roman"/>
+          <w:sz w:val="24"/>
+          <w:szCs w:val="24"/>
+        </w:rPr>
+        <w:t xml:space="preserve"> och under </w:t>
+      </w:r>
+      <w:proofErr w:type="spellStart"/>
+      <w:r>
+        <w:rPr>
+          <w:rFonts w:ascii="Times New Roman" w:hAnsi="Times New Roman" w:cs="Times New Roman"/>
+          <w:i/>
+          <w:iCs/>
+          <w:sz w:val="24"/>
+          <w:szCs w:val="24"/>
+        </w:rPr>
+        <w:t>add</w:t>
+      </w:r>
+      <w:proofErr w:type="spellEnd"/>
+      <w:r>
+        <w:rPr>
+          <w:rFonts w:ascii="Times New Roman" w:hAnsi="Times New Roman" w:cs="Times New Roman"/>
+          <w:i/>
+          <w:iCs/>
+          <w:sz w:val="24"/>
+          <w:szCs w:val="24"/>
+        </w:rPr>
+        <w:t xml:space="preserve"> </w:t>
+      </w:r>
+      <w:proofErr w:type="spellStart"/>
+      <w:r>
+        <w:rPr>
+          <w:rFonts w:ascii="Times New Roman" w:hAnsi="Times New Roman" w:cs="Times New Roman"/>
+          <w:i/>
+          <w:iCs/>
+          <w:sz w:val="24"/>
+          <w:szCs w:val="24"/>
+        </w:rPr>
+        <w:t>Qty</w:t>
+      </w:r>
+      <w:proofErr w:type="spellEnd"/>
+      <w:r>
+        <w:rPr>
+          <w:rFonts w:ascii="Times New Roman" w:hAnsi="Times New Roman" w:cs="Times New Roman"/>
+          <w:sz w:val="24"/>
+          <w:szCs w:val="24"/>
+        </w:rPr>
+        <w:t xml:space="preserve"> adderar användaren dessa till sitt lager, vilket uppdaterar antalet i </w:t>
+      </w:r>
+      <w:proofErr w:type="spellStart"/>
+      <w:r>
+        <w:rPr>
+          <w:rFonts w:ascii="Times New Roman" w:hAnsi="Times New Roman" w:cs="Times New Roman"/>
+          <w:i/>
+          <w:iCs/>
+          <w:sz w:val="24"/>
+          <w:szCs w:val="24"/>
+        </w:rPr>
+        <w:t>merchandise</w:t>
+      </w:r>
+      <w:proofErr w:type="spellEnd"/>
+      <w:r>
+        <w:rPr>
+          <w:rFonts w:ascii="Times New Roman" w:hAnsi="Times New Roman" w:cs="Times New Roman"/>
+          <w:sz w:val="24"/>
+          <w:szCs w:val="24"/>
+        </w:rPr>
+        <w:t xml:space="preserve">. De kan vara så att företaget fått fler produkter än vad de beställt eller av någon anledning inte vill ta in alla inkommande produkter i lagret. </w:t>
+      </w:r>
+      <w:r>
+        <w:rPr>
+          <w:rFonts w:ascii="Times New Roman" w:hAnsi="Times New Roman" w:cs="Times New Roman"/>
+          <w:sz w:val="24"/>
+          <w:szCs w:val="24"/>
+        </w:rPr>
+        <w:t>Användaren</w:t>
+      </w:r>
+      <w:r>
+        <w:rPr>
+          <w:rFonts w:ascii="Times New Roman" w:hAnsi="Times New Roman" w:cs="Times New Roman"/>
+          <w:sz w:val="24"/>
+          <w:szCs w:val="24"/>
+        </w:rPr>
+        <w:t xml:space="preserve"> har då möjlighet att inte addera hela inkommande beställningen till lagret. Skulle användaren försöka lägga till fler produkter till lagret än vad som kommit in så kommer ett felmeddelande att </w:t>
+      </w:r>
+      <w:r>
+        <w:rPr>
+          <w:rFonts w:ascii="Times New Roman" w:hAnsi="Times New Roman" w:cs="Times New Roman"/>
+          <w:sz w:val="24"/>
+          <w:szCs w:val="24"/>
+        </w:rPr>
+        <w:t>dyka upp</w:t>
+      </w:r>
+      <w:r>
+        <w:rPr>
+          <w:rFonts w:ascii="Times New Roman" w:hAnsi="Times New Roman" w:cs="Times New Roman"/>
+          <w:sz w:val="24"/>
+          <w:szCs w:val="24"/>
+        </w:rPr>
+        <w:t xml:space="preserve"> som visas nedan.</w:t>
       </w:r>
     </w:p>
     <w:p>
@@ -3574,28 +4648,31 @@
         </w:tabs>
         <w:ind w:right="992"/>
         <w:rPr>
-          <w:rFonts w:eastAsiaTheme="majorEastAsia" w:cstheme="majorBidi"/>
-          <w:b/>
-          <w:bCs/>
-          <w:sz w:val="28"/>
-          <w:szCs w:val="28"/>
-        </w:rPr>
-      </w:pPr>
-      <w:r>
-        <w:rPr>
+          <w:rFonts w:ascii="Times New Roman" w:hAnsi="Times New Roman" w:cs="Times New Roman"/>
+          <w:sz w:val="24"/>
+          <w:szCs w:val="24"/>
+        </w:rPr>
+      </w:pPr>
+      <w:r>
+        <w:rPr>
+          <w:rFonts w:ascii="Times New Roman" w:hAnsi="Times New Roman" w:cs="Times New Roman"/>
+          <w:sz w:val="24"/>
+          <w:szCs w:val="24"/>
+        </w:rPr>
+        <w:br/>
+      </w:r>
+      <w:r>
+        <w:rPr>
+          <w:rFonts w:ascii="Times New Roman" w:hAnsi="Times New Roman" w:cs="Times New Roman"/>
           <w:noProof/>
-        </w:rPr>
-        <w:br/>
-      </w:r>
-      <w:r>
-        <w:rPr>
-          <w:noProof/>
+          <w:sz w:val="24"/>
+          <w:szCs w:val="24"/>
         </w:rPr>
         <w:drawing>
-          <wp:inline distT="0" distB="0" distL="0" distR="0" wp14:anchorId="78548887" wp14:editId="380A64CD">
-            <wp:extent cx="3613150" cy="788584"/>
-            <wp:effectExtent l="0" t="0" r="6350" b="0"/>
-            <wp:docPr id="14" name="Picture 14"/>
+          <wp:inline distT="0" distB="0" distL="0" distR="0" wp14:anchorId="735FA2EC" wp14:editId="302411DF">
+            <wp:extent cx="3601388" cy="3048000"/>
+            <wp:effectExtent l="0" t="0" r="0" b="0"/>
+            <wp:docPr id="13" name="Picture 13"/>
             <wp:cNvGraphicFramePr>
               <a:graphicFrameLocks xmlns:a="http://schemas.openxmlformats.org/drawingml/2006/main" noChangeAspect="1"/>
             </wp:cNvGraphicFramePr>
@@ -3615,6 +4692,92 @@
                   <pic:spPr>
                     <a:xfrm>
                       <a:off x="0" y="0"/>
+                      <a:ext cx="3606546" cy="3052366"/>
+                    </a:xfrm>
+                    <a:prstGeom prst="rect">
+                      <a:avLst/>
+                    </a:prstGeom>
+                  </pic:spPr>
+                </pic:pic>
+              </a:graphicData>
+            </a:graphic>
+          </wp:inline>
+        </w:drawing>
+      </w:r>
+      <w:r>
+        <w:rPr>
+          <w:noProof/>
+        </w:rPr>
+        <w:t xml:space="preserve"> </w:t>
+      </w:r>
+      <w:r>
+        <w:rPr>
+          <w:noProof/>
+        </w:rPr>
+        <w:br/>
+      </w:r>
+      <w:r>
+        <w:rPr>
+          <w:rFonts w:ascii="Times New Roman" w:hAnsi="Times New Roman" w:cs="Times New Roman"/>
+          <w:noProof/>
+          <w:sz w:val="20"/>
+          <w:szCs w:val="20"/>
+        </w:rPr>
+        <w:t>Menyn för att ta emot de leveranser som kommit in och lägga in dem i lagret.</w:t>
+      </w:r>
+    </w:p>
+    <w:p>
+      <w:pPr>
+        <w:pBdr>
+          <w:bottom w:val="single" w:sz="4" w:space="1" w:color="auto"/>
+        </w:pBdr>
+        <w:tabs>
+          <w:tab w:val="left" w:pos="7938"/>
+        </w:tabs>
+        <w:ind w:right="992"/>
+        <w:rPr>
+          <w:rFonts w:eastAsiaTheme="majorEastAsia" w:cstheme="majorBidi"/>
+          <w:b/>
+          <w:bCs/>
+          <w:sz w:val="28"/>
+          <w:szCs w:val="28"/>
+        </w:rPr>
+      </w:pPr>
+      <w:r>
+        <w:rPr>
+          <w:noProof/>
+        </w:rPr>
+        <w:lastRenderedPageBreak/>
+        <w:br/>
+      </w:r>
+      <w:r>
+        <w:rPr>
+          <w:noProof/>
+        </w:rPr>
+        <w:drawing>
+          <wp:inline distT="0" distB="0" distL="0" distR="0" wp14:anchorId="78548887" wp14:editId="380A64CD">
+            <wp:extent cx="3613150" cy="788584"/>
+            <wp:effectExtent l="0" t="0" r="6350" b="0"/>
+            <wp:docPr id="14" name="Picture 14"/>
+            <wp:cNvGraphicFramePr>
+              <a:graphicFrameLocks xmlns:a="http://schemas.openxmlformats.org/drawingml/2006/main" noChangeAspect="1"/>
+            </wp:cNvGraphicFramePr>
+            <a:graphic xmlns:a="http://schemas.openxmlformats.org/drawingml/2006/main">
+              <a:graphicData uri="http://schemas.openxmlformats.org/drawingml/2006/picture">
+                <pic:pic xmlns:pic="http://schemas.openxmlformats.org/drawingml/2006/picture">
+                  <pic:nvPicPr>
+                    <pic:cNvPr id="1" name=""/>
+                    <pic:cNvPicPr/>
+                  </pic:nvPicPr>
+                  <pic:blipFill>
+                    <a:blip r:embed="rId18"/>
+                    <a:stretch>
+                      <a:fillRect/>
+                    </a:stretch>
+                  </pic:blipFill>
+                  <pic:spPr>
+                    <a:xfrm>
+                      <a:off x="0" y="0"/>
                       <a:ext cx="3666685" cy="800268"/>
                     </a:xfrm>
                     <a:prstGeom prst="rect">
@@ -3686,26 +4849,452 @@
         <w:rPr>
           <w:rFonts w:cstheme="minorHAnsi"/>
         </w:rPr>
-        <w:t>Under projektets första fas har gruppen levererat en applikation för Goldstarr trading att kunna lista sina kunder och hantera kundernas ordrar. Applikationen innehåller en lagerstatus som uppdateras utifrån de ordrar som lagts och de leveranser som kommer in. Arbetet har utförts genom att förhålla sig till ett agilt arbetssätt där alla moment brutits ned i mindre delar. Gruppen försökte arbeta utifrån scrum-metodiken med dagliga m</w:t>
+        <w:t>Under projektets första fas har gruppen levererat en applikation för Goldstarr trading att kunna lista sina kunder och hantera kundernas ord</w:t>
       </w:r>
       <w:r>
         <w:rPr>
           <w:rFonts w:cstheme="minorHAnsi"/>
         </w:rPr>
+        <w:t>ers</w:t>
+      </w:r>
+      <w:r>
+        <w:rPr>
+          <w:rFonts w:cstheme="minorHAnsi"/>
+        </w:rPr>
+        <w:t>. Applikationen innehåller en lagerstatus som uppdateras utifrån de</w:t>
+      </w:r>
+      <w:r>
+        <w:rPr>
+          <w:rFonts w:cstheme="minorHAnsi"/>
+        </w:rPr>
+        <w:t>n</w:t>
+      </w:r>
+      <w:r>
+        <w:rPr>
+          <w:rFonts w:cstheme="minorHAnsi"/>
+        </w:rPr>
+        <w:t xml:space="preserve"> ord</w:t>
+      </w:r>
+      <w:r>
+        <w:rPr>
+          <w:rFonts w:cstheme="minorHAnsi"/>
+        </w:rPr>
+        <w:t xml:space="preserve">er </w:t>
+      </w:r>
+      <w:r>
+        <w:rPr>
+          <w:rFonts w:cstheme="minorHAnsi"/>
+        </w:rPr>
+        <w:t xml:space="preserve">som lagts och de leveranser som kommer in. Arbetet har utförts genom att förhålla sig till ett </w:t>
+      </w:r>
+      <w:proofErr w:type="spellStart"/>
+      <w:r>
+        <w:rPr>
+          <w:rFonts w:cstheme="minorHAnsi"/>
+        </w:rPr>
+        <w:t>agilt</w:t>
+      </w:r>
+      <w:proofErr w:type="spellEnd"/>
+      <w:r>
+        <w:rPr>
+          <w:rFonts w:cstheme="minorHAnsi"/>
+        </w:rPr>
+        <w:t xml:space="preserve"> arbetssätt där alla moment brutits ned i mindre delar. Gruppen försökte arbeta utifrån </w:t>
+      </w:r>
+      <w:proofErr w:type="spellStart"/>
+      <w:r>
+        <w:rPr>
+          <w:rFonts w:cstheme="minorHAnsi"/>
+        </w:rPr>
+        <w:t>scrum</w:t>
+      </w:r>
+      <w:proofErr w:type="spellEnd"/>
+      <w:r>
+        <w:rPr>
+          <w:rFonts w:cstheme="minorHAnsi"/>
+        </w:rPr>
+        <w:t>-metodiken med dagliga m</w:t>
+      </w:r>
+      <w:r>
+        <w:rPr>
+          <w:rFonts w:cstheme="minorHAnsi"/>
+        </w:rPr>
         <w:t>ö</w:t>
       </w:r>
       <w:r>
         <w:rPr>
           <w:rFonts w:cstheme="minorHAnsi"/>
         </w:rPr>
-        <w:t>ten och jobba agilt. Då vi inte är helt insatta i metodiken kring Scrum så har inte arbetssättet fungerat fullt ut. Projektets omfattning har inte heller varit optimalt för att använda Scrum då projektet bara varit 3 veckor och en sprint optimalt är 2-4 veckor. Det har dock varit givande att ha tankesättet kring Scrum i arbetet för att arbeta agilt. Arbetet har varit lärorikt för att få förståelse för alla moment i utveckling av ett projekt alltifrån bryta ner uppgiften, skapa ett användarvänligt GUI samt implementera kod.</w:t>
-      </w:r>
+        <w:t xml:space="preserve">ten och jobba </w:t>
+      </w:r>
+      <w:proofErr w:type="spellStart"/>
       <w:r>
         <w:rPr>
           <w:rFonts w:cstheme="minorHAnsi"/>
         </w:rPr>
-        <w:t xml:space="preserve"> Det hade varit önskvärt att utveckla en planering kring testing av programmet, vilket vi inte har gjort. Detta har testats sporadiskt utan mätbara och specifika krav på applikationen.</w:t>
-      </w:r>
+        <w:t>agilt</w:t>
+      </w:r>
+      <w:proofErr w:type="spellEnd"/>
+      <w:r>
+        <w:rPr>
+          <w:rFonts w:cstheme="minorHAnsi"/>
+        </w:rPr>
+        <w:t xml:space="preserve">. Då vi inte är helt insatta i metodiken kring </w:t>
+      </w:r>
+      <w:proofErr w:type="spellStart"/>
+      <w:r>
+        <w:rPr>
+          <w:rFonts w:cstheme="minorHAnsi"/>
+        </w:rPr>
+        <w:t>Scrum</w:t>
+      </w:r>
+      <w:proofErr w:type="spellEnd"/>
+      <w:r>
+        <w:rPr>
+          <w:rFonts w:cstheme="minorHAnsi"/>
+        </w:rPr>
+        <w:t xml:space="preserve"> så har inte arbetssättet fungerat fullt ut. Projektets omfattning har inte heller varit optimalt för att använda </w:t>
+      </w:r>
+      <w:proofErr w:type="spellStart"/>
+      <w:r>
+        <w:rPr>
+          <w:rFonts w:cstheme="minorHAnsi"/>
+        </w:rPr>
+        <w:t>Scrum</w:t>
+      </w:r>
+      <w:proofErr w:type="spellEnd"/>
+      <w:r>
+        <w:rPr>
+          <w:rFonts w:cstheme="minorHAnsi"/>
+        </w:rPr>
+        <w:t xml:space="preserve"> då projektet bara varit 3 veckor och en sprint optimalt är </w:t>
+      </w:r>
+      <w:proofErr w:type="gramStart"/>
+      <w:r>
+        <w:rPr>
+          <w:rFonts w:cstheme="minorHAnsi"/>
+        </w:rPr>
+        <w:t>2-4</w:t>
+      </w:r>
+      <w:proofErr w:type="gramEnd"/>
+      <w:r>
+        <w:rPr>
+          <w:rFonts w:cstheme="minorHAnsi"/>
+        </w:rPr>
+        <w:t xml:space="preserve"> veckor. Det har dock varit givande att ha tankesättet kring </w:t>
+      </w:r>
+      <w:proofErr w:type="spellStart"/>
+      <w:r>
+        <w:rPr>
+          <w:rFonts w:cstheme="minorHAnsi"/>
+        </w:rPr>
+        <w:t>Scrum</w:t>
+      </w:r>
+      <w:proofErr w:type="spellEnd"/>
+      <w:r>
+        <w:rPr>
+          <w:rFonts w:cstheme="minorHAnsi"/>
+        </w:rPr>
+        <w:t xml:space="preserve"> i arbetet för att arbeta </w:t>
+      </w:r>
+      <w:proofErr w:type="spellStart"/>
+      <w:r>
+        <w:rPr>
+          <w:rFonts w:cstheme="minorHAnsi"/>
+        </w:rPr>
+        <w:t>agilt</w:t>
+      </w:r>
+      <w:proofErr w:type="spellEnd"/>
+      <w:r>
+        <w:rPr>
+          <w:rFonts w:cstheme="minorHAnsi"/>
+        </w:rPr>
+        <w:t>. Arbetet har varit lärorikt för att få förståelse för alla moment i utveckling av ett projekt alltifrån bryta ner uppgiften, skapa ett användarvänligt GUI samt implementera kod.</w:t>
+      </w:r>
+      <w:r>
+        <w:rPr>
+          <w:rFonts w:cstheme="minorHAnsi"/>
+        </w:rPr>
+        <w:t xml:space="preserve"> Det hade varit önskvärt att utveckla en planering kring </w:t>
+      </w:r>
+      <w:proofErr w:type="spellStart"/>
+      <w:r>
+        <w:rPr>
+          <w:rFonts w:cstheme="minorHAnsi"/>
+        </w:rPr>
+        <w:t>testing</w:t>
+      </w:r>
+      <w:proofErr w:type="spellEnd"/>
+      <w:r>
+        <w:rPr>
+          <w:rFonts w:cstheme="minorHAnsi"/>
+        </w:rPr>
+        <w:t xml:space="preserve"> av programmet, vilket vi inte har gjort. </w:t>
+      </w:r>
+      <w:r>
+        <w:rPr>
+          <w:rFonts w:cstheme="minorHAnsi"/>
+        </w:rPr>
+        <w:t>programmet</w:t>
+      </w:r>
+      <w:r>
+        <w:rPr>
+          <w:rFonts w:cstheme="minorHAnsi"/>
+        </w:rPr>
+        <w:t xml:space="preserve"> har testats sporadiskt utan mätbara och specifika krav på </w:t>
+      </w:r>
+      <w:r>
+        <w:rPr>
+          <w:rFonts w:cstheme="minorHAnsi"/>
+        </w:rPr>
+        <w:t xml:space="preserve">testningen. Vi har även fått större förståelse för hur viktigt samtalet med Project </w:t>
+      </w:r>
+      <w:proofErr w:type="spellStart"/>
+      <w:r>
+        <w:rPr>
+          <w:rFonts w:cstheme="minorHAnsi"/>
+        </w:rPr>
+        <w:t>owner</w:t>
+      </w:r>
+      <w:proofErr w:type="spellEnd"/>
+      <w:r>
+        <w:rPr>
+          <w:rFonts w:cstheme="minorHAnsi"/>
+        </w:rPr>
+        <w:t xml:space="preserve"> är då en kravlista är statisk. Det kan finnas svårigheter i att tolka dessa och det är därför viktigt att ha samtal kontinuerligt med </w:t>
+      </w:r>
+      <w:proofErr w:type="spellStart"/>
+      <w:r>
+        <w:rPr>
+          <w:rFonts w:cstheme="minorHAnsi"/>
+        </w:rPr>
+        <w:t>project</w:t>
+      </w:r>
+      <w:proofErr w:type="spellEnd"/>
+      <w:r>
+        <w:rPr>
+          <w:rFonts w:cstheme="minorHAnsi"/>
+        </w:rPr>
+        <w:t xml:space="preserve"> </w:t>
+      </w:r>
+      <w:proofErr w:type="spellStart"/>
+      <w:r>
+        <w:rPr>
+          <w:rFonts w:cstheme="minorHAnsi"/>
+        </w:rPr>
+        <w:t>owner</w:t>
+      </w:r>
+      <w:proofErr w:type="spellEnd"/>
+      <w:r>
+        <w:rPr>
+          <w:rFonts w:cstheme="minorHAnsi"/>
+        </w:rPr>
+        <w:t xml:space="preserve"> för att säkerställa att kunden får det denna efterfrågar och önskar.</w:t>
+      </w:r>
+    </w:p>
+    <w:p>
+      <w:pPr>
+        <w:tabs>
+          <w:tab w:val="left" w:pos="7938"/>
+        </w:tabs>
+        <w:spacing w:after="0"/>
+        <w:ind w:right="992"/>
+        <w:rPr>
+          <w:rFonts w:cstheme="minorHAnsi"/>
+        </w:rPr>
+      </w:pPr>
+    </w:p>
+    <w:p>
+      <w:pPr>
+        <w:tabs>
+          <w:tab w:val="left" w:pos="7938"/>
+        </w:tabs>
+        <w:spacing w:after="0"/>
+        <w:ind w:right="992"/>
+        <w:rPr>
+          <w:rFonts w:cstheme="minorHAnsi"/>
+        </w:rPr>
+      </w:pPr>
+    </w:p>
+    <w:p>
+      <w:pPr>
+        <w:tabs>
+          <w:tab w:val="left" w:pos="7938"/>
+        </w:tabs>
+        <w:spacing w:after="0"/>
+        <w:ind w:right="992"/>
+        <w:rPr>
+          <w:rFonts w:cstheme="minorHAnsi"/>
+        </w:rPr>
+      </w:pPr>
+    </w:p>
+    <w:p>
+      <w:pPr>
+        <w:tabs>
+          <w:tab w:val="left" w:pos="7938"/>
+        </w:tabs>
+        <w:spacing w:after="0"/>
+        <w:ind w:right="992"/>
+        <w:rPr>
+          <w:rFonts w:cstheme="minorHAnsi"/>
+        </w:rPr>
+      </w:pPr>
+    </w:p>
+    <w:p>
+      <w:pPr>
+        <w:tabs>
+          <w:tab w:val="left" w:pos="7938"/>
+        </w:tabs>
+        <w:spacing w:after="0"/>
+        <w:ind w:right="992"/>
+        <w:rPr>
+          <w:rFonts w:cstheme="minorHAnsi"/>
+        </w:rPr>
+      </w:pPr>
+    </w:p>
+    <w:p>
+      <w:pPr>
+        <w:tabs>
+          <w:tab w:val="left" w:pos="7938"/>
+        </w:tabs>
+        <w:spacing w:after="0"/>
+        <w:ind w:right="992"/>
+        <w:rPr>
+          <w:rFonts w:cstheme="minorHAnsi"/>
+        </w:rPr>
+      </w:pPr>
+    </w:p>
+    <w:p>
+      <w:pPr>
+        <w:tabs>
+          <w:tab w:val="left" w:pos="7938"/>
+        </w:tabs>
+        <w:spacing w:after="0"/>
+        <w:ind w:right="992"/>
+        <w:rPr>
+          <w:rFonts w:cstheme="minorHAnsi"/>
+        </w:rPr>
+      </w:pPr>
+    </w:p>
+    <w:p>
+      <w:pPr>
+        <w:tabs>
+          <w:tab w:val="left" w:pos="7938"/>
+        </w:tabs>
+        <w:spacing w:after="0"/>
+        <w:ind w:right="992"/>
+        <w:rPr>
+          <w:rFonts w:cstheme="minorHAnsi"/>
+        </w:rPr>
+      </w:pPr>
+    </w:p>
+    <w:p>
+      <w:pPr>
+        <w:tabs>
+          <w:tab w:val="left" w:pos="7938"/>
+        </w:tabs>
+        <w:spacing w:after="0"/>
+        <w:ind w:right="992"/>
+        <w:rPr>
+          <w:rFonts w:cstheme="minorHAnsi"/>
+        </w:rPr>
+      </w:pPr>
+    </w:p>
+    <w:p>
+      <w:pPr>
+        <w:tabs>
+          <w:tab w:val="left" w:pos="7938"/>
+        </w:tabs>
+        <w:spacing w:after="0"/>
+        <w:ind w:right="992"/>
+        <w:rPr>
+          <w:rFonts w:cstheme="minorHAnsi"/>
+        </w:rPr>
+      </w:pPr>
+    </w:p>
+    <w:p>
+      <w:pPr>
+        <w:tabs>
+          <w:tab w:val="left" w:pos="7938"/>
+        </w:tabs>
+        <w:spacing w:after="0"/>
+        <w:ind w:right="992"/>
+        <w:rPr>
+          <w:rFonts w:cstheme="minorHAnsi"/>
+        </w:rPr>
+      </w:pPr>
+    </w:p>
+    <w:p>
+      <w:pPr>
+        <w:tabs>
+          <w:tab w:val="left" w:pos="7938"/>
+        </w:tabs>
+        <w:spacing w:after="0"/>
+        <w:ind w:right="992"/>
+        <w:rPr>
+          <w:rFonts w:cstheme="minorHAnsi"/>
+        </w:rPr>
+      </w:pPr>
+    </w:p>
+    <w:p>
+      <w:pPr>
+        <w:tabs>
+          <w:tab w:val="left" w:pos="7938"/>
+        </w:tabs>
+        <w:spacing w:after="0"/>
+        <w:ind w:right="992"/>
+        <w:rPr>
+          <w:rFonts w:cstheme="minorHAnsi"/>
+        </w:rPr>
+      </w:pPr>
+    </w:p>
+    <w:p>
+      <w:pPr>
+        <w:tabs>
+          <w:tab w:val="left" w:pos="7938"/>
+        </w:tabs>
+        <w:spacing w:after="0"/>
+        <w:ind w:right="992"/>
+        <w:rPr>
+          <w:rFonts w:cstheme="minorHAnsi"/>
+        </w:rPr>
+      </w:pPr>
+    </w:p>
+    <w:p>
+      <w:pPr>
+        <w:tabs>
+          <w:tab w:val="left" w:pos="7938"/>
+        </w:tabs>
+        <w:spacing w:after="0"/>
+        <w:ind w:right="992"/>
+        <w:rPr>
+          <w:rFonts w:cstheme="minorHAnsi"/>
+        </w:rPr>
+      </w:pPr>
+    </w:p>
+    <w:p>
+      <w:pPr>
+        <w:tabs>
+          <w:tab w:val="left" w:pos="7938"/>
+        </w:tabs>
+        <w:spacing w:after="0"/>
+        <w:ind w:right="992"/>
+        <w:rPr>
+          <w:rFonts w:cstheme="minorHAnsi"/>
+        </w:rPr>
+      </w:pPr>
+    </w:p>
+    <w:p>
+      <w:pPr>
+        <w:tabs>
+          <w:tab w:val="left" w:pos="7938"/>
+        </w:tabs>
+        <w:spacing w:after="0"/>
+        <w:ind w:right="992"/>
+        <w:rPr>
+          <w:rFonts w:cstheme="minorHAnsi"/>
+        </w:rPr>
+      </w:pPr>
     </w:p>
     <w:p>
       <w:pPr>
@@ -3738,13 +5327,20 @@
     <w:p>
       <w:pPr>
         <w:pStyle w:val="RubrikNewton1"/>
+        <w:rPr>
+          <w:lang w:val="en-GB"/>
+        </w:rPr>
       </w:pPr>
       <w:bookmarkStart w:id="4" w:name="_Toc55811230"/>
-      <w:r>
-        <w:lastRenderedPageBreak/>
+      <w:proofErr w:type="spellStart"/>
+      <w:r>
+        <w:rPr>
+          <w:lang w:val="en-GB"/>
+        </w:rPr>
         <w:t>Referenser</w:t>
       </w:r>
       <w:bookmarkEnd w:id="4"/>
+      <w:proofErr w:type="spellEnd"/>
     </w:p>
     <w:p>
       <w:pPr>
@@ -3758,7 +5354,7 @@
           <w:kern w:val="0"/>
           <w:sz w:val="22"/>
           <w:szCs w:val="22"/>
-          <w:lang w:eastAsia="en-US" w:bidi="he-IL"/>
+          <w:lang w:val="en-GB" w:eastAsia="en-US" w:bidi="he-IL"/>
         </w:rPr>
       </w:pPr>
     </w:p>
@@ -3781,8 +5377,51 @@
           <w:szCs w:val="20"/>
           <w:lang w:val="en-SE" w:eastAsia="en-SE" w:bidi="ar-SA"/>
         </w:rPr>
-        <w:t xml:space="preserve">Sommerville, I. (2016). </w:t>
-      </w:r>
+        <w:t xml:space="preserve">Jacobsen D. I. &amp; </w:t>
+      </w:r>
+      <w:proofErr w:type="spellStart"/>
+      <w:r>
+        <w:rPr>
+          <w:rFonts w:ascii="Times New Roman" w:eastAsia="Times New Roman" w:hAnsi="Times New Roman" w:cs="Times New Roman"/>
+          <w:color w:val="000000"/>
+          <w:sz w:val="20"/>
+          <w:szCs w:val="20"/>
+          <w:lang w:val="en-SE" w:eastAsia="en-SE" w:bidi="ar-SA"/>
+        </w:rPr>
+        <w:t>Thorsvik</w:t>
+      </w:r>
+      <w:proofErr w:type="spellEnd"/>
+      <w:r>
+        <w:rPr>
+          <w:rFonts w:ascii="Times New Roman" w:eastAsia="Times New Roman" w:hAnsi="Times New Roman" w:cs="Times New Roman"/>
+          <w:color w:val="000000"/>
+          <w:sz w:val="20"/>
+          <w:szCs w:val="20"/>
+          <w:lang w:val="en-SE" w:eastAsia="en-SE" w:bidi="ar-SA"/>
+        </w:rPr>
+        <w:t xml:space="preserve"> J. (</w:t>
+      </w:r>
+      <w:r>
+        <w:rPr>
+          <w:rFonts w:ascii="Times New Roman" w:eastAsia="Times New Roman" w:hAnsi="Times New Roman" w:cs="Times New Roman"/>
+          <w:color w:val="000000"/>
+          <w:sz w:val="20"/>
+          <w:szCs w:val="20"/>
+          <w:lang w:val="en-GB" w:eastAsia="en-SE" w:bidi="ar-SA"/>
+        </w:rPr>
+        <w:t>2018</w:t>
+      </w:r>
+      <w:r>
+        <w:rPr>
+          <w:rFonts w:ascii="Times New Roman" w:eastAsia="Times New Roman" w:hAnsi="Times New Roman" w:cs="Times New Roman"/>
+          <w:color w:val="000000"/>
+          <w:sz w:val="20"/>
+          <w:szCs w:val="20"/>
+          <w:lang w:val="en-SE" w:eastAsia="en-SE" w:bidi="ar-SA"/>
+        </w:rPr>
+        <w:t xml:space="preserve">). </w:t>
+      </w:r>
+      <w:proofErr w:type="spellStart"/>
       <w:r>
         <w:rPr>
           <w:rFonts w:ascii="Times New Roman" w:eastAsia="Times New Roman" w:hAnsi="Times New Roman" w:cs="Times New Roman"/>
@@ -3793,8 +5432,87 @@
           <w:szCs w:val="20"/>
           <w:lang w:val="en-SE" w:eastAsia="en-SE" w:bidi="ar-SA"/>
         </w:rPr>
-        <w:t>Software Engineering</w:t>
-      </w:r>
+        <w:t>Hur</w:t>
+      </w:r>
+      <w:proofErr w:type="spellEnd"/>
+      <w:r>
+        <w:rPr>
+          <w:rFonts w:ascii="Times New Roman" w:eastAsia="Times New Roman" w:hAnsi="Times New Roman" w:cs="Times New Roman"/>
+          <w:i/>
+          <w:iCs/>
+          <w:color w:val="000000"/>
+          <w:sz w:val="20"/>
+          <w:szCs w:val="20"/>
+          <w:lang w:val="en-SE" w:eastAsia="en-SE" w:bidi="ar-SA"/>
+        </w:rPr>
+        <w:t xml:space="preserve"> </w:t>
+      </w:r>
+      <w:proofErr w:type="spellStart"/>
+      <w:r>
+        <w:rPr>
+          <w:rFonts w:ascii="Times New Roman" w:eastAsia="Times New Roman" w:hAnsi="Times New Roman" w:cs="Times New Roman"/>
+          <w:i/>
+          <w:iCs/>
+          <w:color w:val="000000"/>
+          <w:sz w:val="20"/>
+          <w:szCs w:val="20"/>
+          <w:lang w:val="en-SE" w:eastAsia="en-SE" w:bidi="ar-SA"/>
+        </w:rPr>
+        <w:t>moderna</w:t>
+      </w:r>
+      <w:proofErr w:type="spellEnd"/>
+      <w:r>
+        <w:rPr>
+          <w:rFonts w:ascii="Times New Roman" w:eastAsia="Times New Roman" w:hAnsi="Times New Roman" w:cs="Times New Roman"/>
+          <w:i/>
+          <w:iCs/>
+          <w:color w:val="000000"/>
+          <w:sz w:val="20"/>
+          <w:szCs w:val="20"/>
+          <w:lang w:val="en-SE" w:eastAsia="en-SE" w:bidi="ar-SA"/>
+        </w:rPr>
+        <w:t xml:space="preserve"> </w:t>
+      </w:r>
+      <w:proofErr w:type="spellStart"/>
+      <w:r>
+        <w:rPr>
+          <w:rFonts w:ascii="Times New Roman" w:eastAsia="Times New Roman" w:hAnsi="Times New Roman" w:cs="Times New Roman"/>
+          <w:i/>
+          <w:iCs/>
+          <w:color w:val="000000"/>
+          <w:sz w:val="20"/>
+          <w:szCs w:val="20"/>
+          <w:lang w:val="en-SE" w:eastAsia="en-SE" w:bidi="ar-SA"/>
+        </w:rPr>
+        <w:t>organisationer</w:t>
+      </w:r>
+      <w:proofErr w:type="spellEnd"/>
+      <w:r>
+        <w:rPr>
+          <w:rFonts w:ascii="Times New Roman" w:eastAsia="Times New Roman" w:hAnsi="Times New Roman" w:cs="Times New Roman"/>
+          <w:i/>
+          <w:iCs/>
+          <w:color w:val="000000"/>
+          <w:sz w:val="20"/>
+          <w:szCs w:val="20"/>
+          <w:lang w:val="en-SE" w:eastAsia="en-SE" w:bidi="ar-SA"/>
+        </w:rPr>
+        <w:t xml:space="preserve"> </w:t>
+      </w:r>
+      <w:proofErr w:type="spellStart"/>
+      <w:r>
+        <w:rPr>
+          <w:rFonts w:ascii="Times New Roman" w:eastAsia="Times New Roman" w:hAnsi="Times New Roman" w:cs="Times New Roman"/>
+          <w:i/>
+          <w:iCs/>
+          <w:color w:val="000000"/>
+          <w:sz w:val="20"/>
+          <w:szCs w:val="20"/>
+          <w:lang w:val="en-SE" w:eastAsia="en-SE" w:bidi="ar-SA"/>
+        </w:rPr>
+        <w:t>fungerar</w:t>
+      </w:r>
+      <w:proofErr w:type="spellEnd"/>
       <w:r>
         <w:rPr>
           <w:rFonts w:ascii="Times New Roman" w:eastAsia="Times New Roman" w:hAnsi="Times New Roman" w:cs="Times New Roman"/>
@@ -3803,6 +5521,70 @@
           <w:szCs w:val="20"/>
           <w:lang w:val="en-SE" w:eastAsia="en-SE" w:bidi="ar-SA"/>
         </w:rPr>
+        <w:t>. Studentlitteratur, Lund</w:t>
+      </w:r>
+    </w:p>
+    <w:p>
+      <w:pPr>
+        <w:spacing w:before="100" w:beforeAutospacing="1" w:after="100" w:afterAutospacing="1" w:line="240" w:lineRule="auto"/>
+        <w:rPr>
+          <w:rFonts w:ascii="Times New Roman" w:eastAsia="Times New Roman" w:hAnsi="Times New Roman" w:cs="Times New Roman"/>
+          <w:color w:val="000000"/>
+          <w:sz w:val="20"/>
+          <w:szCs w:val="20"/>
+          <w:lang w:val="en-SE" w:eastAsia="en-SE" w:bidi="ar-SA"/>
+        </w:rPr>
+      </w:pPr>
+      <w:r>
+        <w:rPr>
+          <w:rFonts w:ascii="Times New Roman" w:eastAsia="Times New Roman" w:hAnsi="Times New Roman" w:cs="Times New Roman"/>
+          <w:color w:val="000000"/>
+          <w:sz w:val="20"/>
+          <w:szCs w:val="20"/>
+          <w:lang w:val="en-SE" w:eastAsia="en-SE" w:bidi="ar-SA"/>
+        </w:rPr>
+        <w:br/>
+      </w:r>
+      <w:r>
+        <w:rPr>
+          <w:rFonts w:ascii="Times New Roman" w:eastAsia="Times New Roman" w:hAnsi="Times New Roman" w:cs="Times New Roman"/>
+          <w:color w:val="000000"/>
+          <w:sz w:val="20"/>
+          <w:szCs w:val="20"/>
+          <w:lang w:val="en-SE" w:eastAsia="en-SE" w:bidi="ar-SA"/>
+        </w:rPr>
+        <w:br/>
+      </w:r>
+      <w:r>
+        <w:rPr>
+          <w:rFonts w:ascii="Times New Roman" w:eastAsia="Times New Roman" w:hAnsi="Times New Roman" w:cs="Times New Roman"/>
+          <w:color w:val="000000"/>
+          <w:sz w:val="20"/>
+          <w:szCs w:val="20"/>
+          <w:lang w:val="en-SE" w:eastAsia="en-SE" w:bidi="ar-SA"/>
+        </w:rPr>
+        <w:t xml:space="preserve">Sommerville, I. (2016). </w:t>
+      </w:r>
+      <w:r>
+        <w:rPr>
+          <w:rFonts w:ascii="Times New Roman" w:eastAsia="Times New Roman" w:hAnsi="Times New Roman" w:cs="Times New Roman"/>
+          <w:i/>
+          <w:iCs/>
+          <w:color w:val="000000"/>
+          <w:sz w:val="20"/>
+          <w:szCs w:val="20"/>
+          <w:lang w:val="en-SE" w:eastAsia="en-SE" w:bidi="ar-SA"/>
+        </w:rPr>
+        <w:t>Software Engineering</w:t>
+      </w:r>
+      <w:r>
+        <w:rPr>
+          <w:rFonts w:ascii="Times New Roman" w:eastAsia="Times New Roman" w:hAnsi="Times New Roman" w:cs="Times New Roman"/>
+          <w:color w:val="000000"/>
+          <w:sz w:val="20"/>
+          <w:szCs w:val="20"/>
+          <w:lang w:val="en-SE" w:eastAsia="en-SE" w:bidi="ar-SA"/>
+        </w:rPr>
         <w:t xml:space="preserve"> (10:th Edition), Addison-Wesley</w:t>
       </w:r>
     </w:p>
@@ -3855,12 +5637,12 @@
       </w:pPr>
     </w:p>
     <w:sectPr>
-      <w:headerReference w:type="even" r:id="rId18"/>
-      <w:headerReference w:type="default" r:id="rId19"/>
-      <w:footerReference w:type="even" r:id="rId20"/>
-      <w:footerReference w:type="default" r:id="rId21"/>
-      <w:headerReference w:type="first" r:id="rId22"/>
-      <w:footerReference w:type="first" r:id="rId23"/>
+      <w:headerReference w:type="even" r:id="rId19"/>
+      <w:headerReference w:type="default" r:id="rId20"/>
+      <w:footerReference w:type="even" r:id="rId21"/>
+      <w:footerReference w:type="default" r:id="rId22"/>
+      <w:headerReference w:type="first" r:id="rId23"/>
+      <w:footerReference w:type="first" r:id="rId24"/>
       <w:pgSz w:w="11906" w:h="16838"/>
       <w:pgMar w:top="1417" w:right="1417" w:bottom="1417" w:left="1417" w:header="708" w:footer="708" w:gutter="0"/>
       <w:cols w:space="708"/>
@@ -6127,6 +7909,155 @@
       </w:rPr>
     </w:lvl>
   </w:abstractNum>
+  <w:abstractNum w:abstractNumId="18" w15:restartNumberingAfterBreak="0">
+    <w:nsid w:val="7FA067D8"/>
+    <w:multiLevelType w:val="multilevel"/>
+    <w:tmpl w:val="3A1E0A0A"/>
+    <w:lvl w:ilvl="0">
+      <w:start w:val="1"/>
+      <w:numFmt w:val="bullet"/>
+      <w:lvlText w:val=""/>
+      <w:lvlJc w:val="left"/>
+      <w:pPr>
+        <w:tabs>
+          <w:tab w:val="num" w:pos="720"/>
+        </w:tabs>
+        <w:ind w:left="720" w:hanging="360"/>
+      </w:pPr>
+      <w:rPr>
+        <w:rFonts w:ascii="Symbol" w:hAnsi="Symbol" w:hint="default"/>
+        <w:sz w:val="20"/>
+      </w:rPr>
+    </w:lvl>
+    <w:lvl w:ilvl="1" w:tentative="1">
+      <w:start w:val="1"/>
+      <w:numFmt w:val="bullet"/>
+      <w:lvlText w:val="o"/>
+      <w:lvlJc w:val="left"/>
+      <w:pPr>
+        <w:tabs>
+          <w:tab w:val="num" w:pos="1440"/>
+        </w:tabs>
+        <w:ind w:left="1440" w:hanging="360"/>
+      </w:pPr>
+      <w:rPr>
+        <w:rFonts w:ascii="Courier New" w:hAnsi="Courier New" w:hint="default"/>
+        <w:sz w:val="20"/>
+      </w:rPr>
+    </w:lvl>
+    <w:lvl w:ilvl="2" w:tentative="1">
+      <w:start w:val="1"/>
+      <w:numFmt w:val="bullet"/>
+      <w:lvlText w:val=""/>
+      <w:lvlJc w:val="left"/>
+      <w:pPr>
+        <w:tabs>
+          <w:tab w:val="num" w:pos="2160"/>
+        </w:tabs>
+        <w:ind w:left="2160" w:hanging="360"/>
+      </w:pPr>
+      <w:rPr>
+        <w:rFonts w:ascii="Wingdings" w:hAnsi="Wingdings" w:hint="default"/>
+        <w:sz w:val="20"/>
+      </w:rPr>
+    </w:lvl>
+    <w:lvl w:ilvl="3" w:tentative="1">
+      <w:start w:val="1"/>
+      <w:numFmt w:val="bullet"/>
+      <w:lvlText w:val=""/>
+      <w:lvlJc w:val="left"/>
+      <w:pPr>
+        <w:tabs>
+          <w:tab w:val="num" w:pos="2880"/>
+        </w:tabs>
+        <w:ind w:left="2880" w:hanging="360"/>
+      </w:pPr>
+      <w:rPr>
+        <w:rFonts w:ascii="Wingdings" w:hAnsi="Wingdings" w:hint="default"/>
+        <w:sz w:val="20"/>
+      </w:rPr>
+    </w:lvl>
+    <w:lvl w:ilvl="4" w:tentative="1">
+      <w:start w:val="1"/>
+      <w:numFmt w:val="bullet"/>
+      <w:lvlText w:val=""/>
+      <w:lvlJc w:val="left"/>
+      <w:pPr>
+        <w:tabs>
+          <w:tab w:val="num" w:pos="3600"/>
+        </w:tabs>
+        <w:ind w:left="3600" w:hanging="360"/>
+      </w:pPr>
+      <w:rPr>
+        <w:rFonts w:ascii="Wingdings" w:hAnsi="Wingdings" w:hint="default"/>
+        <w:sz w:val="20"/>
+      </w:rPr>
+    </w:lvl>
+    <w:lvl w:ilvl="5" w:tentative="1">
+      <w:start w:val="1"/>
+      <w:numFmt w:val="bullet"/>
+      <w:lvlText w:val=""/>
+      <w:lvlJc w:val="left"/>
+      <w:pPr>
+        <w:tabs>
+          <w:tab w:val="num" w:pos="4320"/>
+        </w:tabs>
+        <w:ind w:left="4320" w:hanging="360"/>
+      </w:pPr>
+      <w:rPr>
+        <w:rFonts w:ascii="Wingdings" w:hAnsi="Wingdings" w:hint="default"/>
+        <w:sz w:val="20"/>
+      </w:rPr>
+    </w:lvl>
+    <w:lvl w:ilvl="6" w:tentative="1">
+      <w:start w:val="1"/>
+      <w:numFmt w:val="bullet"/>
+      <w:lvlText w:val=""/>
+      <w:lvlJc w:val="left"/>
+      <w:pPr>
+        <w:tabs>
+          <w:tab w:val="num" w:pos="5040"/>
+        </w:tabs>
+        <w:ind w:left="5040" w:hanging="360"/>
+      </w:pPr>
+      <w:rPr>
+        <w:rFonts w:ascii="Wingdings" w:hAnsi="Wingdings" w:hint="default"/>
+        <w:sz w:val="20"/>
+      </w:rPr>
+    </w:lvl>
+    <w:lvl w:ilvl="7" w:tentative="1">
+      <w:start w:val="1"/>
+      <w:numFmt w:val="bullet"/>
+      <w:lvlText w:val=""/>
+      <w:lvlJc w:val="left"/>
+      <w:pPr>
+        <w:tabs>
+          <w:tab w:val="num" w:pos="5760"/>
+        </w:tabs>
+        <w:ind w:left="5760" w:hanging="360"/>
+      </w:pPr>
+      <w:rPr>
+        <w:rFonts w:ascii="Wingdings" w:hAnsi="Wingdings" w:hint="default"/>
+        <w:sz w:val="20"/>
+      </w:rPr>
+    </w:lvl>
+    <w:lvl w:ilvl="8" w:tentative="1">
+      <w:start w:val="1"/>
+      <w:numFmt w:val="bullet"/>
+      <w:lvlText w:val=""/>
+      <w:lvlJc w:val="left"/>
+      <w:pPr>
+        <w:tabs>
+          <w:tab w:val="num" w:pos="6480"/>
+        </w:tabs>
+        <w:ind w:left="6480" w:hanging="360"/>
+      </w:pPr>
+      <w:rPr>
+        <w:rFonts w:ascii="Wingdings" w:hAnsi="Wingdings" w:hint="default"/>
+        <w:sz w:val="20"/>
+      </w:rPr>
+    </w:lvl>
+  </w:abstractNum>
   <w:num w:numId="1">
     <w:abstractNumId w:val="13"/>
   </w:num>
@@ -6180,6 +8111,9 @@
   </w:num>
   <w:num w:numId="18">
     <w:abstractNumId w:val="12"/>
+  </w:num>
+  <w:num w:numId="19">
+    <w:abstractNumId w:val="18"/>
   </w:num>
 </w:numbering>
 </file>
@@ -6661,6 +8595,7 @@
   <w:style w:type="character" w:default="1" w:styleId="DefaultParagraphFont">
     <w:name w:val="Default Paragraph Font"/>
     <w:uiPriority w:val="1"/>
+    <w:semiHidden/>
     <w:unhideWhenUsed/>
   </w:style>
   <w:style w:type="table" w:default="1" w:styleId="TableNormal">
